--- a/Jiayu Hu-Project Report.docx
+++ b/Jiayu Hu-Project Report.docx
@@ -225,11 +225,19 @@
           <w:lang w:val="en-US"/>
         </w:rPr>
       </w:pPr>
-      <w:r>
-        <w:rPr>
-          <w:lang w:val="en-US"/>
-        </w:rPr>
-        <w:t xml:space="preserve">Eg. </w:t>
+      <w:proofErr w:type="spellStart"/>
+      <w:r>
+        <w:rPr>
+          <w:lang w:val="en-US"/>
+        </w:rPr>
+        <w:t>Eg.</w:t>
+      </w:r>
+      <w:proofErr w:type="spellEnd"/>
+      <w:r>
+        <w:rPr>
+          <w:lang w:val="en-US"/>
+        </w:rPr>
+        <w:t xml:space="preserve"> </w:t>
       </w:r>
     </w:p>
     <w:p>
@@ -287,7 +295,27 @@
           <w:color w:val="0000FF"/>
           <w:bdr w:val="none" w:sz="0" w:space="0" w:color="auto" w:frame="1"/>
         </w:rPr>
-        <w:t>"http://people.scs.carleton.ca/~davidmckenney/fruits/N-0.html"</w:t>
+        <w:t>"http://people.scs.carleton.ca/~</w:t>
+      </w:r>
+      <w:proofErr w:type="spellStart"/>
+      <w:r>
+        <w:rPr>
+          <w:rStyle w:val="HTMLCode"/>
+          <w:rFonts w:ascii="Consolas" w:eastAsiaTheme="majorEastAsia" w:hAnsi="Consolas" w:cs="Consolas"/>
+          <w:color w:val="0000FF"/>
+          <w:bdr w:val="none" w:sz="0" w:space="0" w:color="auto" w:frame="1"/>
+        </w:rPr>
+        <w:t>davidmckenney</w:t>
+      </w:r>
+      <w:proofErr w:type="spellEnd"/>
+      <w:r>
+        <w:rPr>
+          <w:rStyle w:val="HTMLCode"/>
+          <w:rFonts w:ascii="Consolas" w:eastAsiaTheme="majorEastAsia" w:hAnsi="Consolas" w:cs="Consolas"/>
+          <w:color w:val="0000FF"/>
+          <w:bdr w:val="none" w:sz="0" w:space="0" w:color="auto" w:frame="1"/>
+        </w:rPr>
+        <w:t>/fruits/N-0.html"</w:t>
       </w:r>
     </w:p>
     <w:p>
@@ -454,7 +482,23 @@
         <w:rPr>
           <w:lang w:val="en-US"/>
         </w:rPr>
-        <w:t>, since I’ve commented out the crawler.crawl() line</w:t>
+        <w:t xml:space="preserve">, since I’ve commented out the </w:t>
+      </w:r>
+      <w:proofErr w:type="spellStart"/>
+      <w:proofErr w:type="gramStart"/>
+      <w:r>
+        <w:rPr>
+          <w:lang w:val="en-US"/>
+        </w:rPr>
+        <w:t>crawler.crawl</w:t>
+      </w:r>
+      <w:proofErr w:type="spellEnd"/>
+      <w:proofErr w:type="gramEnd"/>
+      <w:r>
+        <w:rPr>
+          <w:lang w:val="en-US"/>
+        </w:rPr>
+        <w:t>() line</w:t>
       </w:r>
       <w:r>
         <w:rPr>
@@ -542,6 +586,7 @@
         </w:rPr>
         <w:t xml:space="preserve">, which </w:t>
       </w:r>
+      <w:proofErr w:type="gramStart"/>
       <w:r>
         <w:rPr>
           <w:lang w:val="en-US"/>
@@ -552,7 +597,14 @@
         <w:rPr>
           <w:lang w:val="en-US"/>
         </w:rPr>
-        <w:t xml:space="preserve"> to sacrifice space </w:t>
+        <w:t xml:space="preserve"> to</w:t>
+      </w:r>
+      <w:proofErr w:type="gramEnd"/>
+      <w:r>
+        <w:rPr>
+          <w:lang w:val="en-US"/>
+        </w:rPr>
+        <w:t xml:space="preserve"> sacrifice space </w:t>
       </w:r>
       <w:r>
         <w:rPr>
@@ -571,7 +623,21 @@
         <w:rPr>
           <w:lang w:val="en-US"/>
         </w:rPr>
-        <w:t xml:space="preserve">Specifically, in order to shorten the runtime for finding an item in a list/doing the calculation for page score and page rank/etc., I used plenty of dictionaries and JSON files to store the data. Thus, runtimes </w:t>
+        <w:t xml:space="preserve">Specifically, </w:t>
+      </w:r>
+      <w:proofErr w:type="gramStart"/>
+      <w:r>
+        <w:rPr>
+          <w:lang w:val="en-US"/>
+        </w:rPr>
+        <w:t>in order to</w:t>
+      </w:r>
+      <w:proofErr w:type="gramEnd"/>
+      <w:r>
+        <w:rPr>
+          <w:lang w:val="en-US"/>
+        </w:rPr>
+        <w:t xml:space="preserve"> shorten the runtime for finding an item in a list/doing the calculation for page score and page rank/etc., I used plenty of dictionaries and JSON files to store the data. Thus, runtimes </w:t>
       </w:r>
       <w:r>
         <w:rPr>
@@ -601,7 +667,21 @@
         <w:rPr>
           <w:lang w:val="en-US"/>
         </w:rPr>
-        <w:t xml:space="preserve"> from O(n) to O(1), while the space complexity has been increased </w:t>
+        <w:t xml:space="preserve"> from O(n) to </w:t>
+      </w:r>
+      <w:proofErr w:type="gramStart"/>
+      <w:r>
+        <w:rPr>
+          <w:lang w:val="en-US"/>
+        </w:rPr>
+        <w:t>O(</w:t>
+      </w:r>
+      <w:proofErr w:type="gramEnd"/>
+      <w:r>
+        <w:rPr>
+          <w:lang w:val="en-US"/>
+        </w:rPr>
+        <w:t xml:space="preserve">1), while the space complexity has been increased </w:t>
       </w:r>
       <w:r>
         <w:rPr>
@@ -632,13 +712,23 @@
           <w:lang w:val="en-US"/>
         </w:rPr>
       </w:pPr>
+      <w:proofErr w:type="gramStart"/>
       <w:r>
         <w:rPr>
           <w:b/>
           <w:bCs/>
           <w:lang w:val="en-US"/>
         </w:rPr>
-        <w:t>Final Results of Time Complexity</w:t>
+        <w:t>Final Results</w:t>
+      </w:r>
+      <w:proofErr w:type="gramEnd"/>
+      <w:r>
+        <w:rPr>
+          <w:b/>
+          <w:bCs/>
+          <w:lang w:val="en-US"/>
+        </w:rPr>
+        <w:t xml:space="preserve"> of Time Complexity</w:t>
       </w:r>
     </w:p>
     <w:p>
@@ -669,7 +759,21 @@
         <w:rPr>
           <w:lang w:val="en-US"/>
         </w:rPr>
-        <w:t xml:space="preserve"> for tinyfruit database:</w:t>
+        <w:t xml:space="preserve"> for </w:t>
+      </w:r>
+      <w:proofErr w:type="spellStart"/>
+      <w:r>
+        <w:rPr>
+          <w:lang w:val="en-US"/>
+        </w:rPr>
+        <w:t>tinyfruit</w:t>
+      </w:r>
+      <w:proofErr w:type="spellEnd"/>
+      <w:r>
+        <w:rPr>
+          <w:lang w:val="en-US"/>
+        </w:rPr>
+        <w:t xml:space="preserve"> database:</w:t>
       </w:r>
     </w:p>
     <w:p>
@@ -1040,12 +1144,14 @@
         </w:rPr>
         <w:t xml:space="preserve"> of fruits-</w:t>
       </w:r>
+      <w:proofErr w:type="spellStart"/>
       <w:r>
         <w:rPr>
           <w:lang w:val="en-US"/>
         </w:rPr>
         <w:t>tf</w:t>
       </w:r>
+      <w:proofErr w:type="spellEnd"/>
       <w:r>
         <w:rPr>
           <w:lang w:val="en-US"/>
@@ -1130,7 +1236,21 @@
         <w:rPr>
           <w:lang w:val="en-US"/>
         </w:rPr>
-        <w:t xml:space="preserve"> of fruits-idf-test (excluding crawl time):</w:t>
+        <w:t xml:space="preserve"> of fruits-</w:t>
+      </w:r>
+      <w:proofErr w:type="spellStart"/>
+      <w:r>
+        <w:rPr>
+          <w:lang w:val="en-US"/>
+        </w:rPr>
+        <w:t>idf</w:t>
+      </w:r>
+      <w:proofErr w:type="spellEnd"/>
+      <w:r>
+        <w:rPr>
+          <w:lang w:val="en-US"/>
+        </w:rPr>
+        <w:t>-test (excluding crawl time):</w:t>
       </w:r>
     </w:p>
     <w:p>
@@ -1212,6 +1332,7 @@
         </w:rPr>
         <w:t xml:space="preserve"> of fruits-</w:t>
       </w:r>
+      <w:proofErr w:type="spellStart"/>
       <w:r>
         <w:rPr>
           <w:lang w:val="en-US"/>
@@ -1222,7 +1343,14 @@
         <w:rPr>
           <w:lang w:val="en-US"/>
         </w:rPr>
-        <w:t>idf-test (excluding crawl time):</w:t>
+        <w:t>idf</w:t>
+      </w:r>
+      <w:proofErr w:type="spellEnd"/>
+      <w:r>
+        <w:rPr>
+          <w:lang w:val="en-US"/>
+        </w:rPr>
+        <w:t>-test (excluding crawl time):</w:t>
       </w:r>
     </w:p>
     <w:p>
@@ -1673,8 +1801,18 @@
               <w:rPr>
                 <w:lang w:val="en-US"/>
               </w:rPr>
-              <w:t>crawled-pages.json</w:t>
+              <w:t>crawled-</w:t>
             </w:r>
+            <w:proofErr w:type="spellStart"/>
+            <w:proofErr w:type="gramStart"/>
+            <w:r>
+              <w:rPr>
+                <w:lang w:val="en-US"/>
+              </w:rPr>
+              <w:t>pages.json</w:t>
+            </w:r>
+            <w:proofErr w:type="spellEnd"/>
+            <w:proofErr w:type="gramEnd"/>
           </w:p>
         </w:tc>
         <w:tc>
@@ -1730,7 +1868,21 @@
               <w:rPr>
                 <w:lang w:val="en-US"/>
               </w:rPr>
-              <w:t>"http://people.scs.carleton.ca/~davidmckenney/fruits/N-0.html": {</w:t>
+              <w:t>"http://people.scs.carleton.ca/~</w:t>
+            </w:r>
+            <w:proofErr w:type="spellStart"/>
+            <w:r>
+              <w:rPr>
+                <w:lang w:val="en-US"/>
+              </w:rPr>
+              <w:t>davidmckenney</w:t>
+            </w:r>
+            <w:proofErr w:type="spellEnd"/>
+            <w:r>
+              <w:rPr>
+                <w:lang w:val="en-US"/>
+              </w:rPr>
+              <w:t>/fruits/N-0.html": {</w:t>
             </w:r>
           </w:p>
           <w:p>
@@ -1743,7 +1895,21 @@
               <w:rPr>
                 <w:lang w:val="en-US"/>
               </w:rPr>
-              <w:t xml:space="preserve">        "link": "http://people.scs.carleton.ca/~davidmckenney/fruits/N-0.html",</w:t>
+              <w:t xml:space="preserve">        "link": "http://people.scs.carleton.ca/~</w:t>
+            </w:r>
+            <w:proofErr w:type="spellStart"/>
+            <w:r>
+              <w:rPr>
+                <w:lang w:val="en-US"/>
+              </w:rPr>
+              <w:t>davidmckenney</w:t>
+            </w:r>
+            <w:proofErr w:type="spellEnd"/>
+            <w:r>
+              <w:rPr>
+                <w:lang w:val="en-US"/>
+              </w:rPr>
+              <w:t>/fruits/N-0.html",</w:t>
             </w:r>
           </w:p>
           <w:p>
@@ -1808,7 +1974,21 @@
                 <w:lang w:val="en-US"/>
               </w:rPr>
               <w:lastRenderedPageBreak/>
-              <w:t>"http://people.scs.carleton.ca/~davidmckenney/fruits/N-3.html",</w:t>
+              <w:t>"http://people.scs.carleton.ca/~</w:t>
+            </w:r>
+            <w:proofErr w:type="spellStart"/>
+            <w:r>
+              <w:rPr>
+                <w:lang w:val="en-US"/>
+              </w:rPr>
+              <w:t>davidmckenney</w:t>
+            </w:r>
+            <w:proofErr w:type="spellEnd"/>
+            <w:r>
+              <w:rPr>
+                <w:lang w:val="en-US"/>
+              </w:rPr>
+              <w:t>/fruits/N-3.html",</w:t>
             </w:r>
             <w:r>
               <w:rPr>
@@ -1858,7 +2038,6 @@
           <w:p>
             <w:pPr>
               <w:rPr>
-                <w:rFonts w:hint="eastAsia"/>
                 <w:lang w:val="en-US"/>
               </w:rPr>
             </w:pPr>
@@ -1889,8 +2068,18 @@
                 <w:lang w:val="en-US"/>
               </w:rPr>
               <w:lastRenderedPageBreak/>
-              <w:t>crawled-links-list.json</w:t>
+              <w:t>crawled-links-</w:t>
             </w:r>
+            <w:proofErr w:type="spellStart"/>
+            <w:proofErr w:type="gramStart"/>
+            <w:r>
+              <w:rPr>
+                <w:lang w:val="en-US"/>
+              </w:rPr>
+              <w:t>list.json</w:t>
+            </w:r>
+            <w:proofErr w:type="spellEnd"/>
+            <w:proofErr w:type="gramEnd"/>
           </w:p>
         </w:tc>
         <w:tc>
@@ -1927,7 +2116,21 @@
               <w:rPr>
                 <w:lang w:val="en-US"/>
               </w:rPr>
-              <w:t>["http://people.scs.carleton.ca/~davidmckenney/fruits/N-0.html",</w:t>
+              <w:t>["http://people.scs.carleton.ca/~</w:t>
+            </w:r>
+            <w:proofErr w:type="spellStart"/>
+            <w:r>
+              <w:rPr>
+                <w:lang w:val="en-US"/>
+              </w:rPr>
+              <w:t>davidmckenney</w:t>
+            </w:r>
+            <w:proofErr w:type="spellEnd"/>
+            <w:r>
+              <w:rPr>
+                <w:lang w:val="en-US"/>
+              </w:rPr>
+              <w:t>/fruits/N-0.html",</w:t>
             </w:r>
             <w:r>
               <w:rPr>
@@ -1963,6 +2166,8 @@
               </w:rPr>
               <w:t>crawled-links-</w:t>
             </w:r>
+            <w:proofErr w:type="spellStart"/>
+            <w:proofErr w:type="gramStart"/>
             <w:r>
               <w:rPr>
                 <w:lang w:val="en-US"/>
@@ -1975,6 +2180,8 @@
               </w:rPr>
               <w:t>.json</w:t>
             </w:r>
+            <w:proofErr w:type="spellEnd"/>
+            <w:proofErr w:type="gramEnd"/>
           </w:p>
         </w:tc>
         <w:tc>
@@ -2017,7 +2224,21 @@
               <w:rPr>
                 <w:lang w:val="en-US"/>
               </w:rPr>
-              <w:t>"http://people.scs.carleton.ca/~davidmckenney/fruits/N-0.html",</w:t>
+              <w:t>"http://people.scs.carleton.ca/~</w:t>
+            </w:r>
+            <w:proofErr w:type="spellStart"/>
+            <w:r>
+              <w:rPr>
+                <w:lang w:val="en-US"/>
+              </w:rPr>
+              <w:t>davidmckenney</w:t>
+            </w:r>
+            <w:proofErr w:type="spellEnd"/>
+            <w:r>
+              <w:rPr>
+                <w:lang w:val="en-US"/>
+              </w:rPr>
+              <w:t>/fruits/N-0.html",</w:t>
             </w:r>
             <w:r>
               <w:rPr>
@@ -2029,8 +2250,149 @@
               <w:rPr>
                 <w:lang w:val="en-US"/>
               </w:rPr>
+              <w:t>……}</w:t>
+            </w:r>
+          </w:p>
+        </w:tc>
+      </w:tr>
+      <w:tr>
+        <w:tc>
+          <w:tcPr>
+            <w:tcW w:w="1977" w:type="dxa"/>
+            <w:vAlign w:val="center"/>
+          </w:tcPr>
+          <w:p>
+            <w:pPr>
+              <w:jc w:val="center"/>
+              <w:rPr>
+                <w:lang w:val="en-US"/>
+              </w:rPr>
+            </w:pPr>
+            <w:r>
+              <w:rPr>
+                <w:lang w:val="en-US"/>
+              </w:rPr>
+              <w:t>all-</w:t>
+            </w:r>
+            <w:proofErr w:type="spellStart"/>
+            <w:proofErr w:type="gramStart"/>
+            <w:r>
+              <w:rPr>
+                <w:lang w:val="en-US"/>
+              </w:rPr>
+              <w:t>words.json</w:t>
+            </w:r>
+            <w:proofErr w:type="spellEnd"/>
+            <w:proofErr w:type="gramEnd"/>
+          </w:p>
+        </w:tc>
+        <w:tc>
+          <w:tcPr>
+            <w:tcW w:w="1279" w:type="dxa"/>
+            <w:vAlign w:val="center"/>
+          </w:tcPr>
+          <w:p>
+            <w:pPr>
+              <w:jc w:val="center"/>
+              <w:rPr>
+                <w:lang w:val="en-US"/>
+              </w:rPr>
+            </w:pPr>
+            <w:r>
+              <w:rPr>
+                <w:lang w:val="en-US"/>
+              </w:rPr>
+              <w:t>dictionary</w:t>
+            </w:r>
+          </w:p>
+        </w:tc>
+        <w:tc>
+          <w:tcPr>
+            <w:tcW w:w="6094" w:type="dxa"/>
+          </w:tcPr>
+          <w:p>
+            <w:pPr>
+              <w:rPr>
+                <w:lang w:val="en-US"/>
+              </w:rPr>
+            </w:pPr>
+            <w:r>
+              <w:rPr>
+                <w:lang w:val="en-US"/>
+              </w:rPr>
+              <w:t>{</w:t>
+            </w:r>
+          </w:p>
+          <w:p>
+            <w:pPr>
+              <w:rPr>
+                <w:lang w:val="en-US"/>
+              </w:rPr>
+            </w:pPr>
+            <w:r>
+              <w:rPr>
+                <w:lang w:val="en-US"/>
+              </w:rPr>
+              <w:t xml:space="preserve">    "http://people.scs.carleton.ca/~</w:t>
+            </w:r>
+            <w:proofErr w:type="spellStart"/>
+            <w:r>
+              <w:rPr>
+                <w:lang w:val="en-US"/>
+              </w:rPr>
+              <w:t>davidmckenney</w:t>
+            </w:r>
+            <w:proofErr w:type="spellEnd"/>
+            <w:r>
+              <w:rPr>
+                <w:lang w:val="en-US"/>
+              </w:rPr>
+              <w:t>/fruits/N-0.html": ["banana",</w:t>
+            </w:r>
+            <w:r>
+              <w:rPr>
+                <w:lang w:val="en-US"/>
+              </w:rPr>
+              <w:t xml:space="preserve"> </w:t>
+            </w:r>
+            <w:r>
+              <w:rPr>
+                <w:lang w:val="en-US"/>
+              </w:rPr>
               <w:t>……</w:t>
             </w:r>
+            <w:r>
+              <w:rPr>
+                <w:lang w:val="en-US"/>
+              </w:rPr>
+              <w:t>],</w:t>
+            </w:r>
+          </w:p>
+          <w:p>
+            <w:pPr>
+              <w:rPr>
+                <w:lang w:val="en-US"/>
+              </w:rPr>
+            </w:pPr>
+            <w:r>
+              <w:rPr>
+                <w:lang w:val="en-US"/>
+              </w:rPr>
+              <w:t xml:space="preserve">    </w:t>
+            </w:r>
+            <w:r>
+              <w:rPr>
+                <w:lang w:val="en-US"/>
+              </w:rPr>
+              <w:t>……</w:t>
+            </w:r>
+          </w:p>
+          <w:p>
+            <w:pPr>
+              <w:rPr>
+                <w:lang w:val="en-US"/>
+              </w:rPr>
+            </w:pPr>
             <w:r>
               <w:rPr>
                 <w:lang w:val="en-US"/>
@@ -2057,8 +2419,24 @@
               <w:rPr>
                 <w:lang w:val="en-US"/>
               </w:rPr>
-              <w:t>all-words.json</w:t>
+              <w:t>crawled</w:t>
             </w:r>
+            <w:r>
+              <w:rPr>
+                <w:lang w:val="en-US"/>
+              </w:rPr>
+              <w:t>-</w:t>
+            </w:r>
+            <w:proofErr w:type="spellStart"/>
+            <w:proofErr w:type="gramStart"/>
+            <w:r>
+              <w:rPr>
+                <w:lang w:val="en-US"/>
+              </w:rPr>
+              <w:t>words.json</w:t>
+            </w:r>
+            <w:proofErr w:type="spellEnd"/>
+            <w:proofErr w:type="gramEnd"/>
           </w:p>
         </w:tc>
         <w:tc>
@@ -2077,6 +2455,124 @@
               <w:rPr>
                 <w:lang w:val="en-US"/>
               </w:rPr>
+              <w:t>list</w:t>
+            </w:r>
+          </w:p>
+        </w:tc>
+        <w:tc>
+          <w:tcPr>
+            <w:tcW w:w="6094" w:type="dxa"/>
+          </w:tcPr>
+          <w:p>
+            <w:pPr>
+              <w:rPr>
+                <w:lang w:val="en-US"/>
+              </w:rPr>
+            </w:pPr>
+            <w:r>
+              <w:rPr>
+                <w:lang w:val="en-US"/>
+              </w:rPr>
+              <w:t>["banana",</w:t>
+            </w:r>
+            <w:r>
+              <w:rPr>
+                <w:lang w:val="en-US"/>
+              </w:rPr>
+              <w:t xml:space="preserve"> </w:t>
+            </w:r>
+            <w:r>
+              <w:rPr>
+                <w:lang w:val="en-US"/>
+              </w:rPr>
+              <w:t>"apple",</w:t>
+            </w:r>
+            <w:r>
+              <w:rPr>
+                <w:lang w:val="en-US"/>
+              </w:rPr>
+              <w:t xml:space="preserve"> </w:t>
+            </w:r>
+            <w:r>
+              <w:rPr>
+                <w:lang w:val="en-US"/>
+              </w:rPr>
+              <w:t>"coconut",</w:t>
+            </w:r>
+            <w:r>
+              <w:rPr>
+                <w:lang w:val="en-US"/>
+              </w:rPr>
+              <w:t xml:space="preserve"> </w:t>
+            </w:r>
+            <w:r>
+              <w:rPr>
+                <w:lang w:val="en-US"/>
+              </w:rPr>
+              <w:t>"peach",</w:t>
+            </w:r>
+            <w:r>
+              <w:rPr>
+                <w:lang w:val="en-US"/>
+              </w:rPr>
+              <w:t xml:space="preserve"> </w:t>
+            </w:r>
+            <w:r>
+              <w:rPr>
+                <w:lang w:val="en-US"/>
+              </w:rPr>
+              <w:t>"pear"]</w:t>
+            </w:r>
+          </w:p>
+        </w:tc>
+      </w:tr>
+      <w:tr>
+        <w:tc>
+          <w:tcPr>
+            <w:tcW w:w="1977" w:type="dxa"/>
+            <w:vAlign w:val="center"/>
+          </w:tcPr>
+          <w:p>
+            <w:pPr>
+              <w:jc w:val="center"/>
+              <w:rPr>
+                <w:lang w:val="en-US"/>
+              </w:rPr>
+            </w:pPr>
+            <w:r>
+              <w:rPr>
+                <w:lang w:val="en-US"/>
+              </w:rPr>
+              <w:t>word-</w:t>
+            </w:r>
+            <w:proofErr w:type="spellStart"/>
+            <w:proofErr w:type="gramStart"/>
+            <w:r>
+              <w:rPr>
+                <w:lang w:val="en-US"/>
+              </w:rPr>
+              <w:t>idf.json</w:t>
+            </w:r>
+            <w:proofErr w:type="spellEnd"/>
+            <w:proofErr w:type="gramEnd"/>
+          </w:p>
+        </w:tc>
+        <w:tc>
+          <w:tcPr>
+            <w:tcW w:w="1279" w:type="dxa"/>
+            <w:vAlign w:val="center"/>
+          </w:tcPr>
+          <w:p>
+            <w:pPr>
+              <w:jc w:val="center"/>
+              <w:rPr>
+                <w:lang w:val="en-US"/>
+              </w:rPr>
+            </w:pPr>
+            <w:r>
+              <w:rPr>
+                <w:lang w:val="en-US"/>
+              </w:rPr>
               <w:t>dictionary</w:t>
             </w:r>
           </w:p>
@@ -2108,25 +2604,7 @@
               <w:rPr>
                 <w:lang w:val="en-US"/>
               </w:rPr>
-              <w:t xml:space="preserve">    "http://people.scs.carleton.ca/~davidmckenney/fruits/N-0.html": ["banana",</w:t>
-            </w:r>
-            <w:r>
-              <w:rPr>
-                <w:lang w:val="en-US"/>
-              </w:rPr>
-              <w:t xml:space="preserve"> </w:t>
-            </w:r>
-            <w:r>
-              <w:rPr>
-                <w:lang w:val="en-US"/>
-              </w:rPr>
-              <w:t>……</w:t>
-            </w:r>
-            <w:r>
-              <w:rPr>
-                <w:lang w:val="en-US"/>
-              </w:rPr>
-              <w:t>],</w:t>
+              <w:t xml:space="preserve">    "banana": 0.066427361738976,</w:t>
             </w:r>
           </w:p>
           <w:p>
@@ -2139,13 +2617,46 @@
               <w:rPr>
                 <w:lang w:val="en-US"/>
               </w:rPr>
-              <w:t xml:space="preserve">    </w:t>
+              <w:t xml:space="preserve">    "apple": 0.06039727964395631,</w:t>
             </w:r>
+          </w:p>
+          <w:p>
+            <w:pPr>
+              <w:rPr>
+                <w:lang w:val="en-US"/>
+              </w:rPr>
+            </w:pPr>
             <w:r>
               <w:rPr>
                 <w:lang w:val="en-US"/>
               </w:rPr>
-              <w:t>……</w:t>
+              <w:t xml:space="preserve">    "coconut": 0.05889368905356862,</w:t>
+            </w:r>
+          </w:p>
+          <w:p>
+            <w:pPr>
+              <w:rPr>
+                <w:lang w:val="en-US"/>
+              </w:rPr>
+            </w:pPr>
+            <w:r>
+              <w:rPr>
+                <w:lang w:val="en-US"/>
+              </w:rPr>
+              <w:t xml:space="preserve">    "peach": 0.05439229681862769,</w:t>
+            </w:r>
+          </w:p>
+          <w:p>
+            <w:pPr>
+              <w:rPr>
+                <w:lang w:val="en-US"/>
+              </w:rPr>
+            </w:pPr>
+            <w:r>
+              <w:rPr>
+                <w:lang w:val="en-US"/>
+              </w:rPr>
+              <w:t xml:space="preserve">    "pear": 0.06039727964395631</w:t>
             </w:r>
           </w:p>
           <w:p>
@@ -2180,14 +2691,18 @@
               <w:rPr>
                 <w:lang w:val="en-US"/>
               </w:rPr>
-              <w:t>crawled</w:t>
+              <w:t>word-</w:t>
             </w:r>
+            <w:proofErr w:type="spellStart"/>
+            <w:proofErr w:type="gramStart"/>
             <w:r>
               <w:rPr>
                 <w:lang w:val="en-US"/>
               </w:rPr>
-              <w:t>-words.json</w:t>
+              <w:t>tf.json</w:t>
             </w:r>
+            <w:proofErr w:type="spellEnd"/>
+            <w:proofErr w:type="gramEnd"/>
           </w:p>
         </w:tc>
         <w:tc>
@@ -2206,114 +2721,6 @@
               <w:rPr>
                 <w:lang w:val="en-US"/>
               </w:rPr>
-              <w:t>list</w:t>
-            </w:r>
-          </w:p>
-        </w:tc>
-        <w:tc>
-          <w:tcPr>
-            <w:tcW w:w="6094" w:type="dxa"/>
-          </w:tcPr>
-          <w:p>
-            <w:pPr>
-              <w:rPr>
-                <w:lang w:val="en-US"/>
-              </w:rPr>
-            </w:pPr>
-            <w:r>
-              <w:rPr>
-                <w:lang w:val="en-US"/>
-              </w:rPr>
-              <w:t>["banana",</w:t>
-            </w:r>
-            <w:r>
-              <w:rPr>
-                <w:lang w:val="en-US"/>
-              </w:rPr>
-              <w:t xml:space="preserve"> </w:t>
-            </w:r>
-            <w:r>
-              <w:rPr>
-                <w:lang w:val="en-US"/>
-              </w:rPr>
-              <w:t>"apple",</w:t>
-            </w:r>
-            <w:r>
-              <w:rPr>
-                <w:lang w:val="en-US"/>
-              </w:rPr>
-              <w:t xml:space="preserve"> </w:t>
-            </w:r>
-            <w:r>
-              <w:rPr>
-                <w:lang w:val="en-US"/>
-              </w:rPr>
-              <w:t>"coconut",</w:t>
-            </w:r>
-            <w:r>
-              <w:rPr>
-                <w:lang w:val="en-US"/>
-              </w:rPr>
-              <w:t xml:space="preserve"> </w:t>
-            </w:r>
-            <w:r>
-              <w:rPr>
-                <w:lang w:val="en-US"/>
-              </w:rPr>
-              <w:t>"peach",</w:t>
-            </w:r>
-            <w:r>
-              <w:rPr>
-                <w:lang w:val="en-US"/>
-              </w:rPr>
-              <w:t xml:space="preserve"> </w:t>
-            </w:r>
-            <w:r>
-              <w:rPr>
-                <w:lang w:val="en-US"/>
-              </w:rPr>
-              <w:t>"pear"]</w:t>
-            </w:r>
-          </w:p>
-        </w:tc>
-      </w:tr>
-      <w:tr>
-        <w:tc>
-          <w:tcPr>
-            <w:tcW w:w="1977" w:type="dxa"/>
-            <w:vAlign w:val="center"/>
-          </w:tcPr>
-          <w:p>
-            <w:pPr>
-              <w:jc w:val="center"/>
-              <w:rPr>
-                <w:lang w:val="en-US"/>
-              </w:rPr>
-            </w:pPr>
-            <w:r>
-              <w:rPr>
-                <w:lang w:val="en-US"/>
-              </w:rPr>
-              <w:t>word-idf.json</w:t>
-            </w:r>
-          </w:p>
-        </w:tc>
-        <w:tc>
-          <w:tcPr>
-            <w:tcW w:w="1279" w:type="dxa"/>
-            <w:vAlign w:val="center"/>
-          </w:tcPr>
-          <w:p>
-            <w:pPr>
-              <w:jc w:val="center"/>
-              <w:rPr>
-                <w:lang w:val="en-US"/>
-              </w:rPr>
-            </w:pPr>
-            <w:r>
-              <w:rPr>
-                <w:lang w:val="en-US"/>
-              </w:rPr>
               <w:t>dictionary</w:t>
             </w:r>
           </w:p>
@@ -2345,7 +2752,21 @@
               <w:rPr>
                 <w:lang w:val="en-US"/>
               </w:rPr>
-              <w:t xml:space="preserve">    "banana": 0.066427361738976,</w:t>
+              <w:t xml:space="preserve">    "http://people.scs.carleton.ca/~</w:t>
+            </w:r>
+            <w:proofErr w:type="spellStart"/>
+            <w:r>
+              <w:rPr>
+                <w:lang w:val="en-US"/>
+              </w:rPr>
+              <w:t>davidmckenney</w:t>
+            </w:r>
+            <w:proofErr w:type="spellEnd"/>
+            <w:r>
+              <w:rPr>
+                <w:lang w:val="en-US"/>
+              </w:rPr>
+              <w:t>/fruits/N-0.html": {</w:t>
             </w:r>
           </w:p>
           <w:p>
@@ -2358,7 +2779,7 @@
               <w:rPr>
                 <w:lang w:val="en-US"/>
               </w:rPr>
-              <w:t xml:space="preserve">    "apple": 0.06039727964395631,</w:t>
+              <w:t xml:space="preserve">        "banana": 0.28735632183908044,</w:t>
             </w:r>
           </w:p>
           <w:p>
@@ -2371,7 +2792,7 @@
               <w:rPr>
                 <w:lang w:val="en-US"/>
               </w:rPr>
-              <w:t xml:space="preserve">    "coconut": 0.05889368905356862,</w:t>
+              <w:t xml:space="preserve">        "apple": 0.2413793103448276,</w:t>
             </w:r>
           </w:p>
           <w:p>
@@ -2384,7 +2805,7 @@
               <w:rPr>
                 <w:lang w:val="en-US"/>
               </w:rPr>
-              <w:t xml:space="preserve">    "peach": 0.05439229681862769,</w:t>
+              <w:t xml:space="preserve">        "coconut": 0.11494252873563218,</w:t>
             </w:r>
           </w:p>
           <w:p>
@@ -2397,7 +2818,52 @@
               <w:rPr>
                 <w:lang w:val="en-US"/>
               </w:rPr>
-              <w:t xml:space="preserve">    "pear": 0.06039727964395631</w:t>
+              <w:t xml:space="preserve">        "peach": 0.19540229885057472,</w:t>
+            </w:r>
+          </w:p>
+          <w:p>
+            <w:pPr>
+              <w:rPr>
+                <w:lang w:val="en-US"/>
+              </w:rPr>
+            </w:pPr>
+            <w:r>
+              <w:rPr>
+                <w:lang w:val="en-US"/>
+              </w:rPr>
+              <w:t xml:space="preserve">        "pear": 0.16091954022988506</w:t>
+            </w:r>
+          </w:p>
+          <w:p>
+            <w:pPr>
+              <w:rPr>
+                <w:lang w:val="en-US"/>
+              </w:rPr>
+            </w:pPr>
+            <w:r>
+              <w:rPr>
+                <w:lang w:val="en-US"/>
+              </w:rPr>
+              <w:t xml:space="preserve">    },</w:t>
+            </w:r>
+          </w:p>
+          <w:p>
+            <w:pPr>
+              <w:rPr>
+                <w:lang w:val="en-US"/>
+              </w:rPr>
+            </w:pPr>
+            <w:r>
+              <w:rPr>
+                <w:lang w:val="en-US"/>
+              </w:rPr>
+              <w:t xml:space="preserve">    </w:t>
+            </w:r>
+            <w:r>
+              <w:rPr>
+                <w:lang w:val="en-US"/>
+              </w:rPr>
+              <w:t>……</w:t>
             </w:r>
           </w:p>
           <w:p>
@@ -2428,12 +2894,30 @@
                 <w:lang w:val="en-US"/>
               </w:rPr>
             </w:pPr>
+            <w:proofErr w:type="spellStart"/>
             <w:r>
               <w:rPr>
                 <w:lang w:val="en-US"/>
               </w:rPr>
-              <w:t>word-tf.json</w:t>
+              <w:t>urls</w:t>
             </w:r>
+            <w:proofErr w:type="spellEnd"/>
+            <w:r>
+              <w:rPr>
+                <w:lang w:val="en-US"/>
+              </w:rPr>
+              <w:t>-if-</w:t>
+            </w:r>
+            <w:proofErr w:type="spellStart"/>
+            <w:proofErr w:type="gramStart"/>
+            <w:r>
+              <w:rPr>
+                <w:lang w:val="en-US"/>
+              </w:rPr>
+              <w:t>connect.json</w:t>
+            </w:r>
+            <w:proofErr w:type="spellEnd"/>
+            <w:proofErr w:type="gramEnd"/>
           </w:p>
         </w:tc>
         <w:tc>
@@ -2483,7 +2967,21 @@
               <w:rPr>
                 <w:lang w:val="en-US"/>
               </w:rPr>
-              <w:t xml:space="preserve">    "http://people.scs.carleton.ca/~davidmckenney/fruits/N-0.html": {</w:t>
+              <w:t xml:space="preserve">    "http://people.scs.carleton.ca/~</w:t>
+            </w:r>
+            <w:proofErr w:type="spellStart"/>
+            <w:r>
+              <w:rPr>
+                <w:lang w:val="en-US"/>
+              </w:rPr>
+              <w:t>davidmckenney</w:t>
+            </w:r>
+            <w:proofErr w:type="spellEnd"/>
+            <w:r>
+              <w:rPr>
+                <w:lang w:val="en-US"/>
+              </w:rPr>
+              <w:t>/fruits/N-0.html": {</w:t>
             </w:r>
           </w:p>
           <w:p>
@@ -2496,7 +2994,21 @@
               <w:rPr>
                 <w:lang w:val="en-US"/>
               </w:rPr>
-              <w:t xml:space="preserve">        "banana": 0.28735632183908044,</w:t>
+              <w:t>"http://people.scs.carleton.ca/~</w:t>
+            </w:r>
+            <w:proofErr w:type="spellStart"/>
+            <w:r>
+              <w:rPr>
+                <w:lang w:val="en-US"/>
+              </w:rPr>
+              <w:t>davidmckenney</w:t>
+            </w:r>
+            <w:proofErr w:type="spellEnd"/>
+            <w:r>
+              <w:rPr>
+                <w:lang w:val="en-US"/>
+              </w:rPr>
+              <w:t>/fruits/N-3.html": true,</w:t>
             </w:r>
           </w:p>
           <w:p>
@@ -2509,190 +3021,21 @@
               <w:rPr>
                 <w:lang w:val="en-US"/>
               </w:rPr>
-              <w:t xml:space="preserve">        "apple": 0.2413793103448276,</w:t>
+              <w:t>"http://people.scs.carleton.ca/~</w:t>
             </w:r>
-          </w:p>
-          <w:p>
-            <w:pPr>
-              <w:rPr>
-                <w:lang w:val="en-US"/>
-              </w:rPr>
-            </w:pPr>
+            <w:proofErr w:type="spellStart"/>
             <w:r>
               <w:rPr>
                 <w:lang w:val="en-US"/>
               </w:rPr>
-              <w:t xml:space="preserve">        "coconut": 0.11494252873563218,</w:t>
+              <w:t>davidmckenney</w:t>
             </w:r>
-          </w:p>
-          <w:p>
-            <w:pPr>
-              <w:rPr>
-                <w:lang w:val="en-US"/>
-              </w:rPr>
-            </w:pPr>
+            <w:proofErr w:type="spellEnd"/>
             <w:r>
               <w:rPr>
                 <w:lang w:val="en-US"/>
               </w:rPr>
-              <w:t xml:space="preserve">        "peach": 0.19540229885057472,</w:t>
-            </w:r>
-          </w:p>
-          <w:p>
-            <w:pPr>
-              <w:rPr>
-                <w:lang w:val="en-US"/>
-              </w:rPr>
-            </w:pPr>
-            <w:r>
-              <w:rPr>
-                <w:lang w:val="en-US"/>
-              </w:rPr>
-              <w:t xml:space="preserve">        "pear": 0.16091954022988506</w:t>
-            </w:r>
-          </w:p>
-          <w:p>
-            <w:pPr>
-              <w:rPr>
-                <w:lang w:val="en-US"/>
-              </w:rPr>
-            </w:pPr>
-            <w:r>
-              <w:rPr>
-                <w:lang w:val="en-US"/>
-              </w:rPr>
-              <w:t xml:space="preserve">    },</w:t>
-            </w:r>
-          </w:p>
-          <w:p>
-            <w:pPr>
-              <w:rPr>
-                <w:lang w:val="en-US"/>
-              </w:rPr>
-            </w:pPr>
-            <w:r>
-              <w:rPr>
-                <w:lang w:val="en-US"/>
-              </w:rPr>
-              <w:t xml:space="preserve">    </w:t>
-            </w:r>
-            <w:r>
-              <w:rPr>
-                <w:lang w:val="en-US"/>
-              </w:rPr>
-              <w:t>……</w:t>
-            </w:r>
-          </w:p>
-          <w:p>
-            <w:pPr>
-              <w:rPr>
-                <w:lang w:val="en-US"/>
-              </w:rPr>
-            </w:pPr>
-            <w:r>
-              <w:rPr>
-                <w:lang w:val="en-US"/>
-              </w:rPr>
-              <w:t>}</w:t>
-            </w:r>
-          </w:p>
-        </w:tc>
-      </w:tr>
-      <w:tr>
-        <w:tc>
-          <w:tcPr>
-            <w:tcW w:w="1977" w:type="dxa"/>
-            <w:vAlign w:val="center"/>
-          </w:tcPr>
-          <w:p>
-            <w:pPr>
-              <w:jc w:val="center"/>
-              <w:rPr>
-                <w:lang w:val="en-US"/>
-              </w:rPr>
-            </w:pPr>
-            <w:r>
-              <w:rPr>
-                <w:lang w:val="en-US"/>
-              </w:rPr>
-              <w:t>urls-if-connect.json</w:t>
-            </w:r>
-          </w:p>
-        </w:tc>
-        <w:tc>
-          <w:tcPr>
-            <w:tcW w:w="1279" w:type="dxa"/>
-            <w:vAlign w:val="center"/>
-          </w:tcPr>
-          <w:p>
-            <w:pPr>
-              <w:jc w:val="center"/>
-              <w:rPr>
-                <w:lang w:val="en-US"/>
-              </w:rPr>
-            </w:pPr>
-            <w:r>
-              <w:rPr>
-                <w:lang w:val="en-US"/>
-              </w:rPr>
-              <w:t>dictionary</w:t>
-            </w:r>
-          </w:p>
-        </w:tc>
-        <w:tc>
-          <w:tcPr>
-            <w:tcW w:w="6094" w:type="dxa"/>
-          </w:tcPr>
-          <w:p>
-            <w:pPr>
-              <w:rPr>
-                <w:lang w:val="en-US"/>
-              </w:rPr>
-            </w:pPr>
-            <w:r>
-              <w:rPr>
-                <w:lang w:val="en-US"/>
-              </w:rPr>
-              <w:t>{</w:t>
-            </w:r>
-          </w:p>
-          <w:p>
-            <w:pPr>
-              <w:rPr>
-                <w:lang w:val="en-US"/>
-              </w:rPr>
-            </w:pPr>
-            <w:r>
-              <w:rPr>
-                <w:lang w:val="en-US"/>
-              </w:rPr>
-              <w:t xml:space="preserve">    "http://people.scs.carleton.ca/~davidmckenney/fruits/N-0.html": {</w:t>
-            </w:r>
-          </w:p>
-          <w:p>
-            <w:pPr>
-              <w:rPr>
-                <w:lang w:val="en-US"/>
-              </w:rPr>
-            </w:pPr>
-            <w:r>
-              <w:rPr>
-                <w:lang w:val="en-US"/>
-              </w:rPr>
-              <w:t>"http://people.scs.carleton.ca/~davidmckenney/fruits/N-3.html": true,</w:t>
-            </w:r>
-          </w:p>
-          <w:p>
-            <w:pPr>
-              <w:rPr>
-                <w:lang w:val="en-US"/>
-              </w:rPr>
-            </w:pPr>
-            <w:r>
-              <w:rPr>
-                <w:lang w:val="en-US"/>
-              </w:rPr>
-              <w:t>"http://people.scs.carleton.ca/~davidmckenney/fruits/N-39.html": true,</w:t>
+              <w:t>/fruits/N-39.html": true,</w:t>
             </w:r>
           </w:p>
           <w:p>
@@ -2762,6 +3105,8 @@
                 <w:lang w:val="en-US"/>
               </w:rPr>
             </w:pPr>
+            <w:proofErr w:type="spellStart"/>
+            <w:proofErr w:type="gramStart"/>
             <w:r>
               <w:rPr>
                 <w:lang w:val="en-US"/>
@@ -2769,6 +3114,8 @@
               <w:lastRenderedPageBreak/>
               <w:t>pageranks.json</w:t>
             </w:r>
+            <w:proofErr w:type="spellEnd"/>
+            <w:proofErr w:type="gramEnd"/>
           </w:p>
         </w:tc>
         <w:tc>
@@ -2818,7 +3165,21 @@
               <w:rPr>
                 <w:lang w:val="en-US"/>
               </w:rPr>
-              <w:t xml:space="preserve">    "http://people.scs.carleton.ca/~davidmckenney/fruits/N-0.html": 0.010463140002251388,</w:t>
+              <w:t xml:space="preserve">    "http://people.scs.carleton.ca/~</w:t>
+            </w:r>
+            <w:proofErr w:type="spellStart"/>
+            <w:r>
+              <w:rPr>
+                <w:lang w:val="en-US"/>
+              </w:rPr>
+              <w:t>davidmckenney</w:t>
+            </w:r>
+            <w:proofErr w:type="spellEnd"/>
+            <w:r>
+              <w:rPr>
+                <w:lang w:val="en-US"/>
+              </w:rPr>
+              <w:t>/fruits/N-0.html": 0.010463140002251388,</w:t>
             </w:r>
           </w:p>
           <w:p>
@@ -2831,7 +3192,21 @@
               <w:rPr>
                 <w:lang w:val="en-US"/>
               </w:rPr>
-              <w:t xml:space="preserve">    "http://people.scs.carleton.ca/~davidmckenney/fruits/N-3.html": 0.013385889918798107,</w:t>
+              <w:t xml:space="preserve">    "http://people.scs.carleton.ca/~</w:t>
+            </w:r>
+            <w:proofErr w:type="spellStart"/>
+            <w:r>
+              <w:rPr>
+                <w:lang w:val="en-US"/>
+              </w:rPr>
+              <w:t>davidmckenney</w:t>
+            </w:r>
+            <w:proofErr w:type="spellEnd"/>
+            <w:r>
+              <w:rPr>
+                <w:lang w:val="en-US"/>
+              </w:rPr>
+              <w:t>/fruits/N-3.html": 0.013385889918798107,</w:t>
             </w:r>
           </w:p>
           <w:p>
@@ -3060,6 +3435,8 @@
         </w:rPr>
         <w:t xml:space="preserve"> </w:t>
       </w:r>
+      <w:proofErr w:type="spellStart"/>
+      <w:proofErr w:type="gramStart"/>
       <w:r>
         <w:rPr>
           <w:rStyle w:val="HTMLCode"/>
@@ -3067,7 +3444,38 @@
           <w:color w:val="000000"/>
           <w:bdr w:val="none" w:sz="0" w:space="0" w:color="auto" w:frame="1"/>
         </w:rPr>
-        <w:t>os.listdir(curr_dir):</w:t>
+        <w:t>os.listdir</w:t>
+      </w:r>
+      <w:proofErr w:type="spellEnd"/>
+      <w:proofErr w:type="gramEnd"/>
+      <w:r>
+        <w:rPr>
+          <w:rStyle w:val="HTMLCode"/>
+          <w:rFonts w:ascii="Consolas" w:eastAsiaTheme="majorEastAsia" w:hAnsi="Consolas" w:cs="Consolas"/>
+          <w:color w:val="000000"/>
+          <w:bdr w:val="none" w:sz="0" w:space="0" w:color="auto" w:frame="1"/>
+        </w:rPr>
+        <w:t>(</w:t>
+      </w:r>
+      <w:proofErr w:type="spellStart"/>
+      <w:r>
+        <w:rPr>
+          <w:rStyle w:val="HTMLCode"/>
+          <w:rFonts w:ascii="Consolas" w:eastAsiaTheme="majorEastAsia" w:hAnsi="Consolas" w:cs="Consolas"/>
+          <w:color w:val="000000"/>
+          <w:bdr w:val="none" w:sz="0" w:space="0" w:color="auto" w:frame="1"/>
+        </w:rPr>
+        <w:t>curr_dir</w:t>
+      </w:r>
+      <w:proofErr w:type="spellEnd"/>
+      <w:r>
+        <w:rPr>
+          <w:rStyle w:val="HTMLCode"/>
+          <w:rFonts w:ascii="Consolas" w:eastAsiaTheme="majorEastAsia" w:hAnsi="Consolas" w:cs="Consolas"/>
+          <w:color w:val="000000"/>
+          <w:bdr w:val="none" w:sz="0" w:space="0" w:color="auto" w:frame="1"/>
+        </w:rPr>
+        <w:t>):</w:t>
       </w:r>
     </w:p>
     <w:p>
@@ -3118,6 +3526,8 @@
         </w:rPr>
         <w:t xml:space="preserve"> </w:t>
       </w:r>
+      <w:proofErr w:type="spellStart"/>
+      <w:proofErr w:type="gramStart"/>
       <w:r>
         <w:rPr>
           <w:rStyle w:val="HTMLCode"/>
@@ -3125,7 +3535,18 @@
           <w:color w:val="000000"/>
           <w:bdr w:val="none" w:sz="0" w:space="0" w:color="auto" w:frame="1"/>
         </w:rPr>
-        <w:t>filename.endswith(</w:t>
+        <w:t>filename.endswith</w:t>
+      </w:r>
+      <w:proofErr w:type="spellEnd"/>
+      <w:proofErr w:type="gramEnd"/>
+      <w:r>
+        <w:rPr>
+          <w:rStyle w:val="HTMLCode"/>
+          <w:rFonts w:ascii="Consolas" w:eastAsiaTheme="majorEastAsia" w:hAnsi="Consolas" w:cs="Consolas"/>
+          <w:color w:val="000000"/>
+          <w:bdr w:val="none" w:sz="0" w:space="0" w:color="auto" w:frame="1"/>
+        </w:rPr>
+        <w:t>(</w:t>
       </w:r>
       <w:r>
         <w:rPr>
@@ -3134,7 +3555,27 @@
           <w:color w:val="0000FF"/>
           <w:bdr w:val="none" w:sz="0" w:space="0" w:color="auto" w:frame="1"/>
         </w:rPr>
-        <w:t>"json"</w:t>
+        <w:t>"</w:t>
+      </w:r>
+      <w:proofErr w:type="spellStart"/>
+      <w:r>
+        <w:rPr>
+          <w:rStyle w:val="HTMLCode"/>
+          <w:rFonts w:ascii="Consolas" w:eastAsiaTheme="majorEastAsia" w:hAnsi="Consolas" w:cs="Consolas"/>
+          <w:color w:val="0000FF"/>
+          <w:bdr w:val="none" w:sz="0" w:space="0" w:color="auto" w:frame="1"/>
+        </w:rPr>
+        <w:t>json</w:t>
+      </w:r>
+      <w:proofErr w:type="spellEnd"/>
+      <w:r>
+        <w:rPr>
+          <w:rStyle w:val="HTMLCode"/>
+          <w:rFonts w:ascii="Consolas" w:eastAsiaTheme="majorEastAsia" w:hAnsi="Consolas" w:cs="Consolas"/>
+          <w:color w:val="0000FF"/>
+          <w:bdr w:val="none" w:sz="0" w:space="0" w:color="auto" w:frame="1"/>
+        </w:rPr>
+        <w:t>"</w:t>
       </w:r>
       <w:r>
         <w:rPr>
@@ -3172,7 +3613,29 @@
           <w:color w:val="000000"/>
           <w:bdr w:val="none" w:sz="0" w:space="0" w:color="auto" w:frame="1"/>
         </w:rPr>
-        <w:t>        os.remove(filename)</w:t>
+        <w:t>        </w:t>
+      </w:r>
+      <w:proofErr w:type="spellStart"/>
+      <w:proofErr w:type="gramStart"/>
+      <w:r>
+        <w:rPr>
+          <w:rStyle w:val="HTMLCode"/>
+          <w:rFonts w:ascii="Consolas" w:eastAsiaTheme="majorEastAsia" w:hAnsi="Consolas" w:cs="Consolas"/>
+          <w:color w:val="000000"/>
+          <w:bdr w:val="none" w:sz="0" w:space="0" w:color="auto" w:frame="1"/>
+        </w:rPr>
+        <w:t>os.remove</w:t>
+      </w:r>
+      <w:proofErr w:type="spellEnd"/>
+      <w:proofErr w:type="gramEnd"/>
+      <w:r>
+        <w:rPr>
+          <w:rStyle w:val="HTMLCode"/>
+          <w:rFonts w:ascii="Consolas" w:eastAsiaTheme="majorEastAsia" w:hAnsi="Consolas" w:cs="Consolas"/>
+          <w:color w:val="000000"/>
+          <w:bdr w:val="none" w:sz="0" w:space="0" w:color="auto" w:frame="1"/>
+        </w:rPr>
+        <w:t>(filename)</w:t>
       </w:r>
     </w:p>
     <w:p>
@@ -3272,7 +3735,21 @@
         <w:rPr>
           <w:lang w:val="en-US"/>
         </w:rPr>
-        <w:t>ty: O(1)</w:t>
+        <w:t xml:space="preserve">ty: </w:t>
+      </w:r>
+      <w:proofErr w:type="gramStart"/>
+      <w:r>
+        <w:rPr>
+          <w:lang w:val="en-US"/>
+        </w:rPr>
+        <w:t>O(</w:t>
+      </w:r>
+      <w:proofErr w:type="gramEnd"/>
+      <w:r>
+        <w:rPr>
+          <w:lang w:val="en-US"/>
+        </w:rPr>
+        <w:t>1)</w:t>
       </w:r>
       <w:r>
         <w:rPr>
@@ -3422,6 +3899,8 @@
         </w:rPr>
         <w:t xml:space="preserve"> </w:t>
       </w:r>
+      <w:proofErr w:type="spellStart"/>
+      <w:proofErr w:type="gramStart"/>
       <w:r>
         <w:rPr>
           <w:rFonts w:ascii="Consolas" w:hAnsi="Consolas" w:cs="Consolas"/>
@@ -3430,7 +3909,41 @@
           <w:szCs w:val="20"/>
           <w:bdr w:val="none" w:sz="0" w:space="0" w:color="auto" w:frame="1"/>
         </w:rPr>
-        <w:t>os.listdir(cache_dir):</w:t>
+        <w:t>os.listdir</w:t>
+      </w:r>
+      <w:proofErr w:type="spellEnd"/>
+      <w:proofErr w:type="gramEnd"/>
+      <w:r>
+        <w:rPr>
+          <w:rFonts w:ascii="Consolas" w:hAnsi="Consolas" w:cs="Consolas"/>
+          <w:color w:val="000000"/>
+          <w:sz w:val="20"/>
+          <w:szCs w:val="20"/>
+          <w:bdr w:val="none" w:sz="0" w:space="0" w:color="auto" w:frame="1"/>
+        </w:rPr>
+        <w:t>(</w:t>
+      </w:r>
+      <w:proofErr w:type="spellStart"/>
+      <w:r>
+        <w:rPr>
+          <w:rFonts w:ascii="Consolas" w:hAnsi="Consolas" w:cs="Consolas"/>
+          <w:color w:val="000000"/>
+          <w:sz w:val="20"/>
+          <w:szCs w:val="20"/>
+          <w:bdr w:val="none" w:sz="0" w:space="0" w:color="auto" w:frame="1"/>
+        </w:rPr>
+        <w:t>cache_dir</w:t>
+      </w:r>
+      <w:proofErr w:type="spellEnd"/>
+      <w:r>
+        <w:rPr>
+          <w:rFonts w:ascii="Consolas" w:hAnsi="Consolas" w:cs="Consolas"/>
+          <w:color w:val="000000"/>
+          <w:sz w:val="20"/>
+          <w:szCs w:val="20"/>
+          <w:bdr w:val="none" w:sz="0" w:space="0" w:color="auto" w:frame="1"/>
+        </w:rPr>
+        <w:t>):</w:t>
       </w:r>
     </w:p>
     <w:p>
@@ -3459,7 +3972,75 @@
           <w:szCs w:val="20"/>
           <w:bdr w:val="none" w:sz="0" w:space="0" w:color="auto" w:frame="1"/>
         </w:rPr>
-        <w:t xml:space="preserve">    os.remove(os.path.join(cache_dir, </w:t>
+        <w:t>    </w:t>
+      </w:r>
+      <w:proofErr w:type="spellStart"/>
+      <w:proofErr w:type="gramStart"/>
+      <w:r>
+        <w:rPr>
+          <w:rFonts w:ascii="Consolas" w:hAnsi="Consolas" w:cs="Consolas"/>
+          <w:color w:val="000000"/>
+          <w:sz w:val="20"/>
+          <w:szCs w:val="20"/>
+          <w:bdr w:val="none" w:sz="0" w:space="0" w:color="auto" w:frame="1"/>
+        </w:rPr>
+        <w:t>os.remove</w:t>
+      </w:r>
+      <w:proofErr w:type="spellEnd"/>
+      <w:proofErr w:type="gramEnd"/>
+      <w:r>
+        <w:rPr>
+          <w:rFonts w:ascii="Consolas" w:hAnsi="Consolas" w:cs="Consolas"/>
+          <w:color w:val="000000"/>
+          <w:sz w:val="20"/>
+          <w:szCs w:val="20"/>
+          <w:bdr w:val="none" w:sz="0" w:space="0" w:color="auto" w:frame="1"/>
+        </w:rPr>
+        <w:t>(</w:t>
+      </w:r>
+      <w:proofErr w:type="spellStart"/>
+      <w:r>
+        <w:rPr>
+          <w:rFonts w:ascii="Consolas" w:hAnsi="Consolas" w:cs="Consolas"/>
+          <w:color w:val="000000"/>
+          <w:sz w:val="20"/>
+          <w:szCs w:val="20"/>
+          <w:bdr w:val="none" w:sz="0" w:space="0" w:color="auto" w:frame="1"/>
+        </w:rPr>
+        <w:t>os.path.join</w:t>
+      </w:r>
+      <w:proofErr w:type="spellEnd"/>
+      <w:r>
+        <w:rPr>
+          <w:rFonts w:ascii="Consolas" w:hAnsi="Consolas" w:cs="Consolas"/>
+          <w:color w:val="000000"/>
+          <w:sz w:val="20"/>
+          <w:szCs w:val="20"/>
+          <w:bdr w:val="none" w:sz="0" w:space="0" w:color="auto" w:frame="1"/>
+        </w:rPr>
+        <w:t>(</w:t>
+      </w:r>
+      <w:proofErr w:type="spellStart"/>
+      <w:r>
+        <w:rPr>
+          <w:rFonts w:ascii="Consolas" w:hAnsi="Consolas" w:cs="Consolas"/>
+          <w:color w:val="000000"/>
+          <w:sz w:val="20"/>
+          <w:szCs w:val="20"/>
+          <w:bdr w:val="none" w:sz="0" w:space="0" w:color="auto" w:frame="1"/>
+        </w:rPr>
+        <w:t>cache_dir</w:t>
+      </w:r>
+      <w:proofErr w:type="spellEnd"/>
+      <w:r>
+        <w:rPr>
+          <w:rFonts w:ascii="Consolas" w:hAnsi="Consolas" w:cs="Consolas"/>
+          <w:color w:val="000000"/>
+          <w:sz w:val="20"/>
+          <w:szCs w:val="20"/>
+          <w:bdr w:val="none" w:sz="0" w:space="0" w:color="auto" w:frame="1"/>
+        </w:rPr>
+        <w:t xml:space="preserve">, </w:t>
       </w:r>
       <w:r>
         <w:rPr>
@@ -3500,6 +4081,8 @@
           <w:szCs w:val="20"/>
         </w:rPr>
       </w:pPr>
+      <w:proofErr w:type="spellStart"/>
+      <w:proofErr w:type="gramStart"/>
       <w:r>
         <w:rPr>
           <w:rFonts w:ascii="Consolas" w:hAnsi="Consolas" w:cs="Consolas"/>
@@ -3508,7 +4091,41 @@
           <w:szCs w:val="20"/>
           <w:bdr w:val="none" w:sz="0" w:space="0" w:color="auto" w:frame="1"/>
         </w:rPr>
-        <w:t>os.rmdir(cache_dir)</w:t>
+        <w:t>os.rmdir</w:t>
+      </w:r>
+      <w:proofErr w:type="spellEnd"/>
+      <w:proofErr w:type="gramEnd"/>
+      <w:r>
+        <w:rPr>
+          <w:rFonts w:ascii="Consolas" w:hAnsi="Consolas" w:cs="Consolas"/>
+          <w:color w:val="000000"/>
+          <w:sz w:val="20"/>
+          <w:szCs w:val="20"/>
+          <w:bdr w:val="none" w:sz="0" w:space="0" w:color="auto" w:frame="1"/>
+        </w:rPr>
+        <w:t>(</w:t>
+      </w:r>
+      <w:proofErr w:type="spellStart"/>
+      <w:r>
+        <w:rPr>
+          <w:rFonts w:ascii="Consolas" w:hAnsi="Consolas" w:cs="Consolas"/>
+          <w:color w:val="000000"/>
+          <w:sz w:val="20"/>
+          <w:szCs w:val="20"/>
+          <w:bdr w:val="none" w:sz="0" w:space="0" w:color="auto" w:frame="1"/>
+        </w:rPr>
+        <w:t>cache_dir</w:t>
+      </w:r>
+      <w:proofErr w:type="spellEnd"/>
+      <w:r>
+        <w:rPr>
+          <w:rFonts w:ascii="Consolas" w:hAnsi="Consolas" w:cs="Consolas"/>
+          <w:color w:val="000000"/>
+          <w:sz w:val="20"/>
+          <w:szCs w:val="20"/>
+          <w:bdr w:val="none" w:sz="0" w:space="0" w:color="auto" w:frame="1"/>
+        </w:rPr>
+        <w:t>)</w:t>
       </w:r>
     </w:p>
     <w:p>
@@ -3649,6 +4266,7 @@
         </w:rPr>
         <w:t xml:space="preserve">sed the </w:t>
       </w:r>
+      <w:proofErr w:type="spellStart"/>
       <w:r>
         <w:rPr>
           <w:rFonts w:ascii="Consolas" w:hAnsi="Consolas" w:cs="Consolas"/>
@@ -3662,6 +4280,7 @@
         </w:rPr>
         <w:t>improved_queue</w:t>
       </w:r>
+      <w:proofErr w:type="spellEnd"/>
       <w:r>
         <w:rPr>
           <w:rFonts w:ascii="Consolas" w:hAnsi="Consolas" w:cs="Consolas"/>
@@ -3700,13 +4319,23 @@
         </w:rPr>
         <w:t xml:space="preserve">, which is able to insert, remove, and determine if an item is present in the queue in </w:t>
       </w:r>
+      <w:proofErr w:type="gramStart"/>
       <w:r>
         <w:rPr>
           <w:b/>
           <w:bCs/>
           <w:lang w:val="en-US"/>
         </w:rPr>
-        <w:t>O(1) time</w:t>
+        <w:t>O(</w:t>
+      </w:r>
+      <w:proofErr w:type="gramEnd"/>
+      <w:r>
+        <w:rPr>
+          <w:b/>
+          <w:bCs/>
+          <w:lang w:val="en-US"/>
+        </w:rPr>
+        <w:t>1) time</w:t>
       </w:r>
       <w:r>
         <w:rPr>
@@ -3778,6 +4407,7 @@
           <w:szCs w:val="20"/>
         </w:rPr>
       </w:pPr>
+      <w:proofErr w:type="spellStart"/>
       <w:r>
         <w:rPr>
           <w:rFonts w:ascii="Consolas" w:hAnsi="Consolas" w:cs="Consolas"/>
@@ -3786,7 +4416,18 @@
           <w:szCs w:val="20"/>
           <w:bdr w:val="none" w:sz="0" w:space="0" w:color="auto" w:frame="1"/>
         </w:rPr>
-        <w:t xml:space="preserve">queue_list </w:t>
+        <w:t>queue_list</w:t>
+      </w:r>
+      <w:proofErr w:type="spellEnd"/>
+      <w:r>
+        <w:rPr>
+          <w:rFonts w:ascii="Consolas" w:hAnsi="Consolas" w:cs="Consolas"/>
+          <w:color w:val="000000"/>
+          <w:sz w:val="20"/>
+          <w:szCs w:val="20"/>
+          <w:bdr w:val="none" w:sz="0" w:space="0" w:color="auto" w:frame="1"/>
+        </w:rPr>
+        <w:t xml:space="preserve"> </w:t>
       </w:r>
       <w:r>
         <w:rPr>
@@ -3838,6 +4479,7 @@
           <w:szCs w:val="20"/>
         </w:rPr>
       </w:pPr>
+      <w:proofErr w:type="spellStart"/>
       <w:r>
         <w:rPr>
           <w:rFonts w:ascii="Consolas" w:hAnsi="Consolas" w:cs="Consolas"/>
@@ -3846,7 +4488,18 @@
           <w:szCs w:val="20"/>
           <w:bdr w:val="none" w:sz="0" w:space="0" w:color="auto" w:frame="1"/>
         </w:rPr>
-        <w:t xml:space="preserve">queue_hash </w:t>
+        <w:t>queue_hash</w:t>
+      </w:r>
+      <w:proofErr w:type="spellEnd"/>
+      <w:r>
+        <w:rPr>
+          <w:rFonts w:ascii="Consolas" w:hAnsi="Consolas" w:cs="Consolas"/>
+          <w:color w:val="000000"/>
+          <w:sz w:val="20"/>
+          <w:szCs w:val="20"/>
+          <w:bdr w:val="none" w:sz="0" w:space="0" w:color="auto" w:frame="1"/>
+        </w:rPr>
+        <w:t xml:space="preserve"> </w:t>
       </w:r>
       <w:r>
         <w:rPr>
@@ -3926,6 +4579,7 @@
           <w:szCs w:val="20"/>
         </w:rPr>
       </w:pPr>
+      <w:proofErr w:type="spellStart"/>
       <w:r>
         <w:rPr>
           <w:rFonts w:ascii="Consolas" w:hAnsi="Consolas" w:cs="Consolas"/>
@@ -3934,7 +4588,18 @@
           <w:szCs w:val="20"/>
           <w:bdr w:val="none" w:sz="0" w:space="0" w:color="auto" w:frame="1"/>
         </w:rPr>
-        <w:t xml:space="preserve">already_crawled_list </w:t>
+        <w:t>already_crawled_list</w:t>
+      </w:r>
+      <w:proofErr w:type="spellEnd"/>
+      <w:r>
+        <w:rPr>
+          <w:rFonts w:ascii="Consolas" w:hAnsi="Consolas" w:cs="Consolas"/>
+          <w:color w:val="000000"/>
+          <w:sz w:val="20"/>
+          <w:szCs w:val="20"/>
+          <w:bdr w:val="none" w:sz="0" w:space="0" w:color="auto" w:frame="1"/>
+        </w:rPr>
+        <w:t xml:space="preserve"> </w:t>
       </w:r>
       <w:r>
         <w:rPr>
@@ -3986,6 +4651,7 @@
           <w:szCs w:val="20"/>
         </w:rPr>
       </w:pPr>
+      <w:proofErr w:type="spellStart"/>
       <w:r>
         <w:rPr>
           <w:rFonts w:ascii="Consolas" w:hAnsi="Consolas" w:cs="Consolas"/>
@@ -3994,7 +4660,18 @@
           <w:szCs w:val="20"/>
           <w:bdr w:val="none" w:sz="0" w:space="0" w:color="auto" w:frame="1"/>
         </w:rPr>
-        <w:t xml:space="preserve">already_crawled_hash </w:t>
+        <w:t>already_crawled_hash</w:t>
+      </w:r>
+      <w:proofErr w:type="spellEnd"/>
+      <w:r>
+        <w:rPr>
+          <w:rFonts w:ascii="Consolas" w:hAnsi="Consolas" w:cs="Consolas"/>
+          <w:color w:val="000000"/>
+          <w:sz w:val="20"/>
+          <w:szCs w:val="20"/>
+          <w:bdr w:val="none" w:sz="0" w:space="0" w:color="auto" w:frame="1"/>
+        </w:rPr>
+        <w:t xml:space="preserve"> </w:t>
       </w:r>
       <w:r>
         <w:rPr>
@@ -4186,6 +4863,7 @@
         </w:rPr>
         <w:t xml:space="preserve"> </w:t>
       </w:r>
+      <w:proofErr w:type="spellStart"/>
       <w:r>
         <w:rPr>
           <w:rFonts w:ascii="Consolas" w:hAnsi="Consolas" w:cs="Consolas"/>
@@ -4194,7 +4872,74 @@
           <w:szCs w:val="20"/>
           <w:bdr w:val="none" w:sz="0" w:space="0" w:color="auto" w:frame="1"/>
         </w:rPr>
-        <w:t>improved_queue.removestart(queue_list, queue_hash)</w:t>
+        <w:t>improved_</w:t>
+      </w:r>
+      <w:proofErr w:type="gramStart"/>
+      <w:r>
+        <w:rPr>
+          <w:rFonts w:ascii="Consolas" w:hAnsi="Consolas" w:cs="Consolas"/>
+          <w:color w:val="000000"/>
+          <w:sz w:val="20"/>
+          <w:szCs w:val="20"/>
+          <w:bdr w:val="none" w:sz="0" w:space="0" w:color="auto" w:frame="1"/>
+        </w:rPr>
+        <w:t>queue.removestart</w:t>
+      </w:r>
+      <w:proofErr w:type="spellEnd"/>
+      <w:proofErr w:type="gramEnd"/>
+      <w:r>
+        <w:rPr>
+          <w:rFonts w:ascii="Consolas" w:hAnsi="Consolas" w:cs="Consolas"/>
+          <w:color w:val="000000"/>
+          <w:sz w:val="20"/>
+          <w:szCs w:val="20"/>
+          <w:bdr w:val="none" w:sz="0" w:space="0" w:color="auto" w:frame="1"/>
+        </w:rPr>
+        <w:t>(</w:t>
+      </w:r>
+      <w:proofErr w:type="spellStart"/>
+      <w:r>
+        <w:rPr>
+          <w:rFonts w:ascii="Consolas" w:hAnsi="Consolas" w:cs="Consolas"/>
+          <w:color w:val="000000"/>
+          <w:sz w:val="20"/>
+          <w:szCs w:val="20"/>
+          <w:bdr w:val="none" w:sz="0" w:space="0" w:color="auto" w:frame="1"/>
+        </w:rPr>
+        <w:t>queue_list</w:t>
+      </w:r>
+      <w:proofErr w:type="spellEnd"/>
+      <w:r>
+        <w:rPr>
+          <w:rFonts w:ascii="Consolas" w:hAnsi="Consolas" w:cs="Consolas"/>
+          <w:color w:val="000000"/>
+          <w:sz w:val="20"/>
+          <w:szCs w:val="20"/>
+          <w:bdr w:val="none" w:sz="0" w:space="0" w:color="auto" w:frame="1"/>
+        </w:rPr>
+        <w:t xml:space="preserve">, </w:t>
+      </w:r>
+      <w:proofErr w:type="spellStart"/>
+      <w:r>
+        <w:rPr>
+          <w:rFonts w:ascii="Consolas" w:hAnsi="Consolas" w:cs="Consolas"/>
+          <w:color w:val="000000"/>
+          <w:sz w:val="20"/>
+          <w:szCs w:val="20"/>
+          <w:bdr w:val="none" w:sz="0" w:space="0" w:color="auto" w:frame="1"/>
+        </w:rPr>
+        <w:t>queue_hash</w:t>
+      </w:r>
+      <w:proofErr w:type="spellEnd"/>
+      <w:r>
+        <w:rPr>
+          <w:rFonts w:ascii="Consolas" w:hAnsi="Consolas" w:cs="Consolas"/>
+          <w:color w:val="000000"/>
+          <w:sz w:val="20"/>
+          <w:szCs w:val="20"/>
+          <w:bdr w:val="none" w:sz="0" w:space="0" w:color="auto" w:frame="1"/>
+        </w:rPr>
+        <w:t>)</w:t>
       </w:r>
     </w:p>
     <w:p>
@@ -4224,13 +4969,23 @@
         </w:rPr>
         <w:t xml:space="preserve">: </w:t>
       </w:r>
+      <w:proofErr w:type="gramStart"/>
       <w:r>
         <w:rPr>
           <w:b/>
           <w:bCs/>
           <w:lang w:val="en-US"/>
         </w:rPr>
-        <w:t>O(1)</w:t>
+        <w:t>O(</w:t>
+      </w:r>
+      <w:proofErr w:type="gramEnd"/>
+      <w:r>
+        <w:rPr>
+          <w:b/>
+          <w:bCs/>
+          <w:lang w:val="en-US"/>
+        </w:rPr>
+        <w:t>1)</w:t>
       </w:r>
     </w:p>
     <w:p>
@@ -4295,6 +5050,7 @@
         </w:rPr>
         <w:t xml:space="preserve"> </w:t>
       </w:r>
+      <w:proofErr w:type="spellStart"/>
       <w:r>
         <w:rPr>
           <w:rStyle w:val="HTMLCode"/>
@@ -4302,7 +5058,48 @@
           <w:color w:val="000000"/>
           <w:bdr w:val="none" w:sz="0" w:space="0" w:color="auto" w:frame="1"/>
         </w:rPr>
-        <w:t>improved_queue.containshash(already_crawled_hash, link):</w:t>
+        <w:t>improved_</w:t>
+      </w:r>
+      <w:proofErr w:type="gramStart"/>
+      <w:r>
+        <w:rPr>
+          <w:rStyle w:val="HTMLCode"/>
+          <w:rFonts w:ascii="Consolas" w:eastAsiaTheme="majorEastAsia" w:hAnsi="Consolas" w:cs="Consolas"/>
+          <w:color w:val="000000"/>
+          <w:bdr w:val="none" w:sz="0" w:space="0" w:color="auto" w:frame="1"/>
+        </w:rPr>
+        <w:t>queue.containshash</w:t>
+      </w:r>
+      <w:proofErr w:type="spellEnd"/>
+      <w:proofErr w:type="gramEnd"/>
+      <w:r>
+        <w:rPr>
+          <w:rStyle w:val="HTMLCode"/>
+          <w:rFonts w:ascii="Consolas" w:eastAsiaTheme="majorEastAsia" w:hAnsi="Consolas" w:cs="Consolas"/>
+          <w:color w:val="000000"/>
+          <w:bdr w:val="none" w:sz="0" w:space="0" w:color="auto" w:frame="1"/>
+        </w:rPr>
+        <w:t>(</w:t>
+      </w:r>
+      <w:proofErr w:type="spellStart"/>
+      <w:r>
+        <w:rPr>
+          <w:rStyle w:val="HTMLCode"/>
+          <w:rFonts w:ascii="Consolas" w:eastAsiaTheme="majorEastAsia" w:hAnsi="Consolas" w:cs="Consolas"/>
+          <w:color w:val="000000"/>
+          <w:bdr w:val="none" w:sz="0" w:space="0" w:color="auto" w:frame="1"/>
+        </w:rPr>
+        <w:t>already_crawled_hash</w:t>
+      </w:r>
+      <w:proofErr w:type="spellEnd"/>
+      <w:r>
+        <w:rPr>
+          <w:rStyle w:val="HTMLCode"/>
+          <w:rFonts w:ascii="Consolas" w:eastAsiaTheme="majorEastAsia" w:hAnsi="Consolas" w:cs="Consolas"/>
+          <w:color w:val="000000"/>
+          <w:bdr w:val="none" w:sz="0" w:space="0" w:color="auto" w:frame="1"/>
+        </w:rPr>
+        <w:t>, link):</w:t>
       </w:r>
     </w:p>
     <w:p>
@@ -4360,13 +5157,23 @@
         </w:rPr>
         <w:t xml:space="preserve"># Time complexity: </w:t>
       </w:r>
+      <w:proofErr w:type="gramStart"/>
       <w:r>
         <w:rPr>
           <w:b/>
           <w:bCs/>
           <w:lang w:val="en-US"/>
         </w:rPr>
-        <w:t>O(1)</w:t>
+        <w:t>O(</w:t>
+      </w:r>
+      <w:proofErr w:type="gramEnd"/>
+      <w:r>
+        <w:rPr>
+          <w:b/>
+          <w:bCs/>
+          <w:lang w:val="en-US"/>
+        </w:rPr>
+        <w:t>1)</w:t>
       </w:r>
     </w:p>
     <w:p/>
@@ -4385,7 +5192,21 @@
         <w:rPr>
           <w:lang w:val="en-US"/>
         </w:rPr>
-        <w:t>read the current page (using webdev module)</w:t>
+        <w:t xml:space="preserve">read the current page (using </w:t>
+      </w:r>
+      <w:proofErr w:type="spellStart"/>
+      <w:r>
+        <w:rPr>
+          <w:lang w:val="en-US"/>
+        </w:rPr>
+        <w:t>webdev</w:t>
+      </w:r>
+      <w:proofErr w:type="spellEnd"/>
+      <w:r>
+        <w:rPr>
+          <w:lang w:val="en-US"/>
+        </w:rPr>
+        <w:t xml:space="preserve"> module)</w:t>
       </w:r>
     </w:p>
     <w:p>
@@ -4993,7 +5814,21 @@
         <w:rPr>
           <w:lang w:val="en-US"/>
         </w:rPr>
-        <w:t>current page to the "already_crawled"</w:t>
+        <w:t>current page to the "</w:t>
+      </w:r>
+      <w:proofErr w:type="spellStart"/>
+      <w:r>
+        <w:rPr>
+          <w:lang w:val="en-US"/>
+        </w:rPr>
+        <w:t>already_crawled</w:t>
+      </w:r>
+      <w:proofErr w:type="spellEnd"/>
+      <w:r>
+        <w:rPr>
+          <w:lang w:val="en-US"/>
+        </w:rPr>
+        <w:t>"</w:t>
       </w:r>
     </w:p>
     <w:p>
@@ -5167,8 +6002,18 @@
               <w:rPr>
                 <w:lang w:val="en-US"/>
               </w:rPr>
-              <w:t>crawled-pages.json</w:t>
+              <w:t>crawled-</w:t>
             </w:r>
+            <w:proofErr w:type="spellStart"/>
+            <w:proofErr w:type="gramStart"/>
+            <w:r>
+              <w:rPr>
+                <w:lang w:val="en-US"/>
+              </w:rPr>
+              <w:t>pages.json</w:t>
+            </w:r>
+            <w:proofErr w:type="spellEnd"/>
+            <w:proofErr w:type="gramEnd"/>
           </w:p>
         </w:tc>
         <w:tc>
@@ -5181,12 +6026,14 @@
                 <w:lang w:val="en-US"/>
               </w:rPr>
             </w:pPr>
+            <w:proofErr w:type="spellStart"/>
             <w:r>
               <w:rPr>
                 <w:lang w:val="en-US"/>
               </w:rPr>
               <w:t>crawled_pages</w:t>
             </w:r>
+            <w:proofErr w:type="spellEnd"/>
           </w:p>
         </w:tc>
         <w:tc>
@@ -5223,8 +6070,18 @@
               <w:rPr>
                 <w:lang w:val="en-US"/>
               </w:rPr>
-              <w:t>crawled-links-list.json</w:t>
+              <w:t>crawled-links-</w:t>
             </w:r>
+            <w:proofErr w:type="spellStart"/>
+            <w:proofErr w:type="gramStart"/>
+            <w:r>
+              <w:rPr>
+                <w:lang w:val="en-US"/>
+              </w:rPr>
+              <w:t>list.json</w:t>
+            </w:r>
+            <w:proofErr w:type="spellEnd"/>
+            <w:proofErr w:type="gramEnd"/>
           </w:p>
         </w:tc>
         <w:tc>
@@ -5237,6 +6094,7 @@
                 <w:lang w:val="en-US"/>
               </w:rPr>
             </w:pPr>
+            <w:proofErr w:type="spellStart"/>
             <w:r>
               <w:rPr>
                 <w:lang w:val="en-US"/>
@@ -5273,6 +6131,7 @@
               </w:rPr>
               <w:t>list</w:t>
             </w:r>
+            <w:proofErr w:type="spellEnd"/>
           </w:p>
         </w:tc>
         <w:tc>
@@ -5310,8 +6169,18 @@
                 <w:lang w:val="en-US"/>
               </w:rPr>
               <w:lastRenderedPageBreak/>
-              <w:t>crawled-links-hash.json</w:t>
+              <w:t>crawled-links-</w:t>
             </w:r>
+            <w:proofErr w:type="spellStart"/>
+            <w:proofErr w:type="gramStart"/>
+            <w:r>
+              <w:rPr>
+                <w:lang w:val="en-US"/>
+              </w:rPr>
+              <w:t>hash.json</w:t>
+            </w:r>
+            <w:proofErr w:type="spellEnd"/>
+            <w:proofErr w:type="gramEnd"/>
           </w:p>
         </w:tc>
         <w:tc>
@@ -5324,12 +6193,14 @@
                 <w:lang w:val="en-US"/>
               </w:rPr>
             </w:pPr>
+            <w:proofErr w:type="spellStart"/>
             <w:r>
               <w:rPr>
                 <w:lang w:val="en-US"/>
               </w:rPr>
               <w:t>crawled_links_hash</w:t>
             </w:r>
+            <w:proofErr w:type="spellEnd"/>
           </w:p>
         </w:tc>
         <w:tc>
@@ -5366,8 +6237,18 @@
               <w:rPr>
                 <w:lang w:val="en-US"/>
               </w:rPr>
-              <w:t>all-words.json</w:t>
+              <w:t>all-</w:t>
             </w:r>
+            <w:proofErr w:type="spellStart"/>
+            <w:proofErr w:type="gramStart"/>
+            <w:r>
+              <w:rPr>
+                <w:lang w:val="en-US"/>
+              </w:rPr>
+              <w:t>words.json</w:t>
+            </w:r>
+            <w:proofErr w:type="spellEnd"/>
+            <w:proofErr w:type="gramEnd"/>
           </w:p>
         </w:tc>
         <w:tc>
@@ -5380,12 +6261,14 @@
                 <w:lang w:val="en-US"/>
               </w:rPr>
             </w:pPr>
+            <w:proofErr w:type="spellStart"/>
             <w:r>
               <w:rPr>
                 <w:lang w:val="en-US"/>
               </w:rPr>
               <w:t>all_words</w:t>
             </w:r>
+            <w:proofErr w:type="spellEnd"/>
           </w:p>
         </w:tc>
         <w:tc>
@@ -5422,8 +6305,18 @@
               <w:rPr>
                 <w:lang w:val="en-US"/>
               </w:rPr>
-              <w:t>crawled-words.json</w:t>
+              <w:t>crawled-</w:t>
             </w:r>
+            <w:proofErr w:type="spellStart"/>
+            <w:proofErr w:type="gramStart"/>
+            <w:r>
+              <w:rPr>
+                <w:lang w:val="en-US"/>
+              </w:rPr>
+              <w:t>words.json</w:t>
+            </w:r>
+            <w:proofErr w:type="spellEnd"/>
+            <w:proofErr w:type="gramEnd"/>
           </w:p>
         </w:tc>
         <w:tc>
@@ -5436,12 +6329,14 @@
                 <w:lang w:val="en-US"/>
               </w:rPr>
             </w:pPr>
+            <w:proofErr w:type="spellStart"/>
             <w:r>
               <w:rPr>
                 <w:lang w:val="en-US"/>
               </w:rPr>
               <w:t>crawled_words</w:t>
             </w:r>
+            <w:proofErr w:type="spellEnd"/>
           </w:p>
         </w:tc>
         <w:tc>
@@ -5474,12 +6369,30 @@
                 <w:lang w:val="en-US"/>
               </w:rPr>
             </w:pPr>
+            <w:proofErr w:type="spellStart"/>
             <w:r>
               <w:rPr>
                 <w:lang w:val="en-US"/>
               </w:rPr>
-              <w:t>urls-if-connect.json</w:t>
+              <w:t>urls</w:t>
             </w:r>
+            <w:proofErr w:type="spellEnd"/>
+            <w:r>
+              <w:rPr>
+                <w:lang w:val="en-US"/>
+              </w:rPr>
+              <w:t>-if-</w:t>
+            </w:r>
+            <w:proofErr w:type="spellStart"/>
+            <w:proofErr w:type="gramStart"/>
+            <w:r>
+              <w:rPr>
+                <w:lang w:val="en-US"/>
+              </w:rPr>
+              <w:t>connect.json</w:t>
+            </w:r>
+            <w:proofErr w:type="spellEnd"/>
+            <w:proofErr w:type="gramEnd"/>
           </w:p>
         </w:tc>
         <w:tc>
@@ -5492,12 +6405,14 @@
                 <w:lang w:val="en-US"/>
               </w:rPr>
             </w:pPr>
+            <w:proofErr w:type="spellStart"/>
             <w:r>
               <w:rPr>
                 <w:lang w:val="en-US"/>
               </w:rPr>
               <w:t>urls_if_connect</w:t>
             </w:r>
+            <w:proofErr w:type="spellEnd"/>
           </w:p>
         </w:tc>
         <w:tc>
@@ -5712,13 +6627,7 @@
         <w:rPr>
           <w:lang w:val="en-US"/>
         </w:rPr>
-        <w:t xml:space="preserve"> list</w:t>
-      </w:r>
-      <w:r>
-        <w:rPr>
-          <w:lang w:val="en-US"/>
-        </w:rPr>
-        <w:t xml:space="preserve"> as well when applying it to a larger database</w:t>
+        <w:t xml:space="preserve"> list as well when applying it to a larger database</w:t>
       </w:r>
       <w:r>
         <w:rPr>
@@ -5870,8 +6779,17 @@
           <w:color w:val="2F5496" w:themeColor="accent1" w:themeShade="BF"/>
           <w:lang w:val="en-US"/>
         </w:rPr>
-        <w:t>calculate pageranks</w:t>
-      </w:r>
+        <w:t xml:space="preserve">calculate </w:t>
+      </w:r>
+      <w:proofErr w:type="spellStart"/>
+      <w:r>
+        <w:rPr>
+          <w:color w:val="2F5496" w:themeColor="accent1" w:themeShade="BF"/>
+          <w:lang w:val="en-US"/>
+        </w:rPr>
+        <w:t>pageranks</w:t>
+      </w:r>
+      <w:proofErr w:type="spellEnd"/>
       <w:r>
         <w:rPr>
           <w:color w:val="2F5496" w:themeColor="accent1" w:themeShade="BF"/>
@@ -5907,6 +6825,7 @@
         </w:rPr>
         <w:t xml:space="preserve"> helper function </w:t>
       </w:r>
+      <w:proofErr w:type="spellStart"/>
       <w:r>
         <w:rPr>
           <w:rFonts w:asciiTheme="minorHAnsi" w:eastAsia="Times New Roman" w:hAnsiTheme="minorHAnsi" w:cs="Times New Roman"/>
@@ -5916,6 +6835,7 @@
         </w:rPr>
         <w:t>calculate_page_ranks</w:t>
       </w:r>
+      <w:proofErr w:type="spellEnd"/>
       <w:r>
         <w:rPr>
           <w:rFonts w:asciiTheme="minorHAnsi" w:eastAsia="Times New Roman" w:hAnsiTheme="minorHAnsi" w:cs="Times New Roman"/>
@@ -5932,15 +6852,95 @@
           <w:shd w:val="pct15" w:color="auto" w:fill="FFFFFF"/>
           <w:lang w:val="en-US"/>
         </w:rPr>
-        <w:t>(crawled_links_list, crawled_pages, int_links, urls_if_connect)</w:t>
-      </w:r>
-      <w:r>
-        <w:rPr>
-          <w:color w:val="2F5496" w:themeColor="accent1" w:themeShade="BF"/>
+        <w:t>(</w:t>
+      </w:r>
+      <w:proofErr w:type="spellStart"/>
+      <w:r>
+        <w:rPr>
+          <w:rFonts w:asciiTheme="minorHAnsi" w:eastAsia="Times New Roman" w:hAnsiTheme="minorHAnsi" w:cs="Times New Roman"/>
+          <w:color w:val="2F5496" w:themeColor="accent1" w:themeShade="BF"/>
+          <w:shd w:val="pct15" w:color="auto" w:fill="FFFFFF"/>
+          <w:lang w:val="en-US"/>
+        </w:rPr>
+        <w:t>crawled_links_list</w:t>
+      </w:r>
+      <w:proofErr w:type="spellEnd"/>
+      <w:r>
+        <w:rPr>
+          <w:rFonts w:asciiTheme="minorHAnsi" w:eastAsia="Times New Roman" w:hAnsiTheme="minorHAnsi" w:cs="Times New Roman"/>
+          <w:color w:val="2F5496" w:themeColor="accent1" w:themeShade="BF"/>
+          <w:shd w:val="pct15" w:color="auto" w:fill="FFFFFF"/>
           <w:lang w:val="en-US"/>
         </w:rPr>
         <w:t xml:space="preserve">, </w:t>
       </w:r>
+      <w:proofErr w:type="spellStart"/>
+      <w:r>
+        <w:rPr>
+          <w:rFonts w:asciiTheme="minorHAnsi" w:eastAsia="Times New Roman" w:hAnsiTheme="minorHAnsi" w:cs="Times New Roman"/>
+          <w:color w:val="2F5496" w:themeColor="accent1" w:themeShade="BF"/>
+          <w:shd w:val="pct15" w:color="auto" w:fill="FFFFFF"/>
+          <w:lang w:val="en-US"/>
+        </w:rPr>
+        <w:t>crawled_pages</w:t>
+      </w:r>
+      <w:proofErr w:type="spellEnd"/>
+      <w:r>
+        <w:rPr>
+          <w:rFonts w:asciiTheme="minorHAnsi" w:eastAsia="Times New Roman" w:hAnsiTheme="minorHAnsi" w:cs="Times New Roman"/>
+          <w:color w:val="2F5496" w:themeColor="accent1" w:themeShade="BF"/>
+          <w:shd w:val="pct15" w:color="auto" w:fill="FFFFFF"/>
+          <w:lang w:val="en-US"/>
+        </w:rPr>
+        <w:t xml:space="preserve">, </w:t>
+      </w:r>
+      <w:proofErr w:type="spellStart"/>
+      <w:r>
+        <w:rPr>
+          <w:rFonts w:asciiTheme="minorHAnsi" w:eastAsia="Times New Roman" w:hAnsiTheme="minorHAnsi" w:cs="Times New Roman"/>
+          <w:color w:val="2F5496" w:themeColor="accent1" w:themeShade="BF"/>
+          <w:shd w:val="pct15" w:color="auto" w:fill="FFFFFF"/>
+          <w:lang w:val="en-US"/>
+        </w:rPr>
+        <w:t>int_links</w:t>
+      </w:r>
+      <w:proofErr w:type="spellEnd"/>
+      <w:r>
+        <w:rPr>
+          <w:rFonts w:asciiTheme="minorHAnsi" w:eastAsia="Times New Roman" w:hAnsiTheme="minorHAnsi" w:cs="Times New Roman"/>
+          <w:color w:val="2F5496" w:themeColor="accent1" w:themeShade="BF"/>
+          <w:shd w:val="pct15" w:color="auto" w:fill="FFFFFF"/>
+          <w:lang w:val="en-US"/>
+        </w:rPr>
+        <w:t xml:space="preserve">, </w:t>
+      </w:r>
+      <w:proofErr w:type="spellStart"/>
+      <w:r>
+        <w:rPr>
+          <w:rFonts w:asciiTheme="minorHAnsi" w:eastAsia="Times New Roman" w:hAnsiTheme="minorHAnsi" w:cs="Times New Roman"/>
+          <w:color w:val="2F5496" w:themeColor="accent1" w:themeShade="BF"/>
+          <w:shd w:val="pct15" w:color="auto" w:fill="FFFFFF"/>
+          <w:lang w:val="en-US"/>
+        </w:rPr>
+        <w:t>urls_if_connect</w:t>
+      </w:r>
+      <w:proofErr w:type="spellEnd"/>
+      <w:r>
+        <w:rPr>
+          <w:rFonts w:asciiTheme="minorHAnsi" w:eastAsia="Times New Roman" w:hAnsiTheme="minorHAnsi" w:cs="Times New Roman"/>
+          <w:color w:val="2F5496" w:themeColor="accent1" w:themeShade="BF"/>
+          <w:shd w:val="pct15" w:color="auto" w:fill="FFFFFF"/>
+          <w:lang w:val="en-US"/>
+        </w:rPr>
+        <w:t>)</w:t>
+      </w:r>
+      <w:r>
+        <w:rPr>
+          <w:color w:val="2F5496" w:themeColor="accent1" w:themeShade="BF"/>
+          <w:lang w:val="en-US"/>
+        </w:rPr>
+        <w:t xml:space="preserve">, </w:t>
+      </w:r>
       <w:r>
         <w:rPr>
           <w:color w:val="2F5496" w:themeColor="accent1" w:themeShade="BF"/>
@@ -5948,12 +6948,21 @@
         </w:rPr>
         <w:t xml:space="preserve">save </w:t>
       </w:r>
-      <w:r>
-        <w:rPr>
-          <w:color w:val="2F5496" w:themeColor="accent1" w:themeShade="BF"/>
-          <w:lang w:val="en-US"/>
-        </w:rPr>
-        <w:t xml:space="preserve">pageranks </w:t>
+      <w:proofErr w:type="spellStart"/>
+      <w:r>
+        <w:rPr>
+          <w:color w:val="2F5496" w:themeColor="accent1" w:themeShade="BF"/>
+          <w:lang w:val="en-US"/>
+        </w:rPr>
+        <w:t>pageranks</w:t>
+      </w:r>
+      <w:proofErr w:type="spellEnd"/>
+      <w:r>
+        <w:rPr>
+          <w:color w:val="2F5496" w:themeColor="accent1" w:themeShade="BF"/>
+          <w:lang w:val="en-US"/>
+        </w:rPr>
+        <w:t xml:space="preserve"> </w:t>
       </w:r>
       <w:r>
         <w:rPr>
@@ -6001,7 +7010,23 @@
           <w:color w:val="2F5496" w:themeColor="accent1" w:themeShade="BF"/>
           <w:lang w:val="en-US"/>
         </w:rPr>
-        <w:t>calculate idfs for each crawled word</w:t>
+        <w:t xml:space="preserve">calculate </w:t>
+      </w:r>
+      <w:proofErr w:type="spellStart"/>
+      <w:r>
+        <w:rPr>
+          <w:color w:val="2F5496" w:themeColor="accent1" w:themeShade="BF"/>
+          <w:lang w:val="en-US"/>
+        </w:rPr>
+        <w:t>idfs</w:t>
+      </w:r>
+      <w:proofErr w:type="spellEnd"/>
+      <w:r>
+        <w:rPr>
+          <w:color w:val="2F5496" w:themeColor="accent1" w:themeShade="BF"/>
+          <w:lang w:val="en-US"/>
+        </w:rPr>
+        <w:t xml:space="preserve"> for each crawled word</w:t>
       </w:r>
       <w:r>
         <w:rPr>
@@ -6017,6 +7042,7 @@
         </w:rPr>
         <w:t xml:space="preserve"> </w:t>
       </w:r>
+      <w:proofErr w:type="spellStart"/>
       <w:r>
         <w:rPr>
           <w:rFonts w:asciiTheme="minorHAnsi" w:eastAsia="Times New Roman" w:hAnsiTheme="minorHAnsi" w:cs="Times New Roman"/>
@@ -6024,7 +7050,88 @@
           <w:shd w:val="pct15" w:color="auto" w:fill="FFFFFF"/>
           <w:lang w:val="en-US"/>
         </w:rPr>
-        <w:t>calculate_idfs(crawled_pages, crawled_words, all_words)</w:t>
+        <w:t>calculate_</w:t>
+      </w:r>
+      <w:proofErr w:type="gramStart"/>
+      <w:r>
+        <w:rPr>
+          <w:rFonts w:asciiTheme="minorHAnsi" w:eastAsia="Times New Roman" w:hAnsiTheme="minorHAnsi" w:cs="Times New Roman"/>
+          <w:color w:val="2F5496" w:themeColor="accent1" w:themeShade="BF"/>
+          <w:shd w:val="pct15" w:color="auto" w:fill="FFFFFF"/>
+          <w:lang w:val="en-US"/>
+        </w:rPr>
+        <w:t>idfs</w:t>
+      </w:r>
+      <w:proofErr w:type="spellEnd"/>
+      <w:r>
+        <w:rPr>
+          <w:rFonts w:asciiTheme="minorHAnsi" w:eastAsia="Times New Roman" w:hAnsiTheme="minorHAnsi" w:cs="Times New Roman"/>
+          <w:color w:val="2F5496" w:themeColor="accent1" w:themeShade="BF"/>
+          <w:shd w:val="pct15" w:color="auto" w:fill="FFFFFF"/>
+          <w:lang w:val="en-US"/>
+        </w:rPr>
+        <w:t>(</w:t>
+      </w:r>
+      <w:proofErr w:type="spellStart"/>
+      <w:proofErr w:type="gramEnd"/>
+      <w:r>
+        <w:rPr>
+          <w:rFonts w:asciiTheme="minorHAnsi" w:eastAsia="Times New Roman" w:hAnsiTheme="minorHAnsi" w:cs="Times New Roman"/>
+          <w:color w:val="2F5496" w:themeColor="accent1" w:themeShade="BF"/>
+          <w:shd w:val="pct15" w:color="auto" w:fill="FFFFFF"/>
+          <w:lang w:val="en-US"/>
+        </w:rPr>
+        <w:t>crawled_pages</w:t>
+      </w:r>
+      <w:proofErr w:type="spellEnd"/>
+      <w:r>
+        <w:rPr>
+          <w:rFonts w:asciiTheme="minorHAnsi" w:eastAsia="Times New Roman" w:hAnsiTheme="minorHAnsi" w:cs="Times New Roman"/>
+          <w:color w:val="2F5496" w:themeColor="accent1" w:themeShade="BF"/>
+          <w:shd w:val="pct15" w:color="auto" w:fill="FFFFFF"/>
+          <w:lang w:val="en-US"/>
+        </w:rPr>
+        <w:t xml:space="preserve">, </w:t>
+      </w:r>
+      <w:proofErr w:type="spellStart"/>
+      <w:r>
+        <w:rPr>
+          <w:rFonts w:asciiTheme="minorHAnsi" w:eastAsia="Times New Roman" w:hAnsiTheme="minorHAnsi" w:cs="Times New Roman"/>
+          <w:color w:val="2F5496" w:themeColor="accent1" w:themeShade="BF"/>
+          <w:shd w:val="pct15" w:color="auto" w:fill="FFFFFF"/>
+          <w:lang w:val="en-US"/>
+        </w:rPr>
+        <w:t>crawled_words</w:t>
+      </w:r>
+      <w:proofErr w:type="spellEnd"/>
+      <w:r>
+        <w:rPr>
+          <w:rFonts w:asciiTheme="minorHAnsi" w:eastAsia="Times New Roman" w:hAnsiTheme="minorHAnsi" w:cs="Times New Roman"/>
+          <w:color w:val="2F5496" w:themeColor="accent1" w:themeShade="BF"/>
+          <w:shd w:val="pct15" w:color="auto" w:fill="FFFFFF"/>
+          <w:lang w:val="en-US"/>
+        </w:rPr>
+        <w:t xml:space="preserve">, </w:t>
+      </w:r>
+      <w:proofErr w:type="spellStart"/>
+      <w:r>
+        <w:rPr>
+          <w:rFonts w:asciiTheme="minorHAnsi" w:eastAsia="Times New Roman" w:hAnsiTheme="minorHAnsi" w:cs="Times New Roman"/>
+          <w:color w:val="2F5496" w:themeColor="accent1" w:themeShade="BF"/>
+          <w:shd w:val="pct15" w:color="auto" w:fill="FFFFFF"/>
+          <w:lang w:val="en-US"/>
+        </w:rPr>
+        <w:t>all_words</w:t>
+      </w:r>
+      <w:proofErr w:type="spellEnd"/>
+      <w:r>
+        <w:rPr>
+          <w:rFonts w:asciiTheme="minorHAnsi" w:eastAsia="Times New Roman" w:hAnsiTheme="minorHAnsi" w:cs="Times New Roman"/>
+          <w:color w:val="2F5496" w:themeColor="accent1" w:themeShade="BF"/>
+          <w:shd w:val="pct15" w:color="auto" w:fill="FFFFFF"/>
+          <w:lang w:val="en-US"/>
+        </w:rPr>
+        <w:t>)</w:t>
       </w:r>
       <w:r>
         <w:rPr>
@@ -6067,6 +7174,7 @@
         </w:rPr>
         <w:t xml:space="preserve">calculate </w:t>
       </w:r>
+      <w:proofErr w:type="spellStart"/>
       <w:r>
         <w:rPr>
           <w:color w:val="2F5496" w:themeColor="accent1" w:themeShade="BF"/>
@@ -6079,7 +7187,15 @@
           <w:color w:val="2F5496" w:themeColor="accent1" w:themeShade="BF"/>
           <w:lang w:val="en-US"/>
         </w:rPr>
-        <w:t>fs for each crawled word</w:t>
+        <w:t>fs</w:t>
+      </w:r>
+      <w:proofErr w:type="spellEnd"/>
+      <w:r>
+        <w:rPr>
+          <w:color w:val="2F5496" w:themeColor="accent1" w:themeShade="BF"/>
+          <w:lang w:val="en-US"/>
+        </w:rPr>
+        <w:t xml:space="preserve"> for each crawled word</w:t>
       </w:r>
       <w:r>
         <w:rPr>
@@ -6088,6 +7204,7 @@
         </w:rPr>
         <w:t xml:space="preserve"> using helper function </w:t>
       </w:r>
+      <w:proofErr w:type="spellStart"/>
       <w:r>
         <w:rPr>
           <w:rFonts w:asciiTheme="minorHAnsi" w:eastAsia="Times New Roman" w:hAnsiTheme="minorHAnsi" w:cs="Times New Roman"/>
@@ -6095,7 +7212,88 @@
           <w:shd w:val="pct15" w:color="auto" w:fill="FFFFFF"/>
           <w:lang w:val="en-US"/>
         </w:rPr>
-        <w:t>calculate_tfs(crawled_pages, crawled_words, all_words)</w:t>
+        <w:t>calculate_</w:t>
+      </w:r>
+      <w:proofErr w:type="gramStart"/>
+      <w:r>
+        <w:rPr>
+          <w:rFonts w:asciiTheme="minorHAnsi" w:eastAsia="Times New Roman" w:hAnsiTheme="minorHAnsi" w:cs="Times New Roman"/>
+          <w:color w:val="2F5496" w:themeColor="accent1" w:themeShade="BF"/>
+          <w:shd w:val="pct15" w:color="auto" w:fill="FFFFFF"/>
+          <w:lang w:val="en-US"/>
+        </w:rPr>
+        <w:t>tfs</w:t>
+      </w:r>
+      <w:proofErr w:type="spellEnd"/>
+      <w:r>
+        <w:rPr>
+          <w:rFonts w:asciiTheme="minorHAnsi" w:eastAsia="Times New Roman" w:hAnsiTheme="minorHAnsi" w:cs="Times New Roman"/>
+          <w:color w:val="2F5496" w:themeColor="accent1" w:themeShade="BF"/>
+          <w:shd w:val="pct15" w:color="auto" w:fill="FFFFFF"/>
+          <w:lang w:val="en-US"/>
+        </w:rPr>
+        <w:t>(</w:t>
+      </w:r>
+      <w:proofErr w:type="spellStart"/>
+      <w:proofErr w:type="gramEnd"/>
+      <w:r>
+        <w:rPr>
+          <w:rFonts w:asciiTheme="minorHAnsi" w:eastAsia="Times New Roman" w:hAnsiTheme="minorHAnsi" w:cs="Times New Roman"/>
+          <w:color w:val="2F5496" w:themeColor="accent1" w:themeShade="BF"/>
+          <w:shd w:val="pct15" w:color="auto" w:fill="FFFFFF"/>
+          <w:lang w:val="en-US"/>
+        </w:rPr>
+        <w:t>crawled_pages</w:t>
+      </w:r>
+      <w:proofErr w:type="spellEnd"/>
+      <w:r>
+        <w:rPr>
+          <w:rFonts w:asciiTheme="minorHAnsi" w:eastAsia="Times New Roman" w:hAnsiTheme="minorHAnsi" w:cs="Times New Roman"/>
+          <w:color w:val="2F5496" w:themeColor="accent1" w:themeShade="BF"/>
+          <w:shd w:val="pct15" w:color="auto" w:fill="FFFFFF"/>
+          <w:lang w:val="en-US"/>
+        </w:rPr>
+        <w:t xml:space="preserve">, </w:t>
+      </w:r>
+      <w:proofErr w:type="spellStart"/>
+      <w:r>
+        <w:rPr>
+          <w:rFonts w:asciiTheme="minorHAnsi" w:eastAsia="Times New Roman" w:hAnsiTheme="minorHAnsi" w:cs="Times New Roman"/>
+          <w:color w:val="2F5496" w:themeColor="accent1" w:themeShade="BF"/>
+          <w:shd w:val="pct15" w:color="auto" w:fill="FFFFFF"/>
+          <w:lang w:val="en-US"/>
+        </w:rPr>
+        <w:t>crawled_words</w:t>
+      </w:r>
+      <w:proofErr w:type="spellEnd"/>
+      <w:r>
+        <w:rPr>
+          <w:rFonts w:asciiTheme="minorHAnsi" w:eastAsia="Times New Roman" w:hAnsiTheme="minorHAnsi" w:cs="Times New Roman"/>
+          <w:color w:val="2F5496" w:themeColor="accent1" w:themeShade="BF"/>
+          <w:shd w:val="pct15" w:color="auto" w:fill="FFFFFF"/>
+          <w:lang w:val="en-US"/>
+        </w:rPr>
+        <w:t xml:space="preserve">, </w:t>
+      </w:r>
+      <w:proofErr w:type="spellStart"/>
+      <w:r>
+        <w:rPr>
+          <w:rFonts w:asciiTheme="minorHAnsi" w:eastAsia="Times New Roman" w:hAnsiTheme="minorHAnsi" w:cs="Times New Roman"/>
+          <w:color w:val="2F5496" w:themeColor="accent1" w:themeShade="BF"/>
+          <w:shd w:val="pct15" w:color="auto" w:fill="FFFFFF"/>
+          <w:lang w:val="en-US"/>
+        </w:rPr>
+        <w:t>all_words</w:t>
+      </w:r>
+      <w:proofErr w:type="spellEnd"/>
+      <w:r>
+        <w:rPr>
+          <w:rFonts w:asciiTheme="minorHAnsi" w:eastAsia="Times New Roman" w:hAnsiTheme="minorHAnsi" w:cs="Times New Roman"/>
+          <w:color w:val="2F5496" w:themeColor="accent1" w:themeShade="BF"/>
+          <w:shd w:val="pct15" w:color="auto" w:fill="FFFFFF"/>
+          <w:lang w:val="en-US"/>
+        </w:rPr>
+        <w:t>)</w:t>
       </w:r>
       <w:r>
         <w:rPr>
@@ -6217,12 +7415,16 @@
                 <w:lang w:val="en-US"/>
               </w:rPr>
             </w:pPr>
+            <w:proofErr w:type="spellStart"/>
+            <w:proofErr w:type="gramStart"/>
             <w:r>
               <w:rPr>
                 <w:lang w:val="en-US"/>
               </w:rPr>
               <w:t>pageranks.json</w:t>
             </w:r>
+            <w:proofErr w:type="spellEnd"/>
+            <w:proofErr w:type="gramEnd"/>
           </w:p>
         </w:tc>
         <w:tc>
@@ -6235,12 +7437,14 @@
                 <w:lang w:val="en-US"/>
               </w:rPr>
             </w:pPr>
+            <w:proofErr w:type="spellStart"/>
             <w:r>
               <w:rPr>
                 <w:lang w:val="en-US"/>
               </w:rPr>
               <w:t>pageranks_object</w:t>
             </w:r>
+            <w:proofErr w:type="spellEnd"/>
           </w:p>
         </w:tc>
         <w:tc>
@@ -6277,8 +7481,18 @@
               <w:rPr>
                 <w:lang w:val="en-US"/>
               </w:rPr>
-              <w:t>word-idf.json</w:t>
+              <w:t>word-</w:t>
             </w:r>
+            <w:proofErr w:type="spellStart"/>
+            <w:proofErr w:type="gramStart"/>
+            <w:r>
+              <w:rPr>
+                <w:lang w:val="en-US"/>
+              </w:rPr>
+              <w:t>idf.json</w:t>
+            </w:r>
+            <w:proofErr w:type="spellEnd"/>
+            <w:proofErr w:type="gramEnd"/>
           </w:p>
         </w:tc>
         <w:tc>
@@ -6291,12 +7505,14 @@
                 <w:lang w:val="en-US"/>
               </w:rPr>
             </w:pPr>
+            <w:proofErr w:type="spellStart"/>
             <w:r>
               <w:rPr>
                 <w:lang w:val="en-US"/>
               </w:rPr>
               <w:t>word_idf_object</w:t>
             </w:r>
+            <w:proofErr w:type="spellEnd"/>
           </w:p>
         </w:tc>
         <w:tc>
@@ -6333,8 +7549,18 @@
               <w:rPr>
                 <w:lang w:val="en-US"/>
               </w:rPr>
-              <w:t>word-tf.json</w:t>
+              <w:t>word-</w:t>
             </w:r>
+            <w:proofErr w:type="spellStart"/>
+            <w:proofErr w:type="gramStart"/>
+            <w:r>
+              <w:rPr>
+                <w:lang w:val="en-US"/>
+              </w:rPr>
+              <w:t>tf.json</w:t>
+            </w:r>
+            <w:proofErr w:type="spellEnd"/>
+            <w:proofErr w:type="gramEnd"/>
           </w:p>
         </w:tc>
         <w:tc>
@@ -6347,12 +7573,14 @@
                 <w:lang w:val="en-US"/>
               </w:rPr>
             </w:pPr>
+            <w:proofErr w:type="spellStart"/>
             <w:r>
               <w:rPr>
                 <w:lang w:val="en-US"/>
               </w:rPr>
               <w:t>word_tf_object</w:t>
             </w:r>
+            <w:proofErr w:type="spellEnd"/>
           </w:p>
         </w:tc>
         <w:tc>
@@ -6482,13 +7710,23 @@
           <w:lang w:val="en-US"/>
         </w:rPr>
       </w:pPr>
-      <w:r>
-        <w:rPr>
-          <w:color w:val="2F5496" w:themeColor="accent1" w:themeShade="BF"/>
-          <w:shd w:val="pct15" w:color="auto" w:fill="FFFFFF"/>
-          <w:lang w:val="en-US"/>
-        </w:rPr>
-        <w:t>find_title(str)</w:t>
+      <w:proofErr w:type="spellStart"/>
+      <w:r>
+        <w:rPr>
+          <w:color w:val="2F5496" w:themeColor="accent1" w:themeShade="BF"/>
+          <w:shd w:val="pct15" w:color="auto" w:fill="FFFFFF"/>
+          <w:lang w:val="en-US"/>
+        </w:rPr>
+        <w:t>find_title</w:t>
+      </w:r>
+      <w:proofErr w:type="spellEnd"/>
+      <w:r>
+        <w:rPr>
+          <w:color w:val="2F5496" w:themeColor="accent1" w:themeShade="BF"/>
+          <w:shd w:val="pct15" w:color="auto" w:fill="FFFFFF"/>
+          <w:lang w:val="en-US"/>
+        </w:rPr>
+        <w:t>(str)</w:t>
       </w:r>
       <w:r>
         <w:rPr>
@@ -6592,13 +7830,23 @@
           <w:lang w:val="en-US"/>
         </w:rPr>
       </w:pPr>
-      <w:r>
-        <w:rPr>
-          <w:color w:val="2F5496" w:themeColor="accent1" w:themeShade="BF"/>
-          <w:shd w:val="pct15" w:color="auto" w:fill="FFFFFF"/>
-          <w:lang w:val="en-US"/>
-        </w:rPr>
-        <w:t>find_words(str)</w:t>
+      <w:proofErr w:type="spellStart"/>
+      <w:r>
+        <w:rPr>
+          <w:color w:val="2F5496" w:themeColor="accent1" w:themeShade="BF"/>
+          <w:shd w:val="pct15" w:color="auto" w:fill="FFFFFF"/>
+          <w:lang w:val="en-US"/>
+        </w:rPr>
+        <w:t>find_words</w:t>
+      </w:r>
+      <w:proofErr w:type="spellEnd"/>
+      <w:r>
+        <w:rPr>
+          <w:color w:val="2F5496" w:themeColor="accent1" w:themeShade="BF"/>
+          <w:shd w:val="pct15" w:color="auto" w:fill="FFFFFF"/>
+          <w:lang w:val="en-US"/>
+        </w:rPr>
+        <w:t>(str)</w:t>
       </w:r>
       <w:r>
         <w:rPr>
@@ -6702,13 +7950,41 @@
           <w:lang w:val="en-US"/>
         </w:rPr>
       </w:pPr>
-      <w:r>
-        <w:rPr>
-          <w:color w:val="2F5496" w:themeColor="accent1" w:themeShade="BF"/>
-          <w:shd w:val="pct15" w:color="auto" w:fill="FFFFFF"/>
-          <w:lang w:val="en-US"/>
-        </w:rPr>
-        <w:t>rel_or_abs(link, seed):</w:t>
+      <w:proofErr w:type="spellStart"/>
+      <w:r>
+        <w:rPr>
+          <w:color w:val="2F5496" w:themeColor="accent1" w:themeShade="BF"/>
+          <w:shd w:val="pct15" w:color="auto" w:fill="FFFFFF"/>
+          <w:lang w:val="en-US"/>
+        </w:rPr>
+        <w:t>rel_or_</w:t>
+      </w:r>
+      <w:proofErr w:type="gramStart"/>
+      <w:r>
+        <w:rPr>
+          <w:color w:val="2F5496" w:themeColor="accent1" w:themeShade="BF"/>
+          <w:shd w:val="pct15" w:color="auto" w:fill="FFFFFF"/>
+          <w:lang w:val="en-US"/>
+        </w:rPr>
+        <w:t>abs</w:t>
+      </w:r>
+      <w:proofErr w:type="spellEnd"/>
+      <w:r>
+        <w:rPr>
+          <w:color w:val="2F5496" w:themeColor="accent1" w:themeShade="BF"/>
+          <w:shd w:val="pct15" w:color="auto" w:fill="FFFFFF"/>
+          <w:lang w:val="en-US"/>
+        </w:rPr>
+        <w:t>(</w:t>
+      </w:r>
+      <w:proofErr w:type="gramEnd"/>
+      <w:r>
+        <w:rPr>
+          <w:color w:val="2F5496" w:themeColor="accent1" w:themeShade="BF"/>
+          <w:shd w:val="pct15" w:color="auto" w:fill="FFFFFF"/>
+          <w:lang w:val="en-US"/>
+        </w:rPr>
+        <w:t>link, seed):</w:t>
       </w:r>
       <w:r>
         <w:rPr>
@@ -6814,13 +8090,41 @@
           <w:lang w:val="en-US"/>
         </w:rPr>
       </w:pPr>
-      <w:r>
-        <w:rPr>
-          <w:color w:val="2F5496" w:themeColor="accent1" w:themeShade="BF"/>
-          <w:shd w:val="pct15" w:color="auto" w:fill="FFFFFF"/>
-          <w:lang w:val="en-US"/>
-        </w:rPr>
-        <w:t>find_links(html, seed):</w:t>
+      <w:proofErr w:type="spellStart"/>
+      <w:r>
+        <w:rPr>
+          <w:color w:val="2F5496" w:themeColor="accent1" w:themeShade="BF"/>
+          <w:shd w:val="pct15" w:color="auto" w:fill="FFFFFF"/>
+          <w:lang w:val="en-US"/>
+        </w:rPr>
+        <w:t>find_</w:t>
+      </w:r>
+      <w:proofErr w:type="gramStart"/>
+      <w:r>
+        <w:rPr>
+          <w:color w:val="2F5496" w:themeColor="accent1" w:themeShade="BF"/>
+          <w:shd w:val="pct15" w:color="auto" w:fill="FFFFFF"/>
+          <w:lang w:val="en-US"/>
+        </w:rPr>
+        <w:t>links</w:t>
+      </w:r>
+      <w:proofErr w:type="spellEnd"/>
+      <w:r>
+        <w:rPr>
+          <w:color w:val="2F5496" w:themeColor="accent1" w:themeShade="BF"/>
+          <w:shd w:val="pct15" w:color="auto" w:fill="FFFFFF"/>
+          <w:lang w:val="en-US"/>
+        </w:rPr>
+        <w:t>(</w:t>
+      </w:r>
+      <w:proofErr w:type="gramEnd"/>
+      <w:r>
+        <w:rPr>
+          <w:color w:val="2F5496" w:themeColor="accent1" w:themeShade="BF"/>
+          <w:shd w:val="pct15" w:color="auto" w:fill="FFFFFF"/>
+          <w:lang w:val="en-US"/>
+        </w:rPr>
+        <w:t>html, seed):</w:t>
       </w:r>
       <w:r>
         <w:rPr>
@@ -6883,6 +8187,7 @@
           <w:lang w:val="en-US"/>
         </w:rPr>
       </w:pPr>
+      <w:proofErr w:type="spellStart"/>
       <w:r>
         <w:rPr>
           <w:color w:val="2F5496" w:themeColor="accent1" w:themeShade="BF"/>
@@ -6915,6 +8220,7 @@
         </w:rPr>
         <w:t>s</w:t>
       </w:r>
+      <w:proofErr w:type="spellEnd"/>
       <w:r>
         <w:rPr>
           <w:color w:val="2F5496" w:themeColor="accent1" w:themeShade="BF"/>
@@ -6923,6 +8229,7 @@
         </w:rPr>
         <w:t>(</w:t>
       </w:r>
+      <w:proofErr w:type="spellStart"/>
       <w:r>
         <w:rPr>
           <w:color w:val="2F5496" w:themeColor="accent1" w:themeShade="BF"/>
@@ -6931,6 +8238,7 @@
         </w:rPr>
         <w:t>crawled_pages</w:t>
       </w:r>
+      <w:proofErr w:type="spellEnd"/>
       <w:r>
         <w:rPr>
           <w:color w:val="2F5496" w:themeColor="accent1" w:themeShade="BF"/>
@@ -7112,13 +8420,41 @@
           <w:lang w:val="en-US"/>
         </w:rPr>
       </w:pPr>
-      <w:r>
-        <w:rPr>
-          <w:color w:val="2F5496" w:themeColor="accent1" w:themeShade="BF"/>
-          <w:shd w:val="pct15" w:color="auto" w:fill="FFFFFF"/>
-          <w:lang w:val="en-US"/>
-        </w:rPr>
-        <w:t>get_all_words(crawled_pages)</w:t>
+      <w:proofErr w:type="spellStart"/>
+      <w:r>
+        <w:rPr>
+          <w:color w:val="2F5496" w:themeColor="accent1" w:themeShade="BF"/>
+          <w:shd w:val="pct15" w:color="auto" w:fill="FFFFFF"/>
+          <w:lang w:val="en-US"/>
+        </w:rPr>
+        <w:t>get_all_words</w:t>
+      </w:r>
+      <w:proofErr w:type="spellEnd"/>
+      <w:r>
+        <w:rPr>
+          <w:color w:val="2F5496" w:themeColor="accent1" w:themeShade="BF"/>
+          <w:shd w:val="pct15" w:color="auto" w:fill="FFFFFF"/>
+          <w:lang w:val="en-US"/>
+        </w:rPr>
+        <w:t>(</w:t>
+      </w:r>
+      <w:proofErr w:type="spellStart"/>
+      <w:r>
+        <w:rPr>
+          <w:color w:val="2F5496" w:themeColor="accent1" w:themeShade="BF"/>
+          <w:shd w:val="pct15" w:color="auto" w:fill="FFFFFF"/>
+          <w:lang w:val="en-US"/>
+        </w:rPr>
+        <w:t>crawled_pages</w:t>
+      </w:r>
+      <w:proofErr w:type="spellEnd"/>
+      <w:r>
+        <w:rPr>
+          <w:color w:val="2F5496" w:themeColor="accent1" w:themeShade="BF"/>
+          <w:shd w:val="pct15" w:color="auto" w:fill="FFFFFF"/>
+          <w:lang w:val="en-US"/>
+        </w:rPr>
+        <w:t>)</w:t>
       </w:r>
       <w:r>
         <w:rPr>
@@ -7135,16 +8471,38 @@
         <w:rPr>
           <w:lang w:val="en-US"/>
         </w:rPr>
-        <w:t>return a dict</w:t>
+        <w:t xml:space="preserve">return a </w:t>
+      </w:r>
+      <w:proofErr w:type="spellStart"/>
+      <w:r>
+        <w:rPr>
+          <w:lang w:val="en-US"/>
+        </w:rPr>
+        <w:t>dict</w:t>
       </w:r>
       <w:r>
         <w:t>ionary</w:t>
       </w:r>
-      <w:r>
-        <w:rPr>
-          <w:lang w:val="en-US"/>
-        </w:rPr>
-        <w:t xml:space="preserve"> including all of the words in crawled pages, key -&gt; </w:t>
+      <w:proofErr w:type="spellEnd"/>
+      <w:r>
+        <w:rPr>
+          <w:lang w:val="en-US"/>
+        </w:rPr>
+        <w:t xml:space="preserve"> including </w:t>
+      </w:r>
+      <w:proofErr w:type="gramStart"/>
+      <w:r>
+        <w:rPr>
+          <w:lang w:val="en-US"/>
+        </w:rPr>
+        <w:t>all of</w:t>
+      </w:r>
+      <w:proofErr w:type="gramEnd"/>
+      <w:r>
+        <w:rPr>
+          <w:lang w:val="en-US"/>
+        </w:rPr>
+        <w:t xml:space="preserve"> the words in crawled pages, key -&gt; </w:t>
       </w:r>
       <w:r>
         <w:rPr>
@@ -7170,66 +8528,429 @@
         <w:rPr>
           <w:lang w:val="en-US"/>
         </w:rPr>
+        <w:t xml:space="preserve"># Time complexity: </w:t>
+      </w:r>
+      <w:proofErr w:type="gramStart"/>
+      <w:r>
+        <w:rPr>
+          <w:lang w:val="en-US"/>
+        </w:rPr>
+        <w:t>O(</w:t>
+      </w:r>
+      <w:proofErr w:type="gramEnd"/>
+      <w:r>
+        <w:rPr>
+          <w:lang w:val="en-US"/>
+        </w:rPr>
+        <w:t>1</w:t>
+      </w:r>
+      <w:r>
+        <w:rPr>
+          <w:lang w:val="en-US"/>
+        </w:rPr>
+        <w:t xml:space="preserve">), </w:t>
+      </w:r>
+      <w:r>
+        <w:rPr>
+          <w:lang w:val="en-US"/>
+        </w:rPr>
+        <w:t xml:space="preserve">since </w:t>
+      </w:r>
+      <w:proofErr w:type="spellStart"/>
+      <w:r>
+        <w:rPr>
+          <w:lang w:val="en-US"/>
+        </w:rPr>
+        <w:t>crawled_pages</w:t>
+      </w:r>
+      <w:proofErr w:type="spellEnd"/>
+      <w:r>
+        <w:rPr>
+          <w:lang w:val="en-US"/>
+        </w:rPr>
+        <w:t xml:space="preserve"> is a dictionary</w:t>
+      </w:r>
+      <w:r>
+        <w:rPr>
+          <w:lang w:val="en-US"/>
+        </w:rPr>
+        <w:t xml:space="preserve">, and the value of each key in </w:t>
+      </w:r>
+      <w:proofErr w:type="spellStart"/>
+      <w:r>
+        <w:rPr>
+          <w:lang w:val="en-US"/>
+        </w:rPr>
+        <w:t>crawled_pages</w:t>
+      </w:r>
+      <w:proofErr w:type="spellEnd"/>
+      <w:r>
+        <w:rPr>
+          <w:lang w:val="en-US"/>
+        </w:rPr>
+        <w:t xml:space="preserve"> is also a dictionary</w:t>
+      </w:r>
+    </w:p>
+    <w:p>
+      <w:pPr>
+        <w:rPr>
+          <w:lang w:val="en-US"/>
+        </w:rPr>
+      </w:pPr>
+    </w:p>
+    <w:p>
+      <w:proofErr w:type="spellStart"/>
+      <w:r>
+        <w:rPr>
+          <w:color w:val="2F5496" w:themeColor="accent1" w:themeShade="BF"/>
+          <w:shd w:val="pct15" w:color="auto" w:fill="FFFFFF"/>
+          <w:lang w:val="en-US"/>
+        </w:rPr>
+        <w:t>get_crawled_words</w:t>
+      </w:r>
+      <w:proofErr w:type="spellEnd"/>
+      <w:r>
+        <w:rPr>
+          <w:color w:val="2F5496" w:themeColor="accent1" w:themeShade="BF"/>
+          <w:shd w:val="pct15" w:color="auto" w:fill="FFFFFF"/>
+          <w:lang w:val="en-US"/>
+        </w:rPr>
+        <w:t>(</w:t>
+      </w:r>
+      <w:proofErr w:type="spellStart"/>
+      <w:r>
+        <w:rPr>
+          <w:color w:val="2F5496" w:themeColor="accent1" w:themeShade="BF"/>
+          <w:shd w:val="pct15" w:color="auto" w:fill="FFFFFF"/>
+          <w:lang w:val="en-US"/>
+        </w:rPr>
+        <w:t>all_words</w:t>
+      </w:r>
+      <w:proofErr w:type="spellEnd"/>
+      <w:r>
+        <w:rPr>
+          <w:color w:val="2F5496" w:themeColor="accent1" w:themeShade="BF"/>
+          <w:shd w:val="pct15" w:color="auto" w:fill="FFFFFF"/>
+          <w:lang w:val="en-US"/>
+        </w:rPr>
+        <w:t>)</w:t>
+      </w:r>
+      <w:r>
+        <w:rPr>
+          <w:color w:val="2F5496" w:themeColor="accent1" w:themeShade="BF"/>
+          <w:shd w:val="pct15" w:color="auto" w:fill="FFFFFF"/>
+          <w:lang w:val="en-US"/>
+        </w:rPr>
+        <w:t xml:space="preserve">: </w:t>
+      </w:r>
+      <w:r>
+        <w:rPr>
+          <w:lang w:val="en-US"/>
+        </w:rPr>
+        <w:t xml:space="preserve">return a list including all words crawled (no duplication), save it into a </w:t>
+      </w:r>
+      <w:r>
+        <w:rPr>
+          <w:lang w:val="en-US"/>
+        </w:rPr>
+        <w:t>JSON</w:t>
+      </w:r>
+      <w:r>
+        <w:rPr>
+          <w:lang w:val="en-US"/>
+        </w:rPr>
+        <w:t xml:space="preserve"> file</w:t>
+      </w:r>
+    </w:p>
+    <w:p>
+      <w:pPr>
+        <w:ind w:firstLine="360"/>
+        <w:rPr>
+          <w:lang w:val="en-US"/>
+        </w:rPr>
+      </w:pPr>
+      <w:r>
+        <w:rPr>
+          <w:lang w:val="en-US"/>
+        </w:rPr>
+        <w:t xml:space="preserve"># Time complexity: </w:t>
+      </w:r>
+      <w:proofErr w:type="gramStart"/>
+      <w:r>
+        <w:rPr>
+          <w:lang w:val="en-US"/>
+        </w:rPr>
+        <w:t>O(</w:t>
+      </w:r>
+      <w:proofErr w:type="gramEnd"/>
+      <w:r>
+        <w:rPr>
+          <w:lang w:val="en-US"/>
+        </w:rPr>
+        <w:t>1</w:t>
+      </w:r>
+      <w:r>
+        <w:rPr>
+          <w:lang w:val="en-US"/>
+        </w:rPr>
+        <w:t>)</w:t>
+      </w:r>
+      <w:r>
+        <w:rPr>
+          <w:lang w:val="en-US"/>
+        </w:rPr>
+        <w:t xml:space="preserve">, </w:t>
+      </w:r>
+      <w:r>
+        <w:rPr>
+          <w:lang w:val="en-US"/>
+        </w:rPr>
+        <w:t xml:space="preserve">since </w:t>
+      </w:r>
+      <w:proofErr w:type="spellStart"/>
+      <w:r>
+        <w:rPr>
+          <w:lang w:val="en-US"/>
+        </w:rPr>
+        <w:t>all_words</w:t>
+      </w:r>
+      <w:proofErr w:type="spellEnd"/>
+      <w:r>
+        <w:rPr>
+          <w:lang w:val="en-US"/>
+        </w:rPr>
+        <w:t xml:space="preserve"> is a dictionary</w:t>
+      </w:r>
+    </w:p>
+    <w:p>
+      <w:pPr>
+        <w:rPr>
+          <w:lang w:val="en-US"/>
+        </w:rPr>
+      </w:pPr>
+    </w:p>
+    <w:p>
+      <w:pPr>
+        <w:rPr>
+          <w:color w:val="000000" w:themeColor="text1"/>
+          <w:lang w:val="en-US"/>
+        </w:rPr>
+      </w:pPr>
+      <w:proofErr w:type="spellStart"/>
+      <w:r>
+        <w:rPr>
+          <w:color w:val="2F5496" w:themeColor="accent1" w:themeShade="BF"/>
+          <w:shd w:val="pct15" w:color="auto" w:fill="FFFFFF"/>
+          <w:lang w:val="en-US"/>
+        </w:rPr>
+        <w:t>map_int_link</w:t>
+      </w:r>
+      <w:proofErr w:type="spellEnd"/>
+      <w:r>
+        <w:rPr>
+          <w:color w:val="2F5496" w:themeColor="accent1" w:themeShade="BF"/>
+          <w:shd w:val="pct15" w:color="auto" w:fill="FFFFFF"/>
+          <w:lang w:val="en-US"/>
+        </w:rPr>
+        <w:t>(</w:t>
+      </w:r>
+      <w:proofErr w:type="spellStart"/>
+      <w:r>
+        <w:rPr>
+          <w:color w:val="2F5496" w:themeColor="accent1" w:themeShade="BF"/>
+          <w:shd w:val="pct15" w:color="auto" w:fill="FFFFFF"/>
+          <w:lang w:val="en-US"/>
+        </w:rPr>
+        <w:t>crawled_links_list</w:t>
+      </w:r>
+      <w:proofErr w:type="spellEnd"/>
+      <w:r>
+        <w:rPr>
+          <w:color w:val="2F5496" w:themeColor="accent1" w:themeShade="BF"/>
+          <w:shd w:val="pct15" w:color="auto" w:fill="FFFFFF"/>
+          <w:lang w:val="en-US"/>
+        </w:rPr>
+        <w:t>)</w:t>
+      </w:r>
+      <w:r>
+        <w:rPr>
+          <w:color w:val="2F5496" w:themeColor="accent1" w:themeShade="BF"/>
+          <w:shd w:val="pct15" w:color="auto" w:fill="FFFFFF"/>
+          <w:lang w:val="en-US"/>
+        </w:rPr>
+        <w:t xml:space="preserve">: </w:t>
+      </w:r>
+      <w:r>
+        <w:rPr>
+          <w:color w:val="000000" w:themeColor="text1"/>
+          <w:lang w:val="en-US"/>
+        </w:rPr>
+        <w:t>map</w:t>
+      </w:r>
+      <w:r>
+        <w:rPr>
+          <w:color w:val="000000" w:themeColor="text1"/>
+          <w:lang w:val="en-US"/>
+        </w:rPr>
+        <w:t>s</w:t>
+      </w:r>
+      <w:r>
+        <w:rPr>
+          <w:color w:val="000000" w:themeColor="text1"/>
+          <w:lang w:val="en-US"/>
+        </w:rPr>
+        <w:t xml:space="preserve"> each URL that has been crawled to a specific int, and </w:t>
+      </w:r>
+      <w:r>
+        <w:rPr>
+          <w:color w:val="000000" w:themeColor="text1"/>
+          <w:lang w:val="en-US"/>
+        </w:rPr>
+        <w:t>creates</w:t>
+      </w:r>
+      <w:r>
+        <w:rPr>
+          <w:color w:val="000000" w:themeColor="text1"/>
+          <w:lang w:val="en-US"/>
+        </w:rPr>
+        <w:t xml:space="preserve"> a dictionary to contain those </w:t>
+      </w:r>
+      <w:proofErr w:type="spellStart"/>
+      <w:r>
+        <w:rPr>
+          <w:color w:val="000000" w:themeColor="text1"/>
+          <w:lang w:val="en-US"/>
+        </w:rPr>
+        <w:t>ints</w:t>
+      </w:r>
+      <w:proofErr w:type="spellEnd"/>
+      <w:r>
+        <w:rPr>
+          <w:color w:val="000000" w:themeColor="text1"/>
+          <w:lang w:val="en-US"/>
+        </w:rPr>
+        <w:t xml:space="preserve"> and URLs</w:t>
+      </w:r>
+    </w:p>
+    <w:p>
+      <w:pPr>
+        <w:ind w:firstLine="360"/>
+        <w:rPr>
+          <w:lang w:val="en-US"/>
+        </w:rPr>
+      </w:pPr>
+      <w:r>
+        <w:rPr>
+          <w:lang w:val="en-US"/>
+        </w:rPr>
         <w:t># Time complexity: O(</w:t>
       </w:r>
       <w:r>
         <w:rPr>
           <w:lang w:val="en-US"/>
         </w:rPr>
-        <w:t>1</w:t>
-      </w:r>
-      <w:r>
-        <w:rPr>
-          <w:lang w:val="en-US"/>
-        </w:rPr>
-        <w:t xml:space="preserve">), </w:t>
-      </w:r>
-      <w:r>
-        <w:rPr>
-          <w:lang w:val="en-US"/>
-        </w:rPr>
-        <w:t xml:space="preserve">since </w:t>
-      </w:r>
-      <w:r>
-        <w:rPr>
-          <w:lang w:val="en-US"/>
-        </w:rPr>
-        <w:t>crawled_pages is a dictionary</w:t>
-      </w:r>
-      <w:r>
-        <w:rPr>
-          <w:lang w:val="en-US"/>
-        </w:rPr>
-        <w:t xml:space="preserve">, and the value of each key in </w:t>
-      </w:r>
-      <w:r>
-        <w:rPr>
-          <w:lang w:val="en-US"/>
-        </w:rPr>
-        <w:t>crawled_pages</w:t>
-      </w:r>
-      <w:r>
-        <w:rPr>
-          <w:lang w:val="en-US"/>
-        </w:rPr>
-        <w:t xml:space="preserve"> is also a dictionary</w:t>
-      </w:r>
-    </w:p>
-    <w:p>
-      <w:pPr>
-        <w:rPr>
-          <w:lang w:val="en-US"/>
-        </w:rPr>
-      </w:pPr>
-    </w:p>
-    <w:p>
-      <w:r>
-        <w:rPr>
-          <w:color w:val="2F5496" w:themeColor="accent1" w:themeShade="BF"/>
-          <w:shd w:val="pct15" w:color="auto" w:fill="FFFFFF"/>
-          <w:lang w:val="en-US"/>
-        </w:rPr>
-        <w:t>get_crawled_words(all_words)</w:t>
+        <w:t>n</w:t>
+      </w:r>
+      <w:r>
+        <w:rPr>
+          <w:lang w:val="en-US"/>
+        </w:rPr>
+        <w:t>)</w:t>
+      </w:r>
+      <w:r>
+        <w:rPr>
+          <w:lang w:val="en-US"/>
+        </w:rPr>
+        <w:t xml:space="preserve">, </w:t>
+      </w:r>
+      <w:r>
+        <w:rPr>
+          <w:lang w:val="en-US"/>
+        </w:rPr>
+        <w:t xml:space="preserve">depending on the length of </w:t>
+      </w:r>
+      <w:proofErr w:type="spellStart"/>
+      <w:r>
+        <w:rPr>
+          <w:lang w:val="en-US"/>
+        </w:rPr>
+        <w:t>crawled_links_list</w:t>
+      </w:r>
+      <w:proofErr w:type="spellEnd"/>
+      <w:r>
+        <w:rPr>
+          <w:lang w:val="en-US"/>
+        </w:rPr>
+        <w:t xml:space="preserve"> (the number of pages crawled)</w:t>
+      </w:r>
+    </w:p>
+    <w:p>
+      <w:pPr>
+        <w:rPr>
+          <w:color w:val="000000" w:themeColor="text1"/>
+          <w:lang w:val="en-US"/>
+        </w:rPr>
+      </w:pPr>
+    </w:p>
+    <w:p>
+      <w:pPr>
+        <w:rPr>
+          <w:lang w:val="en-US"/>
+        </w:rPr>
+      </w:pPr>
+      <w:proofErr w:type="spellStart"/>
+      <w:r>
+        <w:rPr>
+          <w:color w:val="2F5496" w:themeColor="accent1" w:themeShade="BF"/>
+          <w:shd w:val="pct15" w:color="auto" w:fill="FFFFFF"/>
+          <w:lang w:val="en-US"/>
+        </w:rPr>
+        <w:t>get_</w:t>
+      </w:r>
+      <w:proofErr w:type="gramStart"/>
+      <w:r>
+        <w:rPr>
+          <w:color w:val="2F5496" w:themeColor="accent1" w:themeShade="BF"/>
+          <w:shd w:val="pct15" w:color="auto" w:fill="FFFFFF"/>
+          <w:lang w:val="en-US"/>
+        </w:rPr>
+        <w:t>url</w:t>
+      </w:r>
+      <w:proofErr w:type="spellEnd"/>
+      <w:r>
+        <w:rPr>
+          <w:color w:val="2F5496" w:themeColor="accent1" w:themeShade="BF"/>
+          <w:shd w:val="pct15" w:color="auto" w:fill="FFFFFF"/>
+          <w:lang w:val="en-US"/>
+        </w:rPr>
+        <w:t>(</w:t>
+      </w:r>
+      <w:proofErr w:type="gramEnd"/>
+      <w:r>
+        <w:rPr>
+          <w:color w:val="2F5496" w:themeColor="accent1" w:themeShade="BF"/>
+          <w:shd w:val="pct15" w:color="auto" w:fill="FFFFFF"/>
+          <w:lang w:val="en-US"/>
+        </w:rPr>
+        <w:t xml:space="preserve">integer, </w:t>
+      </w:r>
+      <w:proofErr w:type="spellStart"/>
+      <w:r>
+        <w:rPr>
+          <w:color w:val="2F5496" w:themeColor="accent1" w:themeShade="BF"/>
+          <w:shd w:val="pct15" w:color="auto" w:fill="FFFFFF"/>
+          <w:lang w:val="en-US"/>
+        </w:rPr>
+        <w:t>int_links</w:t>
+      </w:r>
+      <w:proofErr w:type="spellEnd"/>
+      <w:r>
+        <w:rPr>
+          <w:color w:val="2F5496" w:themeColor="accent1" w:themeShade="BF"/>
+          <w:shd w:val="pct15" w:color="auto" w:fill="FFFFFF"/>
+          <w:lang w:val="en-US"/>
+        </w:rPr>
+        <w:t>)</w:t>
       </w:r>
       <w:r>
         <w:rPr>
@@ -7243,19 +8964,7 @@
         <w:rPr>
           <w:lang w:val="en-US"/>
         </w:rPr>
-        <w:t xml:space="preserve">return a list including all words crawled (no duplication), save it into a </w:t>
-      </w:r>
-      <w:r>
-        <w:rPr>
-          <w:lang w:val="en-US"/>
-        </w:rPr>
-        <w:t>JSON</w:t>
-      </w:r>
-      <w:r>
-        <w:rPr>
-          <w:lang w:val="en-US"/>
-        </w:rPr>
-        <w:t xml:space="preserve"> file</w:t>
+        <w:t>turn integer into the original URL</w:t>
       </w:r>
     </w:p>
     <w:p>
@@ -7269,19 +8978,13 @@
         <w:rPr>
           <w:lang w:val="en-US"/>
         </w:rPr>
-        <w:t># Time complexity: O(</w:t>
-      </w:r>
-      <w:r>
-        <w:rPr>
-          <w:lang w:val="en-US"/>
-        </w:rPr>
-        <w:t>1</w:t>
-      </w:r>
-      <w:r>
-        <w:rPr>
-          <w:lang w:val="en-US"/>
-        </w:rPr>
-        <w:t>)</w:t>
+        <w:t xml:space="preserve"># Time complexity: </w:t>
+      </w:r>
+      <w:r>
+        <w:rPr>
+          <w:lang w:val="en-US"/>
+        </w:rPr>
+        <w:t>O(n)</w:t>
       </w:r>
       <w:r>
         <w:rPr>
@@ -7293,191 +8996,6 @@
         <w:rPr>
           <w:lang w:val="en-US"/>
         </w:rPr>
-        <w:t xml:space="preserve">since </w:t>
-      </w:r>
-      <w:r>
-        <w:rPr>
-          <w:lang w:val="en-US"/>
-        </w:rPr>
-        <w:t>all_words</w:t>
-      </w:r>
-      <w:r>
-        <w:rPr>
-          <w:lang w:val="en-US"/>
-        </w:rPr>
-        <w:t xml:space="preserve"> is a dictionary</w:t>
-      </w:r>
-    </w:p>
-    <w:p>
-      <w:pPr>
-        <w:rPr>
-          <w:lang w:val="en-US"/>
-        </w:rPr>
-      </w:pPr>
-    </w:p>
-    <w:p>
-      <w:pPr>
-        <w:rPr>
-          <w:color w:val="000000" w:themeColor="text1"/>
-          <w:lang w:val="en-US"/>
-        </w:rPr>
-      </w:pPr>
-      <w:r>
-        <w:rPr>
-          <w:color w:val="2F5496" w:themeColor="accent1" w:themeShade="BF"/>
-          <w:shd w:val="pct15" w:color="auto" w:fill="FFFFFF"/>
-          <w:lang w:val="en-US"/>
-        </w:rPr>
-        <w:t>map_int_link(crawled_links_list)</w:t>
-      </w:r>
-      <w:r>
-        <w:rPr>
-          <w:color w:val="2F5496" w:themeColor="accent1" w:themeShade="BF"/>
-          <w:shd w:val="pct15" w:color="auto" w:fill="FFFFFF"/>
-          <w:lang w:val="en-US"/>
-        </w:rPr>
-        <w:t xml:space="preserve">: </w:t>
-      </w:r>
-      <w:r>
-        <w:rPr>
-          <w:color w:val="000000" w:themeColor="text1"/>
-          <w:lang w:val="en-US"/>
-        </w:rPr>
-        <w:t>map</w:t>
-      </w:r>
-      <w:r>
-        <w:rPr>
-          <w:color w:val="000000" w:themeColor="text1"/>
-          <w:lang w:val="en-US"/>
-        </w:rPr>
-        <w:t>s</w:t>
-      </w:r>
-      <w:r>
-        <w:rPr>
-          <w:color w:val="000000" w:themeColor="text1"/>
-          <w:lang w:val="en-US"/>
-        </w:rPr>
-        <w:t xml:space="preserve"> each URL that has been crawled to a specific int, and </w:t>
-      </w:r>
-      <w:r>
-        <w:rPr>
-          <w:color w:val="000000" w:themeColor="text1"/>
-          <w:lang w:val="en-US"/>
-        </w:rPr>
-        <w:t>creates</w:t>
-      </w:r>
-      <w:r>
-        <w:rPr>
-          <w:color w:val="000000" w:themeColor="text1"/>
-          <w:lang w:val="en-US"/>
-        </w:rPr>
-        <w:t xml:space="preserve"> a dictionary to contain those ints and URLs</w:t>
-      </w:r>
-    </w:p>
-    <w:p>
-      <w:pPr>
-        <w:ind w:firstLine="360"/>
-        <w:rPr>
-          <w:lang w:val="en-US"/>
-        </w:rPr>
-      </w:pPr>
-      <w:r>
-        <w:rPr>
-          <w:lang w:val="en-US"/>
-        </w:rPr>
-        <w:t># Time complexity: O(</w:t>
-      </w:r>
-      <w:r>
-        <w:rPr>
-          <w:lang w:val="en-US"/>
-        </w:rPr>
-        <w:t>n</w:t>
-      </w:r>
-      <w:r>
-        <w:rPr>
-          <w:lang w:val="en-US"/>
-        </w:rPr>
-        <w:t>)</w:t>
-      </w:r>
-      <w:r>
-        <w:rPr>
-          <w:lang w:val="en-US"/>
-        </w:rPr>
-        <w:t xml:space="preserve">, </w:t>
-      </w:r>
-      <w:r>
-        <w:rPr>
-          <w:lang w:val="en-US"/>
-        </w:rPr>
-        <w:t>depending on the length of crawled_links_list (the number of pages crawled)</w:t>
-      </w:r>
-    </w:p>
-    <w:p>
-      <w:pPr>
-        <w:rPr>
-          <w:color w:val="000000" w:themeColor="text1"/>
-          <w:lang w:val="en-US"/>
-        </w:rPr>
-      </w:pPr>
-    </w:p>
-    <w:p>
-      <w:pPr>
-        <w:rPr>
-          <w:lang w:val="en-US"/>
-        </w:rPr>
-      </w:pPr>
-      <w:r>
-        <w:rPr>
-          <w:color w:val="2F5496" w:themeColor="accent1" w:themeShade="BF"/>
-          <w:shd w:val="pct15" w:color="auto" w:fill="FFFFFF"/>
-          <w:lang w:val="en-US"/>
-        </w:rPr>
-        <w:t>get_url(integer, int_links)</w:t>
-      </w:r>
-      <w:r>
-        <w:rPr>
-          <w:color w:val="2F5496" w:themeColor="accent1" w:themeShade="BF"/>
-          <w:shd w:val="pct15" w:color="auto" w:fill="FFFFFF"/>
-          <w:lang w:val="en-US"/>
-        </w:rPr>
-        <w:t xml:space="preserve">: </w:t>
-      </w:r>
-      <w:r>
-        <w:rPr>
-          <w:lang w:val="en-US"/>
-        </w:rPr>
-        <w:t>turn integer into the original URL</w:t>
-      </w:r>
-    </w:p>
-    <w:p>
-      <w:pPr>
-        <w:ind w:firstLine="360"/>
-        <w:rPr>
-          <w:lang w:val="en-US"/>
-        </w:rPr>
-      </w:pPr>
-      <w:r>
-        <w:rPr>
-          <w:lang w:val="en-US"/>
-        </w:rPr>
-        <w:t xml:space="preserve"># Time complexity: </w:t>
-      </w:r>
-      <w:r>
-        <w:rPr>
-          <w:lang w:val="en-US"/>
-        </w:rPr>
-        <w:t>O(n)</w:t>
-      </w:r>
-      <w:r>
-        <w:rPr>
-          <w:lang w:val="en-US"/>
-        </w:rPr>
-        <w:t xml:space="preserve">, </w:t>
-      </w:r>
-      <w:r>
-        <w:rPr>
-          <w:lang w:val="en-US"/>
-        </w:rPr>
         <w:t xml:space="preserve">depending on the </w:t>
       </w:r>
       <w:r>
@@ -7500,14 +9018,52 @@
           <w:lang w:val="en-US"/>
         </w:rPr>
       </w:pPr>
-      <w:r>
-        <w:rPr>
-          <w:color w:val="2F5496" w:themeColor="accent1" w:themeShade="BF"/>
-          <w:shd w:val="pct15" w:color="auto" w:fill="FFFFFF"/>
-          <w:lang w:val="en-US"/>
-        </w:rPr>
-        <w:t>get_outgoing_links(URL, crawled_links_hash</w:t>
-      </w:r>
+      <w:proofErr w:type="spellStart"/>
+      <w:r>
+        <w:rPr>
+          <w:color w:val="2F5496" w:themeColor="accent1" w:themeShade="BF"/>
+          <w:shd w:val="pct15" w:color="auto" w:fill="FFFFFF"/>
+          <w:lang w:val="en-US"/>
+        </w:rPr>
+        <w:t>get_outgoing_</w:t>
+      </w:r>
+      <w:proofErr w:type="gramStart"/>
+      <w:r>
+        <w:rPr>
+          <w:color w:val="2F5496" w:themeColor="accent1" w:themeShade="BF"/>
+          <w:shd w:val="pct15" w:color="auto" w:fill="FFFFFF"/>
+          <w:lang w:val="en-US"/>
+        </w:rPr>
+        <w:t>links</w:t>
+      </w:r>
+      <w:proofErr w:type="spellEnd"/>
+      <w:r>
+        <w:rPr>
+          <w:color w:val="2F5496" w:themeColor="accent1" w:themeShade="BF"/>
+          <w:shd w:val="pct15" w:color="auto" w:fill="FFFFFF"/>
+          <w:lang w:val="en-US"/>
+        </w:rPr>
+        <w:t>(</w:t>
+      </w:r>
+      <w:proofErr w:type="gramEnd"/>
+      <w:r>
+        <w:rPr>
+          <w:color w:val="2F5496" w:themeColor="accent1" w:themeShade="BF"/>
+          <w:shd w:val="pct15" w:color="auto" w:fill="FFFFFF"/>
+          <w:lang w:val="en-US"/>
+        </w:rPr>
+        <w:t xml:space="preserve">URL, </w:t>
+      </w:r>
+      <w:proofErr w:type="spellStart"/>
+      <w:r>
+        <w:rPr>
+          <w:color w:val="2F5496" w:themeColor="accent1" w:themeShade="BF"/>
+          <w:shd w:val="pct15" w:color="auto" w:fill="FFFFFF"/>
+          <w:lang w:val="en-US"/>
+        </w:rPr>
+        <w:t>crawled_links_hash</w:t>
+      </w:r>
+      <w:proofErr w:type="spellEnd"/>
       <w:r>
         <w:rPr>
           <w:lang w:val="en-US"/>
@@ -7547,7 +9103,21 @@
         <w:rPr>
           <w:lang w:val="en-US"/>
         </w:rPr>
-        <w:t>this is used for the if_connect() function</w:t>
+        <w:t xml:space="preserve">this is used for the </w:t>
+      </w:r>
+      <w:proofErr w:type="spellStart"/>
+      <w:r>
+        <w:rPr>
+          <w:lang w:val="en-US"/>
+        </w:rPr>
+        <w:t>if_connect</w:t>
+      </w:r>
+      <w:proofErr w:type="spellEnd"/>
+      <w:r>
+        <w:rPr>
+          <w:lang w:val="en-US"/>
+        </w:rPr>
+        <w:t>() function</w:t>
       </w:r>
     </w:p>
     <w:p>
@@ -7561,8 +9131,16 @@
         <w:rPr>
           <w:lang w:val="en-US"/>
         </w:rPr>
-        <w:t># Time complexity: O(</w:t>
-      </w:r>
+        <w:t xml:space="preserve"># Time complexity: </w:t>
+      </w:r>
+      <w:proofErr w:type="gramStart"/>
+      <w:r>
+        <w:rPr>
+          <w:lang w:val="en-US"/>
+        </w:rPr>
+        <w:t>O(</w:t>
+      </w:r>
+      <w:proofErr w:type="gramEnd"/>
       <w:r>
         <w:rPr>
           <w:lang w:val="en-US"/>
@@ -7581,12 +9159,14 @@
         </w:rPr>
         <w:t xml:space="preserve">since </w:t>
       </w:r>
+      <w:proofErr w:type="spellStart"/>
       <w:r>
         <w:rPr>
           <w:lang w:val="en-US"/>
         </w:rPr>
         <w:t>crawled_links_hash</w:t>
       </w:r>
+      <w:proofErr w:type="spellEnd"/>
       <w:r>
         <w:rPr>
           <w:lang w:val="en-US"/>
@@ -7615,13 +9195,77 @@
           <w:lang w:val="en-US"/>
         </w:rPr>
       </w:pPr>
-      <w:r>
-        <w:rPr>
-          <w:color w:val="2F5496" w:themeColor="accent1" w:themeShade="BF"/>
-          <w:shd w:val="pct15" w:color="auto" w:fill="FFFFFF"/>
-          <w:lang w:val="en-US"/>
-        </w:rPr>
-        <w:t>get_incoming_links(URL, crawled_links_hash, crawled_pages)</w:t>
+      <w:proofErr w:type="spellStart"/>
+      <w:r>
+        <w:rPr>
+          <w:color w:val="2F5496" w:themeColor="accent1" w:themeShade="BF"/>
+          <w:shd w:val="pct15" w:color="auto" w:fill="FFFFFF"/>
+          <w:lang w:val="en-US"/>
+        </w:rPr>
+        <w:t>get_incoming_</w:t>
+      </w:r>
+      <w:proofErr w:type="gramStart"/>
+      <w:r>
+        <w:rPr>
+          <w:color w:val="2F5496" w:themeColor="accent1" w:themeShade="BF"/>
+          <w:shd w:val="pct15" w:color="auto" w:fill="FFFFFF"/>
+          <w:lang w:val="en-US"/>
+        </w:rPr>
+        <w:t>links</w:t>
+      </w:r>
+      <w:proofErr w:type="spellEnd"/>
+      <w:r>
+        <w:rPr>
+          <w:color w:val="2F5496" w:themeColor="accent1" w:themeShade="BF"/>
+          <w:shd w:val="pct15" w:color="auto" w:fill="FFFFFF"/>
+          <w:lang w:val="en-US"/>
+        </w:rPr>
+        <w:t>(</w:t>
+      </w:r>
+      <w:proofErr w:type="gramEnd"/>
+      <w:r>
+        <w:rPr>
+          <w:color w:val="2F5496" w:themeColor="accent1" w:themeShade="BF"/>
+          <w:shd w:val="pct15" w:color="auto" w:fill="FFFFFF"/>
+          <w:lang w:val="en-US"/>
+        </w:rPr>
+        <w:t xml:space="preserve">URL, </w:t>
+      </w:r>
+      <w:proofErr w:type="spellStart"/>
+      <w:r>
+        <w:rPr>
+          <w:color w:val="2F5496" w:themeColor="accent1" w:themeShade="BF"/>
+          <w:shd w:val="pct15" w:color="auto" w:fill="FFFFFF"/>
+          <w:lang w:val="en-US"/>
+        </w:rPr>
+        <w:t>crawled_links_hash</w:t>
+      </w:r>
+      <w:proofErr w:type="spellEnd"/>
+      <w:r>
+        <w:rPr>
+          <w:color w:val="2F5496" w:themeColor="accent1" w:themeShade="BF"/>
+          <w:shd w:val="pct15" w:color="auto" w:fill="FFFFFF"/>
+          <w:lang w:val="en-US"/>
+        </w:rPr>
+        <w:t xml:space="preserve">, </w:t>
+      </w:r>
+      <w:proofErr w:type="spellStart"/>
+      <w:r>
+        <w:rPr>
+          <w:color w:val="2F5496" w:themeColor="accent1" w:themeShade="BF"/>
+          <w:shd w:val="pct15" w:color="auto" w:fill="FFFFFF"/>
+          <w:lang w:val="en-US"/>
+        </w:rPr>
+        <w:t>crawled_pages</w:t>
+      </w:r>
+      <w:proofErr w:type="spellEnd"/>
+      <w:r>
+        <w:rPr>
+          <w:color w:val="2F5496" w:themeColor="accent1" w:themeShade="BF"/>
+          <w:shd w:val="pct15" w:color="auto" w:fill="FFFFFF"/>
+          <w:lang w:val="en-US"/>
+        </w:rPr>
+        <w:t>)</w:t>
       </w:r>
       <w:r>
         <w:rPr>
@@ -7670,7 +9314,21 @@
         <w:rPr>
           <w:lang w:val="en-US"/>
         </w:rPr>
-        <w:t>this is used for the if_connect() function</w:t>
+        <w:t xml:space="preserve">this is used for the </w:t>
+      </w:r>
+      <w:proofErr w:type="spellStart"/>
+      <w:r>
+        <w:rPr>
+          <w:lang w:val="en-US"/>
+        </w:rPr>
+        <w:t>if_connect</w:t>
+      </w:r>
+      <w:proofErr w:type="spellEnd"/>
+      <w:r>
+        <w:rPr>
+          <w:lang w:val="en-US"/>
+        </w:rPr>
+        <w:t>() function</w:t>
       </w:r>
     </w:p>
     <w:p>
@@ -7724,13 +9382,77 @@
           <w:lang w:val="en-US"/>
         </w:rPr>
       </w:pPr>
-      <w:r>
-        <w:rPr>
-          <w:color w:val="2F5496" w:themeColor="accent1" w:themeShade="BF"/>
-          <w:shd w:val="pct15" w:color="auto" w:fill="FFFFFF"/>
-          <w:lang w:val="en-US"/>
-        </w:rPr>
-        <w:t>if_connect(URL_1, URL_2, crawled_links_hash, crawled_pages):</w:t>
+      <w:proofErr w:type="spellStart"/>
+      <w:r>
+        <w:rPr>
+          <w:color w:val="2F5496" w:themeColor="accent1" w:themeShade="BF"/>
+          <w:shd w:val="pct15" w:color="auto" w:fill="FFFFFF"/>
+          <w:lang w:val="en-US"/>
+        </w:rPr>
+        <w:t>if_</w:t>
+      </w:r>
+      <w:proofErr w:type="gramStart"/>
+      <w:r>
+        <w:rPr>
+          <w:color w:val="2F5496" w:themeColor="accent1" w:themeShade="BF"/>
+          <w:shd w:val="pct15" w:color="auto" w:fill="FFFFFF"/>
+          <w:lang w:val="en-US"/>
+        </w:rPr>
+        <w:t>connect</w:t>
+      </w:r>
+      <w:proofErr w:type="spellEnd"/>
+      <w:r>
+        <w:rPr>
+          <w:color w:val="2F5496" w:themeColor="accent1" w:themeShade="BF"/>
+          <w:shd w:val="pct15" w:color="auto" w:fill="FFFFFF"/>
+          <w:lang w:val="en-US"/>
+        </w:rPr>
+        <w:t>(</w:t>
+      </w:r>
+      <w:proofErr w:type="gramEnd"/>
+      <w:r>
+        <w:rPr>
+          <w:color w:val="2F5496" w:themeColor="accent1" w:themeShade="BF"/>
+          <w:shd w:val="pct15" w:color="auto" w:fill="FFFFFF"/>
+          <w:lang w:val="en-US"/>
+        </w:rPr>
+        <w:t xml:space="preserve">URL_1, URL_2, </w:t>
+      </w:r>
+      <w:proofErr w:type="spellStart"/>
+      <w:r>
+        <w:rPr>
+          <w:color w:val="2F5496" w:themeColor="accent1" w:themeShade="BF"/>
+          <w:shd w:val="pct15" w:color="auto" w:fill="FFFFFF"/>
+          <w:lang w:val="en-US"/>
+        </w:rPr>
+        <w:t>crawled_links_hash</w:t>
+      </w:r>
+      <w:proofErr w:type="spellEnd"/>
+      <w:r>
+        <w:rPr>
+          <w:color w:val="2F5496" w:themeColor="accent1" w:themeShade="BF"/>
+          <w:shd w:val="pct15" w:color="auto" w:fill="FFFFFF"/>
+          <w:lang w:val="en-US"/>
+        </w:rPr>
+        <w:t xml:space="preserve">, </w:t>
+      </w:r>
+      <w:proofErr w:type="spellStart"/>
+      <w:r>
+        <w:rPr>
+          <w:color w:val="2F5496" w:themeColor="accent1" w:themeShade="BF"/>
+          <w:shd w:val="pct15" w:color="auto" w:fill="FFFFFF"/>
+          <w:lang w:val="en-US"/>
+        </w:rPr>
+        <w:t>crawled_pages</w:t>
+      </w:r>
+      <w:proofErr w:type="spellEnd"/>
+      <w:r>
+        <w:rPr>
+          <w:color w:val="2F5496" w:themeColor="accent1" w:themeShade="BF"/>
+          <w:shd w:val="pct15" w:color="auto" w:fill="FFFFFF"/>
+          <w:lang w:val="en-US"/>
+        </w:rPr>
+        <w:t>):</w:t>
       </w:r>
       <w:r>
         <w:rPr>
@@ -7770,8 +9492,16 @@
         <w:rPr>
           <w:lang w:val="en-US"/>
         </w:rPr>
-        <w:t>Time complexity: O(</w:t>
-      </w:r>
+        <w:t xml:space="preserve">Time complexity: </w:t>
+      </w:r>
+      <w:proofErr w:type="gramStart"/>
+      <w:r>
+        <w:rPr>
+          <w:lang w:val="en-US"/>
+        </w:rPr>
+        <w:t>O(</w:t>
+      </w:r>
+      <w:proofErr w:type="gramEnd"/>
       <w:r>
         <w:rPr>
           <w:lang w:val="en-US"/>
@@ -7853,8 +9583,70 @@
           <w:shd w:val="pct15" w:color="auto" w:fill="FFFFFF"/>
           <w:lang w:val="en-US"/>
         </w:rPr>
-        <w:t>get_url1_url2_connect(crawled_links_list, crawled_links_hash, crawled_pages</w:t>
-      </w:r>
+        <w:t>get_url1_url2_</w:t>
+      </w:r>
+      <w:proofErr w:type="gramStart"/>
+      <w:r>
+        <w:rPr>
+          <w:rFonts w:eastAsiaTheme="minorEastAsia" w:cstheme="minorBidi"/>
+          <w:color w:val="2F5496" w:themeColor="accent1" w:themeShade="BF"/>
+          <w:shd w:val="pct15" w:color="auto" w:fill="FFFFFF"/>
+          <w:lang w:val="en-US"/>
+        </w:rPr>
+        <w:t>connect(</w:t>
+      </w:r>
+      <w:proofErr w:type="spellStart"/>
+      <w:proofErr w:type="gramEnd"/>
+      <w:r>
+        <w:rPr>
+          <w:rFonts w:eastAsiaTheme="minorEastAsia" w:cstheme="minorBidi"/>
+          <w:color w:val="2F5496" w:themeColor="accent1" w:themeShade="BF"/>
+          <w:shd w:val="pct15" w:color="auto" w:fill="FFFFFF"/>
+          <w:lang w:val="en-US"/>
+        </w:rPr>
+        <w:t>crawled_links_list</w:t>
+      </w:r>
+      <w:proofErr w:type="spellEnd"/>
+      <w:r>
+        <w:rPr>
+          <w:rFonts w:eastAsiaTheme="minorEastAsia" w:cstheme="minorBidi"/>
+          <w:color w:val="2F5496" w:themeColor="accent1" w:themeShade="BF"/>
+          <w:shd w:val="pct15" w:color="auto" w:fill="FFFFFF"/>
+          <w:lang w:val="en-US"/>
+        </w:rPr>
+        <w:t xml:space="preserve">, </w:t>
+      </w:r>
+      <w:proofErr w:type="spellStart"/>
+      <w:r>
+        <w:rPr>
+          <w:rFonts w:eastAsiaTheme="minorEastAsia" w:cstheme="minorBidi"/>
+          <w:color w:val="2F5496" w:themeColor="accent1" w:themeShade="BF"/>
+          <w:shd w:val="pct15" w:color="auto" w:fill="FFFFFF"/>
+          <w:lang w:val="en-US"/>
+        </w:rPr>
+        <w:t>crawled_links_hash</w:t>
+      </w:r>
+      <w:proofErr w:type="spellEnd"/>
+      <w:r>
+        <w:rPr>
+          <w:rFonts w:eastAsiaTheme="minorEastAsia" w:cstheme="minorBidi"/>
+          <w:color w:val="2F5496" w:themeColor="accent1" w:themeShade="BF"/>
+          <w:shd w:val="pct15" w:color="auto" w:fill="FFFFFF"/>
+          <w:lang w:val="en-US"/>
+        </w:rPr>
+        <w:t xml:space="preserve">, </w:t>
+      </w:r>
+      <w:proofErr w:type="spellStart"/>
+      <w:r>
+        <w:rPr>
+          <w:rFonts w:eastAsiaTheme="minorEastAsia" w:cstheme="minorBidi"/>
+          <w:color w:val="2F5496" w:themeColor="accent1" w:themeShade="BF"/>
+          <w:shd w:val="pct15" w:color="auto" w:fill="FFFFFF"/>
+          <w:lang w:val="en-US"/>
+        </w:rPr>
+        <w:t>crawled_pages</w:t>
+      </w:r>
+      <w:proofErr w:type="spellEnd"/>
       <w:r>
         <w:rPr>
           <w:lang w:val="en-US"/>
@@ -8042,6 +9834,7 @@
           <w:lang w:val="en-US"/>
         </w:rPr>
       </w:pPr>
+      <w:proofErr w:type="spellStart"/>
       <w:r>
         <w:rPr>
           <w:rFonts w:eastAsiaTheme="minorEastAsia" w:cstheme="minorBidi"/>
@@ -8049,7 +9842,37 @@
           <w:shd w:val="pct15" w:color="auto" w:fill="FFFFFF"/>
           <w:lang w:val="en-US"/>
         </w:rPr>
-        <w:t>calculate_page_ranks(URL)</w:t>
+        <w:t>calculate_page_</w:t>
+      </w:r>
+      <w:proofErr w:type="gramStart"/>
+      <w:r>
+        <w:rPr>
+          <w:rFonts w:eastAsiaTheme="minorEastAsia" w:cstheme="minorBidi"/>
+          <w:color w:val="2F5496" w:themeColor="accent1" w:themeShade="BF"/>
+          <w:shd w:val="pct15" w:color="auto" w:fill="FFFFFF"/>
+          <w:lang w:val="en-US"/>
+        </w:rPr>
+        <w:t>ranks</w:t>
+      </w:r>
+      <w:proofErr w:type="spellEnd"/>
+      <w:r>
+        <w:rPr>
+          <w:rFonts w:eastAsiaTheme="minorEastAsia" w:cstheme="minorBidi"/>
+          <w:color w:val="2F5496" w:themeColor="accent1" w:themeShade="BF"/>
+          <w:shd w:val="pct15" w:color="auto" w:fill="FFFFFF"/>
+          <w:lang w:val="en-US"/>
+        </w:rPr>
+        <w:t>(</w:t>
+      </w:r>
+      <w:proofErr w:type="gramEnd"/>
+      <w:r>
+        <w:rPr>
+          <w:rFonts w:eastAsiaTheme="minorEastAsia" w:cstheme="minorBidi"/>
+          <w:color w:val="2F5496" w:themeColor="accent1" w:themeShade="BF"/>
+          <w:shd w:val="pct15" w:color="auto" w:fill="FFFFFF"/>
+          <w:lang w:val="en-US"/>
+        </w:rPr>
+        <w:t>URL)</w:t>
       </w:r>
       <w:r>
         <w:rPr>
@@ -8064,7 +9887,23 @@
           <w:color w:val="000000" w:themeColor="text1"/>
           <w:lang w:val="en-US"/>
         </w:rPr>
-        <w:t>calculate the pageranks for all pages</w:t>
+        <w:t xml:space="preserve">calculate the </w:t>
+      </w:r>
+      <w:proofErr w:type="spellStart"/>
+      <w:r>
+        <w:rPr>
+          <w:color w:val="000000" w:themeColor="text1"/>
+          <w:lang w:val="en-US"/>
+        </w:rPr>
+        <w:t>pageranks</w:t>
+      </w:r>
+      <w:proofErr w:type="spellEnd"/>
+      <w:r>
+        <w:rPr>
+          <w:color w:val="000000" w:themeColor="text1"/>
+          <w:lang w:val="en-US"/>
+        </w:rPr>
+        <w:t xml:space="preserve"> for all pages</w:t>
       </w:r>
       <w:r>
         <w:rPr>
@@ -8184,14 +10023,62 @@
           <w:color w:val="2F5496" w:themeColor="accent1" w:themeShade="BF"/>
           <w:lang w:val="en-US"/>
         </w:rPr>
-        <w:t>for the number at [i, j] = 1, if node i links to node j</w:t>
-      </w:r>
-      <w:r>
-        <w:rPr>
-          <w:color w:val="2F5496" w:themeColor="accent1" w:themeShade="BF"/>
-          <w:lang w:val="en-US"/>
-        </w:rPr>
-        <w:t>, then [i, j]</w:t>
+        <w:t>for the number at [</w:t>
+      </w:r>
+      <w:proofErr w:type="spellStart"/>
+      <w:r>
+        <w:rPr>
+          <w:color w:val="2F5496" w:themeColor="accent1" w:themeShade="BF"/>
+          <w:lang w:val="en-US"/>
+        </w:rPr>
+        <w:t>i</w:t>
+      </w:r>
+      <w:proofErr w:type="spellEnd"/>
+      <w:r>
+        <w:rPr>
+          <w:color w:val="2F5496" w:themeColor="accent1" w:themeShade="BF"/>
+          <w:lang w:val="en-US"/>
+        </w:rPr>
+        <w:t xml:space="preserve">, j] = 1, if node </w:t>
+      </w:r>
+      <w:proofErr w:type="spellStart"/>
+      <w:r>
+        <w:rPr>
+          <w:color w:val="2F5496" w:themeColor="accent1" w:themeShade="BF"/>
+          <w:lang w:val="en-US"/>
+        </w:rPr>
+        <w:t>i</w:t>
+      </w:r>
+      <w:proofErr w:type="spellEnd"/>
+      <w:r>
+        <w:rPr>
+          <w:color w:val="2F5496" w:themeColor="accent1" w:themeShade="BF"/>
+          <w:lang w:val="en-US"/>
+        </w:rPr>
+        <w:t xml:space="preserve"> links to node j</w:t>
+      </w:r>
+      <w:r>
+        <w:rPr>
+          <w:color w:val="2F5496" w:themeColor="accent1" w:themeShade="BF"/>
+          <w:lang w:val="en-US"/>
+        </w:rPr>
+        <w:t>, then [</w:t>
+      </w:r>
+      <w:proofErr w:type="spellStart"/>
+      <w:r>
+        <w:rPr>
+          <w:color w:val="2F5496" w:themeColor="accent1" w:themeShade="BF"/>
+          <w:lang w:val="en-US"/>
+        </w:rPr>
+        <w:t>i</w:t>
+      </w:r>
+      <w:proofErr w:type="spellEnd"/>
+      <w:r>
+        <w:rPr>
+          <w:color w:val="2F5496" w:themeColor="accent1" w:themeShade="BF"/>
+          <w:lang w:val="en-US"/>
+        </w:rPr>
+        <w:t>, j]</w:t>
       </w:r>
       <w:r>
         <w:rPr>
@@ -8257,13 +10144,41 @@
         </w:rPr>
         <w:t xml:space="preserve"> function </w:t>
       </w:r>
-      <w:r>
-        <w:rPr>
-          <w:color w:val="2F5496" w:themeColor="accent1" w:themeShade="BF"/>
-          <w:shd w:val="pct15" w:color="auto" w:fill="FFFFFF"/>
-          <w:lang w:val="en-US"/>
-        </w:rPr>
-        <w:t>if_connect(URL_1, URL_2)</w:t>
+      <w:proofErr w:type="spellStart"/>
+      <w:r>
+        <w:rPr>
+          <w:color w:val="2F5496" w:themeColor="accent1" w:themeShade="BF"/>
+          <w:shd w:val="pct15" w:color="auto" w:fill="FFFFFF"/>
+          <w:lang w:val="en-US"/>
+        </w:rPr>
+        <w:t>if_</w:t>
+      </w:r>
+      <w:proofErr w:type="gramStart"/>
+      <w:r>
+        <w:rPr>
+          <w:color w:val="2F5496" w:themeColor="accent1" w:themeShade="BF"/>
+          <w:shd w:val="pct15" w:color="auto" w:fill="FFFFFF"/>
+          <w:lang w:val="en-US"/>
+        </w:rPr>
+        <w:t>connect</w:t>
+      </w:r>
+      <w:proofErr w:type="spellEnd"/>
+      <w:r>
+        <w:rPr>
+          <w:color w:val="2F5496" w:themeColor="accent1" w:themeShade="BF"/>
+          <w:shd w:val="pct15" w:color="auto" w:fill="FFFFFF"/>
+          <w:lang w:val="en-US"/>
+        </w:rPr>
+        <w:t>(</w:t>
+      </w:r>
+      <w:proofErr w:type="gramEnd"/>
+      <w:r>
+        <w:rPr>
+          <w:color w:val="2F5496" w:themeColor="accent1" w:themeShade="BF"/>
+          <w:shd w:val="pct15" w:color="auto" w:fill="FFFFFF"/>
+          <w:lang w:val="en-US"/>
+        </w:rPr>
+        <w:t>URL_1, URL_2)</w:t>
       </w:r>
     </w:p>
     <w:p>
@@ -8296,7 +10211,21 @@
         <w:rPr>
           <w:lang w:val="en-US"/>
         </w:rPr>
-        <w:t>as we need to go through all of the items in the N*N matrix</w:t>
+        <w:t xml:space="preserve">as we need to go through </w:t>
+      </w:r>
+      <w:proofErr w:type="gramStart"/>
+      <w:r>
+        <w:rPr>
+          <w:lang w:val="en-US"/>
+        </w:rPr>
+        <w:t>all of</w:t>
+      </w:r>
+      <w:proofErr w:type="gramEnd"/>
+      <w:r>
+        <w:rPr>
+          <w:lang w:val="en-US"/>
+        </w:rPr>
+        <w:t xml:space="preserve"> the items in the N*N matrix</w:t>
       </w:r>
     </w:p>
     <w:p>
@@ -8392,7 +10321,21 @@
         <w:rPr>
           <w:lang w:val="en-US"/>
         </w:rPr>
-        <w:t>as we need to go through all of the items in the N*N matrix</w:t>
+        <w:t xml:space="preserve">as we need to go through </w:t>
+      </w:r>
+      <w:proofErr w:type="gramStart"/>
+      <w:r>
+        <w:rPr>
+          <w:lang w:val="en-US"/>
+        </w:rPr>
+        <w:t>all of</w:t>
+      </w:r>
+      <w:proofErr w:type="gramEnd"/>
+      <w:r>
+        <w:rPr>
+          <w:lang w:val="en-US"/>
+        </w:rPr>
+        <w:t xml:space="preserve"> the items in the N*N matrix</w:t>
       </w:r>
     </w:p>
     <w:p>
@@ -8460,7 +10403,21 @@
         <w:rPr>
           <w:lang w:val="en-US"/>
         </w:rPr>
-        <w:t>as we need to go through all of the items in the N*N matrix</w:t>
+        <w:t xml:space="preserve">as we need to go through </w:t>
+      </w:r>
+      <w:proofErr w:type="gramStart"/>
+      <w:r>
+        <w:rPr>
+          <w:lang w:val="en-US"/>
+        </w:rPr>
+        <w:t>all of</w:t>
+      </w:r>
+      <w:proofErr w:type="gramEnd"/>
+      <w:r>
+        <w:rPr>
+          <w:lang w:val="en-US"/>
+        </w:rPr>
+        <w:t xml:space="preserve"> the items in the N*N matrix</w:t>
       </w:r>
     </w:p>
     <w:p>
@@ -8528,7 +10485,21 @@
         <w:rPr>
           <w:lang w:val="en-US"/>
         </w:rPr>
-        <w:t>as we need to go through all of the items in the N*N matrix</w:t>
+        <w:t xml:space="preserve">as we need to go through </w:t>
+      </w:r>
+      <w:proofErr w:type="gramStart"/>
+      <w:r>
+        <w:rPr>
+          <w:lang w:val="en-US"/>
+        </w:rPr>
+        <w:t>all of</w:t>
+      </w:r>
+      <w:proofErr w:type="gramEnd"/>
+      <w:r>
+        <w:rPr>
+          <w:lang w:val="en-US"/>
+        </w:rPr>
+        <w:t xml:space="preserve"> the items in the N*N matrix</w:t>
       </w:r>
     </w:p>
     <w:p>
@@ -8603,7 +10574,21 @@
         <w:rPr>
           <w:lang w:val="en-US"/>
         </w:rPr>
-        <w:t>as we need to go through all of the items in the N*N matrix</w:t>
+        <w:t xml:space="preserve">as we need to go through </w:t>
+      </w:r>
+      <w:proofErr w:type="gramStart"/>
+      <w:r>
+        <w:rPr>
+          <w:lang w:val="en-US"/>
+        </w:rPr>
+        <w:t>all of</w:t>
+      </w:r>
+      <w:proofErr w:type="gramEnd"/>
+      <w:r>
+        <w:rPr>
+          <w:lang w:val="en-US"/>
+        </w:rPr>
+        <w:t xml:space="preserve"> the items in the N*N matrix</w:t>
       </w:r>
     </w:p>
     <w:p>
@@ -8861,7 +10846,25 @@
           <w:color w:val="2F5496" w:themeColor="accent1" w:themeShade="BF"/>
           <w:lang w:val="en-US"/>
         </w:rPr>
-        <w:t>return pageranks for all pages</w:t>
+        <w:t xml:space="preserve">return </w:t>
+      </w:r>
+      <w:proofErr w:type="spellStart"/>
+      <w:r>
+        <w:rPr>
+          <w:rFonts w:asciiTheme="majorHAnsi" w:eastAsiaTheme="majorEastAsia" w:hAnsiTheme="majorHAnsi" w:cstheme="majorBidi"/>
+          <w:color w:val="2F5496" w:themeColor="accent1" w:themeShade="BF"/>
+          <w:lang w:val="en-US"/>
+        </w:rPr>
+        <w:t>pageranks</w:t>
+      </w:r>
+      <w:proofErr w:type="spellEnd"/>
+      <w:r>
+        <w:rPr>
+          <w:rFonts w:asciiTheme="majorHAnsi" w:eastAsiaTheme="majorEastAsia" w:hAnsiTheme="majorHAnsi" w:cstheme="majorBidi"/>
+          <w:color w:val="2F5496" w:themeColor="accent1" w:themeShade="BF"/>
+          <w:lang w:val="en-US"/>
+        </w:rPr>
+        <w:t xml:space="preserve"> for all pages</w:t>
       </w:r>
     </w:p>
     <w:p>
@@ -8918,6 +10921,7 @@
           <w:lang w:val="en-US"/>
         </w:rPr>
       </w:pPr>
+      <w:proofErr w:type="spellStart"/>
       <w:r>
         <w:rPr>
           <w:rFonts w:eastAsiaTheme="minorEastAsia" w:cstheme="minorBidi"/>
@@ -8925,8 +10929,9 @@
           <w:shd w:val="pct15" w:color="auto" w:fill="FFFFFF"/>
           <w:lang w:val="en-US"/>
         </w:rPr>
-        <w:t>calculate_idfs(crawled_pages, crawled_words, all_words)</w:t>
-      </w:r>
+        <w:t>calculate_</w:t>
+      </w:r>
+      <w:proofErr w:type="gramStart"/>
       <w:r>
         <w:rPr>
           <w:rFonts w:eastAsiaTheme="minorEastAsia" w:cstheme="minorBidi"/>
@@ -8934,6 +10939,86 @@
           <w:shd w:val="pct15" w:color="auto" w:fill="FFFFFF"/>
           <w:lang w:val="en-US"/>
         </w:rPr>
+        <w:t>idfs</w:t>
+      </w:r>
+      <w:proofErr w:type="spellEnd"/>
+      <w:r>
+        <w:rPr>
+          <w:rFonts w:eastAsiaTheme="minorEastAsia" w:cstheme="minorBidi"/>
+          <w:color w:val="2F5496" w:themeColor="accent1" w:themeShade="BF"/>
+          <w:shd w:val="pct15" w:color="auto" w:fill="FFFFFF"/>
+          <w:lang w:val="en-US"/>
+        </w:rPr>
+        <w:t>(</w:t>
+      </w:r>
+      <w:proofErr w:type="spellStart"/>
+      <w:proofErr w:type="gramEnd"/>
+      <w:r>
+        <w:rPr>
+          <w:rFonts w:eastAsiaTheme="minorEastAsia" w:cstheme="minorBidi"/>
+          <w:color w:val="2F5496" w:themeColor="accent1" w:themeShade="BF"/>
+          <w:shd w:val="pct15" w:color="auto" w:fill="FFFFFF"/>
+          <w:lang w:val="en-US"/>
+        </w:rPr>
+        <w:t>crawled_pages</w:t>
+      </w:r>
+      <w:proofErr w:type="spellEnd"/>
+      <w:r>
+        <w:rPr>
+          <w:rFonts w:eastAsiaTheme="minorEastAsia" w:cstheme="minorBidi"/>
+          <w:color w:val="2F5496" w:themeColor="accent1" w:themeShade="BF"/>
+          <w:shd w:val="pct15" w:color="auto" w:fill="FFFFFF"/>
+          <w:lang w:val="en-US"/>
+        </w:rPr>
+        <w:t xml:space="preserve">, </w:t>
+      </w:r>
+      <w:proofErr w:type="spellStart"/>
+      <w:r>
+        <w:rPr>
+          <w:rFonts w:eastAsiaTheme="minorEastAsia" w:cstheme="minorBidi"/>
+          <w:color w:val="2F5496" w:themeColor="accent1" w:themeShade="BF"/>
+          <w:shd w:val="pct15" w:color="auto" w:fill="FFFFFF"/>
+          <w:lang w:val="en-US"/>
+        </w:rPr>
+        <w:t>crawled_words</w:t>
+      </w:r>
+      <w:proofErr w:type="spellEnd"/>
+      <w:r>
+        <w:rPr>
+          <w:rFonts w:eastAsiaTheme="minorEastAsia" w:cstheme="minorBidi"/>
+          <w:color w:val="2F5496" w:themeColor="accent1" w:themeShade="BF"/>
+          <w:shd w:val="pct15" w:color="auto" w:fill="FFFFFF"/>
+          <w:lang w:val="en-US"/>
+        </w:rPr>
+        <w:t xml:space="preserve">, </w:t>
+      </w:r>
+      <w:proofErr w:type="spellStart"/>
+      <w:r>
+        <w:rPr>
+          <w:rFonts w:eastAsiaTheme="minorEastAsia" w:cstheme="minorBidi"/>
+          <w:color w:val="2F5496" w:themeColor="accent1" w:themeShade="BF"/>
+          <w:shd w:val="pct15" w:color="auto" w:fill="FFFFFF"/>
+          <w:lang w:val="en-US"/>
+        </w:rPr>
+        <w:t>all_words</w:t>
+      </w:r>
+      <w:proofErr w:type="spellEnd"/>
+      <w:r>
+        <w:rPr>
+          <w:rFonts w:eastAsiaTheme="minorEastAsia" w:cstheme="minorBidi"/>
+          <w:color w:val="2F5496" w:themeColor="accent1" w:themeShade="BF"/>
+          <w:shd w:val="pct15" w:color="auto" w:fill="FFFFFF"/>
+          <w:lang w:val="en-US"/>
+        </w:rPr>
+        <w:t>)</w:t>
+      </w:r>
+      <w:r>
+        <w:rPr>
+          <w:rFonts w:eastAsiaTheme="minorEastAsia" w:cstheme="minorBidi"/>
+          <w:color w:val="2F5496" w:themeColor="accent1" w:themeShade="BF"/>
+          <w:shd w:val="pct15" w:color="auto" w:fill="FFFFFF"/>
+          <w:lang w:val="en-US"/>
+        </w:rPr>
         <w:t xml:space="preserve">: </w:t>
       </w:r>
       <w:r>
@@ -8943,6 +11028,7 @@
         </w:rPr>
         <w:t xml:space="preserve">calculate the </w:t>
       </w:r>
+      <w:proofErr w:type="spellStart"/>
       <w:r>
         <w:rPr>
           <w:color w:val="000000" w:themeColor="text1"/>
@@ -8950,6 +11036,7 @@
         </w:rPr>
         <w:t>idf</w:t>
       </w:r>
+      <w:proofErr w:type="spellEnd"/>
       <w:r>
         <w:rPr>
           <w:color w:val="000000" w:themeColor="text1"/>
@@ -9020,58 +11107,112 @@
         <w:rPr>
           <w:lang w:val="en-US"/>
         </w:rPr>
-        <w:t>number of words crawled</w:t>
-      </w:r>
-      <w:r>
-        <w:rPr>
+        <w:t xml:space="preserve">number of words crawled, </w:t>
+      </w:r>
+      <w:r>
+        <w:rPr>
+          <w:lang w:val="en-US"/>
+        </w:rPr>
+        <w:t xml:space="preserve">m = </w:t>
+      </w:r>
+      <w:r>
+        <w:rPr>
+          <w:lang w:val="en-US"/>
+        </w:rPr>
+        <w:t xml:space="preserve">number of pages crawled, </w:t>
+      </w:r>
+      <w:r>
+        <w:rPr>
+          <w:lang w:val="en-US"/>
+        </w:rPr>
+        <w:t>r = number of words on the specific page</w:t>
+      </w:r>
+    </w:p>
+    <w:p>
+      <w:pPr>
+        <w:rPr>
+          <w:lang w:val="en-US"/>
+        </w:rPr>
+      </w:pPr>
+    </w:p>
+    <w:p>
+      <w:pPr>
+        <w:rPr>
+          <w:lang w:val="en-US"/>
+        </w:rPr>
+      </w:pPr>
+      <w:proofErr w:type="spellStart"/>
+      <w:r>
+        <w:rPr>
+          <w:rFonts w:eastAsiaTheme="minorEastAsia" w:cstheme="minorBidi"/>
+          <w:color w:val="2F5496" w:themeColor="accent1" w:themeShade="BF"/>
+          <w:shd w:val="pct15" w:color="auto" w:fill="FFFFFF"/>
+          <w:lang w:val="en-US"/>
+        </w:rPr>
+        <w:t>calculate_</w:t>
+      </w:r>
+      <w:proofErr w:type="gramStart"/>
+      <w:r>
+        <w:rPr>
+          <w:rFonts w:eastAsiaTheme="minorEastAsia" w:cstheme="minorBidi"/>
+          <w:color w:val="2F5496" w:themeColor="accent1" w:themeShade="BF"/>
+          <w:shd w:val="pct15" w:color="auto" w:fill="FFFFFF"/>
+          <w:lang w:val="en-US"/>
+        </w:rPr>
+        <w:t>tfs</w:t>
+      </w:r>
+      <w:proofErr w:type="spellEnd"/>
+      <w:r>
+        <w:rPr>
+          <w:rFonts w:eastAsiaTheme="minorEastAsia" w:cstheme="minorBidi"/>
+          <w:color w:val="2F5496" w:themeColor="accent1" w:themeShade="BF"/>
+          <w:shd w:val="pct15" w:color="auto" w:fill="FFFFFF"/>
+          <w:lang w:val="en-US"/>
+        </w:rPr>
+        <w:t>(</w:t>
+      </w:r>
+      <w:proofErr w:type="spellStart"/>
+      <w:proofErr w:type="gramEnd"/>
+      <w:r>
+        <w:rPr>
+          <w:rFonts w:eastAsiaTheme="minorEastAsia" w:cstheme="minorBidi"/>
+          <w:color w:val="2F5496" w:themeColor="accent1" w:themeShade="BF"/>
+          <w:shd w:val="pct15" w:color="auto" w:fill="FFFFFF"/>
+          <w:lang w:val="en-US"/>
+        </w:rPr>
+        <w:t>crawled_pages</w:t>
+      </w:r>
+      <w:proofErr w:type="spellEnd"/>
+      <w:r>
+        <w:rPr>
+          <w:rFonts w:eastAsiaTheme="minorEastAsia" w:cstheme="minorBidi"/>
+          <w:color w:val="2F5496" w:themeColor="accent1" w:themeShade="BF"/>
+          <w:shd w:val="pct15" w:color="auto" w:fill="FFFFFF"/>
           <w:lang w:val="en-US"/>
         </w:rPr>
         <w:t xml:space="preserve">, </w:t>
       </w:r>
-      <w:r>
-        <w:rPr>
-          <w:lang w:val="en-US"/>
-        </w:rPr>
-        <w:t xml:space="preserve">m = </w:t>
-      </w:r>
-      <w:r>
-        <w:rPr>
-          <w:lang w:val="en-US"/>
-        </w:rPr>
-        <w:t>number of pages crawled</w:t>
-      </w:r>
-      <w:r>
-        <w:rPr>
+      <w:proofErr w:type="spellStart"/>
+      <w:r>
+        <w:rPr>
+          <w:rFonts w:eastAsiaTheme="minorEastAsia" w:cstheme="minorBidi"/>
+          <w:color w:val="2F5496" w:themeColor="accent1" w:themeShade="BF"/>
+          <w:shd w:val="pct15" w:color="auto" w:fill="FFFFFF"/>
+          <w:lang w:val="en-US"/>
+        </w:rPr>
+        <w:t>crawled_words</w:t>
+      </w:r>
+      <w:proofErr w:type="spellEnd"/>
+      <w:r>
+        <w:rPr>
+          <w:rFonts w:eastAsiaTheme="minorEastAsia" w:cstheme="minorBidi"/>
+          <w:color w:val="2F5496" w:themeColor="accent1" w:themeShade="BF"/>
+          <w:shd w:val="pct15" w:color="auto" w:fill="FFFFFF"/>
           <w:lang w:val="en-US"/>
         </w:rPr>
         <w:t xml:space="preserve">, </w:t>
       </w:r>
-      <w:r>
-        <w:rPr>
-          <w:lang w:val="en-US"/>
-        </w:rPr>
-        <w:t xml:space="preserve">r = </w:t>
-      </w:r>
-      <w:r>
-        <w:rPr>
-          <w:lang w:val="en-US"/>
-        </w:rPr>
-        <w:t>number of words on the specific page</w:t>
-      </w:r>
-    </w:p>
-    <w:p>
-      <w:pPr>
-        <w:rPr>
-          <w:lang w:val="en-US"/>
-        </w:rPr>
-      </w:pPr>
-    </w:p>
-    <w:p>
-      <w:pPr>
-        <w:rPr>
-          <w:lang w:val="en-US"/>
-        </w:rPr>
-      </w:pPr>
+      <w:proofErr w:type="spellStart"/>
       <w:r>
         <w:rPr>
           <w:rFonts w:eastAsiaTheme="minorEastAsia" w:cstheme="minorBidi"/>
@@ -9079,8 +11220,9 @@
           <w:shd w:val="pct15" w:color="auto" w:fill="FFFFFF"/>
           <w:lang w:val="en-US"/>
         </w:rPr>
-        <w:t>calculate_tfs(crawled_pages, crawled_words, all_words)</w:t>
-      </w:r>
+        <w:t>all_words</w:t>
+      </w:r>
+      <w:proofErr w:type="spellEnd"/>
       <w:r>
         <w:rPr>
           <w:rFonts w:eastAsiaTheme="minorEastAsia" w:cstheme="minorBidi"/>
@@ -9088,6 +11230,15 @@
           <w:shd w:val="pct15" w:color="auto" w:fill="FFFFFF"/>
           <w:lang w:val="en-US"/>
         </w:rPr>
+        <w:t>)</w:t>
+      </w:r>
+      <w:r>
+        <w:rPr>
+          <w:rFonts w:eastAsiaTheme="minorEastAsia" w:cstheme="minorBidi"/>
+          <w:color w:val="2F5496" w:themeColor="accent1" w:themeShade="BF"/>
+          <w:shd w:val="pct15" w:color="auto" w:fill="FFFFFF"/>
+          <w:lang w:val="en-US"/>
+        </w:rPr>
         <w:t xml:space="preserve">: </w:t>
       </w:r>
       <w:r>
@@ -9097,6 +11248,7 @@
         </w:rPr>
         <w:t xml:space="preserve">calculate the </w:t>
       </w:r>
+      <w:proofErr w:type="spellStart"/>
       <w:r>
         <w:rPr>
           <w:color w:val="000000" w:themeColor="text1"/>
@@ -9104,6 +11256,7 @@
         </w:rPr>
         <w:t>tf</w:t>
       </w:r>
+      <w:proofErr w:type="spellEnd"/>
       <w:r>
         <w:rPr>
           <w:color w:val="000000" w:themeColor="text1"/>
@@ -9248,26 +11401,76 @@
           <w:lang w:val="en-US"/>
         </w:rPr>
       </w:pPr>
-      <w:r>
-        <w:rPr>
-          <w:lang w:val="en-US"/>
-        </w:rPr>
-        <w:t>get_title(URL)</w:t>
-      </w:r>
-    </w:p>
-    <w:p>
-      <w:pPr>
-        <w:rPr>
-          <w:lang w:val="en-US"/>
-        </w:rPr>
-      </w:pPr>
-      <w:r>
-        <w:rPr>
-          <w:color w:val="2F5496" w:themeColor="accent1" w:themeShade="BF"/>
-          <w:shd w:val="pct15" w:color="auto" w:fill="FFFFFF"/>
-          <w:lang w:val="en-US"/>
-        </w:rPr>
-        <w:t>get_outgoing_links(URL)</w:t>
+      <w:proofErr w:type="spellStart"/>
+      <w:r>
+        <w:rPr>
+          <w:lang w:val="en-US"/>
+        </w:rPr>
+        <w:t>get_</w:t>
+      </w:r>
+      <w:proofErr w:type="gramStart"/>
+      <w:r>
+        <w:rPr>
+          <w:lang w:val="en-US"/>
+        </w:rPr>
+        <w:t>title</w:t>
+      </w:r>
+      <w:proofErr w:type="spellEnd"/>
+      <w:r>
+        <w:rPr>
+          <w:lang w:val="en-US"/>
+        </w:rPr>
+        <w:t>(</w:t>
+      </w:r>
+      <w:proofErr w:type="gramEnd"/>
+      <w:r>
+        <w:rPr>
+          <w:lang w:val="en-US"/>
+        </w:rPr>
+        <w:t>URL)</w:t>
+      </w:r>
+    </w:p>
+    <w:p>
+      <w:pPr>
+        <w:rPr>
+          <w:lang w:val="en-US"/>
+        </w:rPr>
+      </w:pPr>
+      <w:proofErr w:type="spellStart"/>
+      <w:r>
+        <w:rPr>
+          <w:color w:val="2F5496" w:themeColor="accent1" w:themeShade="BF"/>
+          <w:shd w:val="pct15" w:color="auto" w:fill="FFFFFF"/>
+          <w:lang w:val="en-US"/>
+        </w:rPr>
+        <w:t>get_outgoing_</w:t>
+      </w:r>
+      <w:proofErr w:type="gramStart"/>
+      <w:r>
+        <w:rPr>
+          <w:color w:val="2F5496" w:themeColor="accent1" w:themeShade="BF"/>
+          <w:shd w:val="pct15" w:color="auto" w:fill="FFFFFF"/>
+          <w:lang w:val="en-US"/>
+        </w:rPr>
+        <w:t>links</w:t>
+      </w:r>
+      <w:proofErr w:type="spellEnd"/>
+      <w:r>
+        <w:rPr>
+          <w:color w:val="2F5496" w:themeColor="accent1" w:themeShade="BF"/>
+          <w:shd w:val="pct15" w:color="auto" w:fill="FFFFFF"/>
+          <w:lang w:val="en-US"/>
+        </w:rPr>
+        <w:t>(</w:t>
+      </w:r>
+      <w:proofErr w:type="gramEnd"/>
+      <w:r>
+        <w:rPr>
+          <w:color w:val="2F5496" w:themeColor="accent1" w:themeShade="BF"/>
+          <w:shd w:val="pct15" w:color="auto" w:fill="FFFFFF"/>
+          <w:lang w:val="en-US"/>
+        </w:rPr>
+        <w:t>URL)</w:t>
       </w:r>
       <w:r>
         <w:rPr>
@@ -9305,7 +11508,21 @@
         <w:rPr>
           <w:color w:val="2F5496" w:themeColor="accent1" w:themeShade="BF"/>
         </w:rPr>
-        <w:t>if the URL was not found during the crawling process then return None</w:t>
+        <w:t xml:space="preserve">if the URL was not found during the crawling </w:t>
+      </w:r>
+      <w:proofErr w:type="gramStart"/>
+      <w:r>
+        <w:rPr>
+          <w:color w:val="2F5496" w:themeColor="accent1" w:themeShade="BF"/>
+        </w:rPr>
+        <w:t>process</w:t>
+      </w:r>
+      <w:proofErr w:type="gramEnd"/>
+      <w:r>
+        <w:rPr>
+          <w:color w:val="2F5496" w:themeColor="accent1" w:themeShade="BF"/>
+        </w:rPr>
+        <w:t xml:space="preserve"> then return None</w:t>
       </w:r>
     </w:p>
     <w:p>
@@ -9319,8 +11536,16 @@
         <w:rPr>
           <w:lang w:val="en-US"/>
         </w:rPr>
-        <w:t># Time complexity: O(</w:t>
-      </w:r>
+        <w:t xml:space="preserve"># Time complexity: </w:t>
+      </w:r>
+      <w:proofErr w:type="gramStart"/>
+      <w:r>
+        <w:rPr>
+          <w:lang w:val="en-US"/>
+        </w:rPr>
+        <w:t>O(</w:t>
+      </w:r>
+      <w:proofErr w:type="gramEnd"/>
       <w:r>
         <w:rPr>
           <w:lang w:val="en-US"/>
@@ -9339,12 +11564,14 @@
         </w:rPr>
         <w:t xml:space="preserve"> since </w:t>
       </w:r>
+      <w:proofErr w:type="spellStart"/>
       <w:r>
         <w:rPr>
           <w:lang w:val="en-US"/>
         </w:rPr>
         <w:t>crawled_links_hash</w:t>
       </w:r>
+      <w:proofErr w:type="spellEnd"/>
       <w:r>
         <w:rPr>
           <w:lang w:val="en-US"/>
@@ -9385,7 +11612,21 @@
         <w:rPr>
           <w:color w:val="2F5496" w:themeColor="accent1" w:themeShade="BF"/>
         </w:rPr>
-        <w:t xml:space="preserve"> using webdev module</w:t>
+        <w:t xml:space="preserve"> using </w:t>
+      </w:r>
+      <w:proofErr w:type="spellStart"/>
+      <w:r>
+        <w:rPr>
+          <w:color w:val="2F5496" w:themeColor="accent1" w:themeShade="BF"/>
+        </w:rPr>
+        <w:t>webdev</w:t>
+      </w:r>
+      <w:proofErr w:type="spellEnd"/>
+      <w:r>
+        <w:rPr>
+          <w:color w:val="2F5496" w:themeColor="accent1" w:themeShade="BF"/>
+        </w:rPr>
+        <w:t xml:space="preserve"> module</w:t>
       </w:r>
     </w:p>
     <w:p>
@@ -9417,6 +11658,7 @@
         </w:rPr>
         <w:t xml:space="preserve"> using </w:t>
       </w:r>
+      <w:proofErr w:type="spellStart"/>
       <w:r>
         <w:rPr>
           <w:rFonts w:asciiTheme="minorHAnsi" w:eastAsia="Times New Roman" w:hAnsiTheme="minorHAnsi" w:cs="Times New Roman"/>
@@ -9424,8 +11666,9 @@
           <w:shd w:val="pct15" w:color="auto" w:fill="FFFFFF"/>
           <w:lang w:val="en-US"/>
         </w:rPr>
-        <w:t>find_links(html, URL)</w:t>
-      </w:r>
+        <w:t>find_</w:t>
+      </w:r>
+      <w:proofErr w:type="gramStart"/>
       <w:r>
         <w:rPr>
           <w:rFonts w:asciiTheme="minorHAnsi" w:eastAsia="Times New Roman" w:hAnsiTheme="minorHAnsi" w:cs="Times New Roman"/>
@@ -9433,6 +11676,35 @@
           <w:shd w:val="pct15" w:color="auto" w:fill="FFFFFF"/>
           <w:lang w:val="en-US"/>
         </w:rPr>
+        <w:t>links</w:t>
+      </w:r>
+      <w:proofErr w:type="spellEnd"/>
+      <w:r>
+        <w:rPr>
+          <w:rFonts w:asciiTheme="minorHAnsi" w:eastAsia="Times New Roman" w:hAnsiTheme="minorHAnsi" w:cs="Times New Roman"/>
+          <w:color w:val="2F5496" w:themeColor="accent1" w:themeShade="BF"/>
+          <w:shd w:val="pct15" w:color="auto" w:fill="FFFFFF"/>
+          <w:lang w:val="en-US"/>
+        </w:rPr>
+        <w:t>(</w:t>
+      </w:r>
+      <w:proofErr w:type="gramEnd"/>
+      <w:r>
+        <w:rPr>
+          <w:rFonts w:asciiTheme="minorHAnsi" w:eastAsia="Times New Roman" w:hAnsiTheme="minorHAnsi" w:cs="Times New Roman"/>
+          <w:color w:val="2F5496" w:themeColor="accent1" w:themeShade="BF"/>
+          <w:shd w:val="pct15" w:color="auto" w:fill="FFFFFF"/>
+          <w:lang w:val="en-US"/>
+        </w:rPr>
+        <w:t>html, URL)</w:t>
+      </w:r>
+      <w:r>
+        <w:rPr>
+          <w:rFonts w:asciiTheme="minorHAnsi" w:eastAsia="Times New Roman" w:hAnsiTheme="minorHAnsi" w:cs="Times New Roman"/>
+          <w:color w:val="2F5496" w:themeColor="accent1" w:themeShade="BF"/>
+          <w:shd w:val="pct15" w:color="auto" w:fill="FFFFFF"/>
+          <w:lang w:val="en-US"/>
+        </w:rPr>
         <w:t xml:space="preserve"> </w:t>
       </w:r>
       <w:r>
@@ -9496,13 +11768,41 @@
           <w:lang w:val="en-US"/>
         </w:rPr>
       </w:pPr>
-      <w:r>
-        <w:rPr>
-          <w:color w:val="2F5496" w:themeColor="accent1" w:themeShade="BF"/>
-          <w:shd w:val="pct15" w:color="auto" w:fill="FFFFFF"/>
-          <w:lang w:val="en-US"/>
-        </w:rPr>
-        <w:t>get_incoming_links(URL)</w:t>
+      <w:proofErr w:type="spellStart"/>
+      <w:r>
+        <w:rPr>
+          <w:color w:val="2F5496" w:themeColor="accent1" w:themeShade="BF"/>
+          <w:shd w:val="pct15" w:color="auto" w:fill="FFFFFF"/>
+          <w:lang w:val="en-US"/>
+        </w:rPr>
+        <w:t>get_incoming_</w:t>
+      </w:r>
+      <w:proofErr w:type="gramStart"/>
+      <w:r>
+        <w:rPr>
+          <w:color w:val="2F5496" w:themeColor="accent1" w:themeShade="BF"/>
+          <w:shd w:val="pct15" w:color="auto" w:fill="FFFFFF"/>
+          <w:lang w:val="en-US"/>
+        </w:rPr>
+        <w:t>links</w:t>
+      </w:r>
+      <w:proofErr w:type="spellEnd"/>
+      <w:r>
+        <w:rPr>
+          <w:color w:val="2F5496" w:themeColor="accent1" w:themeShade="BF"/>
+          <w:shd w:val="pct15" w:color="auto" w:fill="FFFFFF"/>
+          <w:lang w:val="en-US"/>
+        </w:rPr>
+        <w:t>(</w:t>
+      </w:r>
+      <w:proofErr w:type="gramEnd"/>
+      <w:r>
+        <w:rPr>
+          <w:color w:val="2F5496" w:themeColor="accent1" w:themeShade="BF"/>
+          <w:shd w:val="pct15" w:color="auto" w:fill="FFFFFF"/>
+          <w:lang w:val="en-US"/>
+        </w:rPr>
+        <w:t>URL)</w:t>
       </w:r>
       <w:r>
         <w:rPr>
@@ -9540,7 +11840,21 @@
         <w:rPr>
           <w:color w:val="2F5496" w:themeColor="accent1" w:themeShade="BF"/>
         </w:rPr>
-        <w:t>if the URL was not found during the crawling process then return None</w:t>
+        <w:t xml:space="preserve">if the URL was not found during the crawling </w:t>
+      </w:r>
+      <w:proofErr w:type="gramStart"/>
+      <w:r>
+        <w:rPr>
+          <w:color w:val="2F5496" w:themeColor="accent1" w:themeShade="BF"/>
+        </w:rPr>
+        <w:t>process</w:t>
+      </w:r>
+      <w:proofErr w:type="gramEnd"/>
+      <w:r>
+        <w:rPr>
+          <w:color w:val="2F5496" w:themeColor="accent1" w:themeShade="BF"/>
+        </w:rPr>
+        <w:t xml:space="preserve"> then return None</w:t>
       </w:r>
     </w:p>
     <w:p>
@@ -9554,7 +11868,35 @@
         <w:rPr>
           <w:lang w:val="en-US"/>
         </w:rPr>
-        <w:t># Time complexity: O(1), since crawled_links_hash is a dictionary</w:t>
+        <w:t xml:space="preserve"># Time complexity: </w:t>
+      </w:r>
+      <w:proofErr w:type="gramStart"/>
+      <w:r>
+        <w:rPr>
+          <w:lang w:val="en-US"/>
+        </w:rPr>
+        <w:t>O(</w:t>
+      </w:r>
+      <w:proofErr w:type="gramEnd"/>
+      <w:r>
+        <w:rPr>
+          <w:lang w:val="en-US"/>
+        </w:rPr>
+        <w:t xml:space="preserve">1), since </w:t>
+      </w:r>
+      <w:proofErr w:type="spellStart"/>
+      <w:r>
+        <w:rPr>
+          <w:lang w:val="en-US"/>
+        </w:rPr>
+        <w:t>crawled_links_hash</w:t>
+      </w:r>
+      <w:proofErr w:type="spellEnd"/>
+      <w:r>
+        <w:rPr>
+          <w:lang w:val="en-US"/>
+        </w:rPr>
+        <w:t xml:space="preserve"> is a dictionary</w:t>
       </w:r>
     </w:p>
     <w:p>
@@ -9610,8 +11952,16 @@
         <w:rPr>
           <w:lang w:val="en-US"/>
         </w:rPr>
-        <w:t># Time complexity: O(</w:t>
-      </w:r>
+        <w:t xml:space="preserve"># Time complexity: </w:t>
+      </w:r>
+      <w:proofErr w:type="gramStart"/>
+      <w:r>
+        <w:rPr>
+          <w:lang w:val="en-US"/>
+        </w:rPr>
+        <w:t>O(</w:t>
+      </w:r>
+      <w:proofErr w:type="gramEnd"/>
       <w:r>
         <w:rPr>
           <w:lang w:val="en-US"/>
@@ -9696,13 +12046,41 @@
           <w:lang w:val="en-US"/>
         </w:rPr>
       </w:pPr>
-      <w:r>
-        <w:rPr>
-          <w:color w:val="2F5496" w:themeColor="accent1" w:themeShade="BF"/>
-          <w:shd w:val="pct15" w:color="auto" w:fill="FFFFFF"/>
-          <w:lang w:val="en-US"/>
-        </w:rPr>
-        <w:t>get_page_rank(URL)</w:t>
+      <w:proofErr w:type="spellStart"/>
+      <w:r>
+        <w:rPr>
+          <w:color w:val="2F5496" w:themeColor="accent1" w:themeShade="BF"/>
+          <w:shd w:val="pct15" w:color="auto" w:fill="FFFFFF"/>
+          <w:lang w:val="en-US"/>
+        </w:rPr>
+        <w:t>get_page_</w:t>
+      </w:r>
+      <w:proofErr w:type="gramStart"/>
+      <w:r>
+        <w:rPr>
+          <w:color w:val="2F5496" w:themeColor="accent1" w:themeShade="BF"/>
+          <w:shd w:val="pct15" w:color="auto" w:fill="FFFFFF"/>
+          <w:lang w:val="en-US"/>
+        </w:rPr>
+        <w:t>rank</w:t>
+      </w:r>
+      <w:proofErr w:type="spellEnd"/>
+      <w:r>
+        <w:rPr>
+          <w:color w:val="2F5496" w:themeColor="accent1" w:themeShade="BF"/>
+          <w:shd w:val="pct15" w:color="auto" w:fill="FFFFFF"/>
+          <w:lang w:val="en-US"/>
+        </w:rPr>
+        <w:t>(</w:t>
+      </w:r>
+      <w:proofErr w:type="gramEnd"/>
+      <w:r>
+        <w:rPr>
+          <w:color w:val="2F5496" w:themeColor="accent1" w:themeShade="BF"/>
+          <w:shd w:val="pct15" w:color="auto" w:fill="FFFFFF"/>
+          <w:lang w:val="en-US"/>
+        </w:rPr>
+        <w:t>URL)</w:t>
       </w:r>
     </w:p>
     <w:p>
@@ -9720,7 +12098,21 @@
         <w:rPr>
           <w:color w:val="2F5496" w:themeColor="accent1" w:themeShade="BF"/>
         </w:rPr>
-        <w:t xml:space="preserve">if the URL was not found during the crawling process then return </w:t>
+        <w:t xml:space="preserve">if the URL was not found during the crawling </w:t>
+      </w:r>
+      <w:proofErr w:type="gramStart"/>
+      <w:r>
+        <w:rPr>
+          <w:color w:val="2F5496" w:themeColor="accent1" w:themeShade="BF"/>
+        </w:rPr>
+        <w:t>process</w:t>
+      </w:r>
+      <w:proofErr w:type="gramEnd"/>
+      <w:r>
+        <w:rPr>
+          <w:color w:val="2F5496" w:themeColor="accent1" w:themeShade="BF"/>
+        </w:rPr>
+        <w:t xml:space="preserve"> then return </w:t>
       </w:r>
       <w:r>
         <w:rPr>
@@ -9740,8 +12132,16 @@
         <w:rPr>
           <w:lang w:val="en-US"/>
         </w:rPr>
-        <w:t># Time complexity: O(</w:t>
-      </w:r>
+        <w:t xml:space="preserve"># Time complexity: </w:t>
+      </w:r>
+      <w:proofErr w:type="gramStart"/>
+      <w:r>
+        <w:rPr>
+          <w:lang w:val="en-US"/>
+        </w:rPr>
+        <w:t>O(</w:t>
+      </w:r>
+      <w:proofErr w:type="gramEnd"/>
       <w:r>
         <w:rPr>
           <w:lang w:val="en-US"/>
@@ -9760,11 +12160,19 @@
         </w:rPr>
         <w:t xml:space="preserve">since the </w:t>
       </w:r>
-      <w:r>
-        <w:rPr>
-          <w:lang w:val="en-US"/>
-        </w:rPr>
-        <w:t>pageranks is a dictionary</w:t>
+      <w:proofErr w:type="spellStart"/>
+      <w:r>
+        <w:rPr>
+          <w:lang w:val="en-US"/>
+        </w:rPr>
+        <w:t>pageranks</w:t>
+      </w:r>
+      <w:proofErr w:type="spellEnd"/>
+      <w:r>
+        <w:rPr>
+          <w:lang w:val="en-US"/>
+        </w:rPr>
+        <w:t xml:space="preserve"> is a dictionary</w:t>
       </w:r>
     </w:p>
     <w:p>
@@ -9782,8 +12190,32 @@
         <w:rPr>
           <w:color w:val="2F5496" w:themeColor="accent1" w:themeShade="BF"/>
         </w:rPr>
-        <w:t>match the pagerank from the pagerank.json</w:t>
-      </w:r>
+        <w:t xml:space="preserve">match the </w:t>
+      </w:r>
+      <w:proofErr w:type="spellStart"/>
+      <w:r>
+        <w:rPr>
+          <w:color w:val="2F5496" w:themeColor="accent1" w:themeShade="BF"/>
+        </w:rPr>
+        <w:t>pagerank</w:t>
+      </w:r>
+      <w:proofErr w:type="spellEnd"/>
+      <w:r>
+        <w:rPr>
+          <w:color w:val="2F5496" w:themeColor="accent1" w:themeShade="BF"/>
+        </w:rPr>
+        <w:t xml:space="preserve"> from the </w:t>
+      </w:r>
+      <w:proofErr w:type="spellStart"/>
+      <w:proofErr w:type="gramStart"/>
+      <w:r>
+        <w:rPr>
+          <w:color w:val="2F5496" w:themeColor="accent1" w:themeShade="BF"/>
+        </w:rPr>
+        <w:t>pagerank.json</w:t>
+      </w:r>
+      <w:proofErr w:type="spellEnd"/>
+      <w:proofErr w:type="gramEnd"/>
     </w:p>
     <w:p>
       <w:pPr>
@@ -9796,8 +12228,16 @@
         <w:rPr>
           <w:lang w:val="en-US"/>
         </w:rPr>
-        <w:t># Time complexity: O(</w:t>
-      </w:r>
+        <w:t xml:space="preserve"># Time complexity: </w:t>
+      </w:r>
+      <w:proofErr w:type="gramStart"/>
+      <w:r>
+        <w:rPr>
+          <w:lang w:val="en-US"/>
+        </w:rPr>
+        <w:t>O(</w:t>
+      </w:r>
+      <w:proofErr w:type="gramEnd"/>
       <w:r>
         <w:rPr>
           <w:lang w:val="en-US"/>
@@ -9820,7 +12260,14 @@
         <w:rPr>
           <w:lang w:val="en-US"/>
         </w:rPr>
-        <w:t xml:space="preserve"> the pagerank</w:t>
+        <w:t xml:space="preserve"> the </w:t>
+      </w:r>
+      <w:proofErr w:type="spellStart"/>
+      <w:r>
+        <w:rPr>
+          <w:lang w:val="en-US"/>
+        </w:rPr>
+        <w:t>pagerank</w:t>
       </w:r>
       <w:r>
         <w:rPr>
@@ -9828,6 +12275,7 @@
         </w:rPr>
         <w:t>s</w:t>
       </w:r>
+      <w:proofErr w:type="spellEnd"/>
       <w:r>
         <w:rPr>
           <w:lang w:val="en-US"/>
@@ -9844,13 +12292,23 @@
           <w:lang w:val="en-US"/>
         </w:rPr>
       </w:pPr>
-      <w:r>
-        <w:rPr>
-          <w:color w:val="2F5496" w:themeColor="accent1" w:themeShade="BF"/>
-          <w:shd w:val="pct15" w:color="auto" w:fill="FFFFFF"/>
-          <w:lang w:val="en-US"/>
-        </w:rPr>
-        <w:t>get_idf(word)</w:t>
+      <w:proofErr w:type="spellStart"/>
+      <w:r>
+        <w:rPr>
+          <w:color w:val="2F5496" w:themeColor="accent1" w:themeShade="BF"/>
+          <w:shd w:val="pct15" w:color="auto" w:fill="FFFFFF"/>
+          <w:lang w:val="en-US"/>
+        </w:rPr>
+        <w:t>get_idf</w:t>
+      </w:r>
+      <w:proofErr w:type="spellEnd"/>
+      <w:r>
+        <w:rPr>
+          <w:color w:val="2F5496" w:themeColor="accent1" w:themeShade="BF"/>
+          <w:shd w:val="pct15" w:color="auto" w:fill="FFFFFF"/>
+          <w:lang w:val="en-US"/>
+        </w:rPr>
+        <w:t>(word)</w:t>
       </w:r>
     </w:p>
     <w:p>
@@ -9882,8 +12340,16 @@
         <w:rPr>
           <w:lang w:val="en-US"/>
         </w:rPr>
-        <w:t># Time complexity: O(</w:t>
-      </w:r>
+        <w:t xml:space="preserve"># Time complexity: </w:t>
+      </w:r>
+      <w:proofErr w:type="gramStart"/>
+      <w:r>
+        <w:rPr>
+          <w:lang w:val="en-US"/>
+        </w:rPr>
+        <w:t>O(</w:t>
+      </w:r>
+      <w:proofErr w:type="gramEnd"/>
       <w:r>
         <w:rPr>
           <w:lang w:val="en-US"/>
@@ -9900,7 +12366,21 @@
         <w:rPr>
           <w:lang w:val="en-US"/>
         </w:rPr>
-        <w:t>since the words_idfs is a dictionary</w:t>
+        <w:t xml:space="preserve">since the </w:t>
+      </w:r>
+      <w:proofErr w:type="spellStart"/>
+      <w:r>
+        <w:rPr>
+          <w:lang w:val="en-US"/>
+        </w:rPr>
+        <w:t>words_idfs</w:t>
+      </w:r>
+      <w:proofErr w:type="spellEnd"/>
+      <w:r>
+        <w:rPr>
+          <w:lang w:val="en-US"/>
+        </w:rPr>
+        <w:t xml:space="preserve"> is a dictionary</w:t>
       </w:r>
     </w:p>
     <w:p>
@@ -9924,14 +12404,38 @@
         <w:rPr>
           <w:color w:val="2F5496" w:themeColor="accent1" w:themeShade="BF"/>
         </w:rPr>
-        <w:t xml:space="preserve">open the “word-idf.json” file and </w:t>
-      </w:r>
-      <w:r>
-        <w:rPr>
-          <w:color w:val="2F5496" w:themeColor="accent1" w:themeShade="BF"/>
-        </w:rPr>
-        <w:t>match the word with its idf</w:t>
-      </w:r>
+        <w:t>open the “word-</w:t>
+      </w:r>
+      <w:proofErr w:type="spellStart"/>
+      <w:proofErr w:type="gramStart"/>
+      <w:r>
+        <w:rPr>
+          <w:color w:val="2F5496" w:themeColor="accent1" w:themeShade="BF"/>
+        </w:rPr>
+        <w:t>idf.json</w:t>
+      </w:r>
+      <w:proofErr w:type="spellEnd"/>
+      <w:proofErr w:type="gramEnd"/>
+      <w:r>
+        <w:rPr>
+          <w:color w:val="2F5496" w:themeColor="accent1" w:themeShade="BF"/>
+        </w:rPr>
+        <w:t xml:space="preserve">” file and </w:t>
+      </w:r>
+      <w:r>
+        <w:rPr>
+          <w:color w:val="2F5496" w:themeColor="accent1" w:themeShade="BF"/>
+        </w:rPr>
+        <w:t xml:space="preserve">match the word with its </w:t>
+      </w:r>
+      <w:proofErr w:type="spellStart"/>
+      <w:r>
+        <w:rPr>
+          <w:color w:val="2F5496" w:themeColor="accent1" w:themeShade="BF"/>
+        </w:rPr>
+        <w:t>idf</w:t>
+      </w:r>
+      <w:proofErr w:type="spellEnd"/>
     </w:p>
     <w:p>
       <w:pPr>
@@ -9944,8 +12448,16 @@
         <w:rPr>
           <w:lang w:val="en-US"/>
         </w:rPr>
-        <w:t># Time complexity: O(</w:t>
-      </w:r>
+        <w:t xml:space="preserve"># Time complexity: </w:t>
+      </w:r>
+      <w:proofErr w:type="gramStart"/>
+      <w:r>
+        <w:rPr>
+          <w:lang w:val="en-US"/>
+        </w:rPr>
+        <w:t>O(</w:t>
+      </w:r>
+      <w:proofErr w:type="gramEnd"/>
       <w:r>
         <w:rPr>
           <w:lang w:val="en-US"/>
@@ -9962,7 +12474,21 @@
         <w:rPr>
           <w:lang w:val="en-US"/>
         </w:rPr>
-        <w:t>since the words_idfs is a dictionary</w:t>
+        <w:t xml:space="preserve">since the </w:t>
+      </w:r>
+      <w:proofErr w:type="spellStart"/>
+      <w:r>
+        <w:rPr>
+          <w:lang w:val="en-US"/>
+        </w:rPr>
+        <w:t>words_idfs</w:t>
+      </w:r>
+      <w:proofErr w:type="spellEnd"/>
+      <w:r>
+        <w:rPr>
+          <w:lang w:val="en-US"/>
+        </w:rPr>
+        <w:t xml:space="preserve"> is a dictionary</w:t>
       </w:r>
     </w:p>
     <w:p>
@@ -9982,13 +12508,41 @@
           <w:lang w:val="en-US"/>
         </w:rPr>
       </w:pPr>
-      <w:r>
-        <w:rPr>
-          <w:color w:val="2F5496" w:themeColor="accent1" w:themeShade="BF"/>
-          <w:shd w:val="pct15" w:color="auto" w:fill="FFFFFF"/>
-          <w:lang w:val="en-US"/>
-        </w:rPr>
-        <w:t>get_tf(URL, word)</w:t>
+      <w:proofErr w:type="spellStart"/>
+      <w:r>
+        <w:rPr>
+          <w:color w:val="2F5496" w:themeColor="accent1" w:themeShade="BF"/>
+          <w:shd w:val="pct15" w:color="auto" w:fill="FFFFFF"/>
+          <w:lang w:val="en-US"/>
+        </w:rPr>
+        <w:t>get_</w:t>
+      </w:r>
+      <w:proofErr w:type="gramStart"/>
+      <w:r>
+        <w:rPr>
+          <w:color w:val="2F5496" w:themeColor="accent1" w:themeShade="BF"/>
+          <w:shd w:val="pct15" w:color="auto" w:fill="FFFFFF"/>
+          <w:lang w:val="en-US"/>
+        </w:rPr>
+        <w:t>tf</w:t>
+      </w:r>
+      <w:proofErr w:type="spellEnd"/>
+      <w:r>
+        <w:rPr>
+          <w:color w:val="2F5496" w:themeColor="accent1" w:themeShade="BF"/>
+          <w:shd w:val="pct15" w:color="auto" w:fill="FFFFFF"/>
+          <w:lang w:val="en-US"/>
+        </w:rPr>
+        <w:t>(</w:t>
+      </w:r>
+      <w:proofErr w:type="gramEnd"/>
+      <w:r>
+        <w:rPr>
+          <w:color w:val="2F5496" w:themeColor="accent1" w:themeShade="BF"/>
+          <w:shd w:val="pct15" w:color="auto" w:fill="FFFFFF"/>
+          <w:lang w:val="en-US"/>
+        </w:rPr>
+        <w:t>URL, word)</w:t>
       </w:r>
     </w:p>
     <w:p>
@@ -10032,8 +12586,16 @@
         <w:rPr>
           <w:lang w:val="en-US"/>
         </w:rPr>
-        <w:t># Time complexity: O(</w:t>
-      </w:r>
+        <w:t xml:space="preserve"># Time complexity: </w:t>
+      </w:r>
+      <w:proofErr w:type="gramStart"/>
+      <w:r>
+        <w:rPr>
+          <w:lang w:val="en-US"/>
+        </w:rPr>
+        <w:t>O(</w:t>
+      </w:r>
+      <w:proofErr w:type="gramEnd"/>
       <w:r>
         <w:rPr>
           <w:lang w:val="en-US"/>
@@ -10052,12 +12614,14 @@
         </w:rPr>
         <w:t xml:space="preserve">since the </w:t>
       </w:r>
+      <w:proofErr w:type="spellStart"/>
       <w:r>
         <w:rPr>
           <w:lang w:val="en-US"/>
         </w:rPr>
         <w:t>crawled_links_hash</w:t>
       </w:r>
+      <w:proofErr w:type="spellEnd"/>
       <w:r>
         <w:rPr>
           <w:lang w:val="en-US"/>
@@ -10088,6 +12652,8 @@
         </w:rPr>
         <w:t>else, open the “word-</w:t>
       </w:r>
+      <w:proofErr w:type="spellStart"/>
+      <w:proofErr w:type="gramStart"/>
       <w:r>
         <w:rPr>
           <w:color w:val="2F5496" w:themeColor="accent1" w:themeShade="BF"/>
@@ -10098,7 +12664,15 @@
         <w:rPr>
           <w:color w:val="2F5496" w:themeColor="accent1" w:themeShade="BF"/>
         </w:rPr>
-        <w:t xml:space="preserve">f.json” file and match the </w:t>
+        <w:t>f.json</w:t>
+      </w:r>
+      <w:proofErr w:type="spellEnd"/>
+      <w:proofErr w:type="gramEnd"/>
+      <w:r>
+        <w:rPr>
+          <w:color w:val="2F5496" w:themeColor="accent1" w:themeShade="BF"/>
+        </w:rPr>
+        <w:t xml:space="preserve">” file and match the </w:t>
       </w:r>
       <w:r>
         <w:rPr>
@@ -10118,6 +12692,7 @@
         </w:rPr>
         <w:t xml:space="preserve">word with its </w:t>
       </w:r>
+      <w:proofErr w:type="spellStart"/>
       <w:r>
         <w:rPr>
           <w:color w:val="2F5496" w:themeColor="accent1" w:themeShade="BF"/>
@@ -10130,6 +12705,7 @@
         </w:rPr>
         <w:t>f</w:t>
       </w:r>
+      <w:proofErr w:type="spellEnd"/>
     </w:p>
     <w:p>
       <w:pPr>
@@ -10142,8 +12718,16 @@
         <w:rPr>
           <w:lang w:val="en-US"/>
         </w:rPr>
-        <w:t># Time complexity: O(</w:t>
-      </w:r>
+        <w:t xml:space="preserve"># Time complexity: </w:t>
+      </w:r>
+      <w:proofErr w:type="gramStart"/>
+      <w:r>
+        <w:rPr>
+          <w:lang w:val="en-US"/>
+        </w:rPr>
+        <w:t>O(</w:t>
+      </w:r>
+      <w:proofErr w:type="gramEnd"/>
       <w:r>
         <w:rPr>
           <w:lang w:val="en-US"/>
@@ -10162,24 +12746,28 @@
         </w:rPr>
         <w:t xml:space="preserve">since the </w:t>
       </w:r>
+      <w:proofErr w:type="spellStart"/>
       <w:r>
         <w:rPr>
           <w:lang w:val="en-US"/>
         </w:rPr>
         <w:t>urls_words_tfs</w:t>
       </w:r>
+      <w:proofErr w:type="spellEnd"/>
       <w:r>
         <w:rPr>
           <w:lang w:val="en-US"/>
         </w:rPr>
         <w:t xml:space="preserve"> and </w:t>
       </w:r>
+      <w:proofErr w:type="spellStart"/>
       <w:r>
         <w:rPr>
           <w:lang w:val="en-US"/>
         </w:rPr>
         <w:t>words_tfs</w:t>
       </w:r>
+      <w:proofErr w:type="spellEnd"/>
       <w:r>
         <w:rPr>
           <w:lang w:val="en-US"/>
@@ -10216,13 +12804,41 @@
           <w:lang w:val="en-US"/>
         </w:rPr>
       </w:pPr>
-      <w:r>
-        <w:rPr>
-          <w:color w:val="2F5496" w:themeColor="accent1" w:themeShade="BF"/>
-          <w:shd w:val="pct15" w:color="auto" w:fill="FFFFFF"/>
-          <w:lang w:val="en-US"/>
-        </w:rPr>
-        <w:t>get_tf_idf(URL, word</w:t>
+      <w:proofErr w:type="spellStart"/>
+      <w:r>
+        <w:rPr>
+          <w:color w:val="2F5496" w:themeColor="accent1" w:themeShade="BF"/>
+          <w:shd w:val="pct15" w:color="auto" w:fill="FFFFFF"/>
+          <w:lang w:val="en-US"/>
+        </w:rPr>
+        <w:t>get_tf_</w:t>
+      </w:r>
+      <w:proofErr w:type="gramStart"/>
+      <w:r>
+        <w:rPr>
+          <w:color w:val="2F5496" w:themeColor="accent1" w:themeShade="BF"/>
+          <w:shd w:val="pct15" w:color="auto" w:fill="FFFFFF"/>
+          <w:lang w:val="en-US"/>
+        </w:rPr>
+        <w:t>idf</w:t>
+      </w:r>
+      <w:proofErr w:type="spellEnd"/>
+      <w:r>
+        <w:rPr>
+          <w:color w:val="2F5496" w:themeColor="accent1" w:themeShade="BF"/>
+          <w:shd w:val="pct15" w:color="auto" w:fill="FFFFFF"/>
+          <w:lang w:val="en-US"/>
+        </w:rPr>
+        <w:t>(</w:t>
+      </w:r>
+      <w:proofErr w:type="gramEnd"/>
+      <w:r>
+        <w:rPr>
+          <w:color w:val="2F5496" w:themeColor="accent1" w:themeShade="BF"/>
+          <w:shd w:val="pct15" w:color="auto" w:fill="FFFFFF"/>
+          <w:lang w:val="en-US"/>
+        </w:rPr>
+        <w:t>URL, word</w:t>
       </w:r>
       <w:r>
         <w:rPr>
@@ -10231,23 +12847,23 @@
         <w:t>)</w:t>
       </w:r>
       <w:r>
-        <w:t xml:space="preserve">: calcualate tf_idf for the URL and the word using </w:t>
-      </w:r>
-      <w:r>
-        <w:rPr>
-          <w:color w:val="2F5496" w:themeColor="accent1" w:themeShade="BF"/>
-          <w:shd w:val="pct15" w:color="auto" w:fill="FFFFFF"/>
-          <w:lang w:val="en-US"/>
-        </w:rPr>
+        <w:t xml:space="preserve">: </w:t>
+      </w:r>
+      <w:proofErr w:type="spellStart"/>
+      <w:r>
+        <w:t>calcualate</w:t>
+      </w:r>
+      <w:proofErr w:type="spellEnd"/>
+      <w:r>
         <w:t xml:space="preserve"> </w:t>
       </w:r>
-      <w:r>
-        <w:rPr>
-          <w:color w:val="2F5496" w:themeColor="accent1" w:themeShade="BF"/>
-          <w:shd w:val="pct15" w:color="auto" w:fill="FFFFFF"/>
-          <w:lang w:val="en-US"/>
-        </w:rPr>
-        <w:t>get_idf(word)</w:t>
+      <w:proofErr w:type="spellStart"/>
+      <w:r>
+        <w:t>tf_idf</w:t>
+      </w:r>
+      <w:proofErr w:type="spellEnd"/>
+      <w:r>
+        <w:t xml:space="preserve"> for the URL and the word using </w:t>
       </w:r>
       <w:r>
         <w:rPr>
@@ -10257,6 +12873,32 @@
         </w:rPr>
         <w:t xml:space="preserve"> </w:t>
       </w:r>
+      <w:proofErr w:type="spellStart"/>
+      <w:r>
+        <w:rPr>
+          <w:color w:val="2F5496" w:themeColor="accent1" w:themeShade="BF"/>
+          <w:shd w:val="pct15" w:color="auto" w:fill="FFFFFF"/>
+          <w:lang w:val="en-US"/>
+        </w:rPr>
+        <w:t>get_idf</w:t>
+      </w:r>
+      <w:proofErr w:type="spellEnd"/>
+      <w:r>
+        <w:rPr>
+          <w:color w:val="2F5496" w:themeColor="accent1" w:themeShade="BF"/>
+          <w:shd w:val="pct15" w:color="auto" w:fill="FFFFFF"/>
+          <w:lang w:val="en-US"/>
+        </w:rPr>
+        <w:t>(word)</w:t>
+      </w:r>
+      <w:r>
+        <w:rPr>
+          <w:color w:val="2F5496" w:themeColor="accent1" w:themeShade="BF"/>
+          <w:shd w:val="pct15" w:color="auto" w:fill="FFFFFF"/>
+          <w:lang w:val="en-US"/>
+        </w:rPr>
+        <w:t xml:space="preserve"> </w:t>
+      </w:r>
       <w:r>
         <w:t xml:space="preserve">and </w:t>
       </w:r>
@@ -10277,13 +12919,41 @@
         </w:rPr>
         <w:t xml:space="preserve"> </w:t>
       </w:r>
-      <w:r>
-        <w:rPr>
-          <w:color w:val="2F5496" w:themeColor="accent1" w:themeShade="BF"/>
-          <w:shd w:val="pct15" w:color="auto" w:fill="FFFFFF"/>
-          <w:lang w:val="en-US"/>
-        </w:rPr>
-        <w:t>get_tf(URL, word)</w:t>
+      <w:proofErr w:type="spellStart"/>
+      <w:r>
+        <w:rPr>
+          <w:color w:val="2F5496" w:themeColor="accent1" w:themeShade="BF"/>
+          <w:shd w:val="pct15" w:color="auto" w:fill="FFFFFF"/>
+          <w:lang w:val="en-US"/>
+        </w:rPr>
+        <w:t>get_</w:t>
+      </w:r>
+      <w:proofErr w:type="gramStart"/>
+      <w:r>
+        <w:rPr>
+          <w:color w:val="2F5496" w:themeColor="accent1" w:themeShade="BF"/>
+          <w:shd w:val="pct15" w:color="auto" w:fill="FFFFFF"/>
+          <w:lang w:val="en-US"/>
+        </w:rPr>
+        <w:t>tf</w:t>
+      </w:r>
+      <w:proofErr w:type="spellEnd"/>
+      <w:r>
+        <w:rPr>
+          <w:color w:val="2F5496" w:themeColor="accent1" w:themeShade="BF"/>
+          <w:shd w:val="pct15" w:color="auto" w:fill="FFFFFF"/>
+          <w:lang w:val="en-US"/>
+        </w:rPr>
+        <w:t>(</w:t>
+      </w:r>
+      <w:proofErr w:type="gramEnd"/>
+      <w:r>
+        <w:rPr>
+          <w:color w:val="2F5496" w:themeColor="accent1" w:themeShade="BF"/>
+          <w:shd w:val="pct15" w:color="auto" w:fill="FFFFFF"/>
+          <w:lang w:val="en-US"/>
+        </w:rPr>
+        <w:t>URL, word)</w:t>
       </w:r>
       <w:r>
         <w:t xml:space="preserve"> functions</w:t>
@@ -10344,6 +13014,7 @@
         </w:rPr>
         <w:t xml:space="preserve">Main function: </w:t>
       </w:r>
+      <w:proofErr w:type="gramStart"/>
       <w:r>
         <w:rPr>
           <w:rFonts w:asciiTheme="minorHAnsi" w:eastAsia="Times New Roman" w:hAnsiTheme="minorHAnsi" w:cs="Times New Roman"/>
@@ -10352,7 +13023,18 @@
           <w:shd w:val="pct15" w:color="auto" w:fill="FFFFFF"/>
           <w:lang w:val="en-US"/>
         </w:rPr>
-        <w:t>search(phrase, boost)</w:t>
+        <w:t>search(</w:t>
+      </w:r>
+      <w:proofErr w:type="gramEnd"/>
+      <w:r>
+        <w:rPr>
+          <w:rFonts w:asciiTheme="minorHAnsi" w:eastAsia="Times New Roman" w:hAnsiTheme="minorHAnsi" w:cs="Times New Roman"/>
+          <w:sz w:val="24"/>
+          <w:szCs w:val="24"/>
+          <w:shd w:val="pct15" w:color="auto" w:fill="FFFFFF"/>
+          <w:lang w:val="en-US"/>
+        </w:rPr>
+        <w:t>phrase, boost)</w:t>
       </w:r>
     </w:p>
     <w:p>
@@ -10376,8 +13058,18 @@
         <w:rPr>
           <w:lang w:val="en-US"/>
         </w:rPr>
-        <w:t>crawled-pages.json</w:t>
-      </w:r>
+        <w:t>crawled-</w:t>
+      </w:r>
+      <w:proofErr w:type="spellStart"/>
+      <w:proofErr w:type="gramStart"/>
+      <w:r>
+        <w:rPr>
+          <w:lang w:val="en-US"/>
+        </w:rPr>
+        <w:t>pages.json</w:t>
+      </w:r>
+      <w:proofErr w:type="spellEnd"/>
+      <w:proofErr w:type="gramEnd"/>
       <w:r>
         <w:rPr>
           <w:lang w:val="en-US"/>
@@ -10388,8 +13080,16 @@
         <w:rPr>
           <w:lang w:val="en-US"/>
         </w:rPr>
-        <w:t>crawled-links.json</w:t>
-      </w:r>
+        <w:t>crawled-</w:t>
+      </w:r>
+      <w:proofErr w:type="spellStart"/>
+      <w:r>
+        <w:rPr>
+          <w:lang w:val="en-US"/>
+        </w:rPr>
+        <w:t>links.json</w:t>
+      </w:r>
+      <w:proofErr w:type="spellEnd"/>
       <w:r>
         <w:rPr>
           <w:lang w:val="en-US"/>
@@ -10400,8 +13100,16 @@
         <w:rPr>
           <w:lang w:val="en-US"/>
         </w:rPr>
-        <w:t>crawled-words.json</w:t>
-      </w:r>
+        <w:t>crawled-</w:t>
+      </w:r>
+      <w:proofErr w:type="spellStart"/>
+      <w:r>
+        <w:rPr>
+          <w:lang w:val="en-US"/>
+        </w:rPr>
+        <w:t>words.json</w:t>
+      </w:r>
+      <w:proofErr w:type="spellEnd"/>
       <w:r>
         <w:rPr>
           <w:lang w:val="en-US"/>
@@ -10412,8 +13120,16 @@
         <w:rPr>
           <w:lang w:val="en-US"/>
         </w:rPr>
-        <w:t>all-words.json</w:t>
-      </w:r>
+        <w:t>all-</w:t>
+      </w:r>
+      <w:proofErr w:type="spellStart"/>
+      <w:r>
+        <w:rPr>
+          <w:lang w:val="en-US"/>
+        </w:rPr>
+        <w:t>words.json</w:t>
+      </w:r>
+      <w:proofErr w:type="spellEnd"/>
       <w:r>
         <w:rPr>
           <w:lang w:val="en-US"/>
@@ -10424,8 +13140,16 @@
         <w:rPr>
           <w:lang w:val="en-US"/>
         </w:rPr>
-        <w:t>crawled-pages.json</w:t>
-      </w:r>
+        <w:t>crawled-</w:t>
+      </w:r>
+      <w:proofErr w:type="spellStart"/>
+      <w:r>
+        <w:rPr>
+          <w:lang w:val="en-US"/>
+        </w:rPr>
+        <w:t>pages.json</w:t>
+      </w:r>
+      <w:proofErr w:type="spellEnd"/>
       <w:r>
         <w:rPr>
           <w:lang w:val="en-US"/>
@@ -10459,7 +13183,7 @@
     </w:p>
     <w:p>
       <w:pPr>
-        <w:pStyle w:val="ListParagraph"/>
+        <w:ind w:left="360" w:firstLine="360"/>
         <w:rPr>
           <w:lang w:val="en-US"/>
         </w:rPr>
@@ -10480,13 +13204,7 @@
         <w:rPr>
           <w:lang w:val="en-US"/>
         </w:rPr>
-        <w:t xml:space="preserve">two times more than </w:t>
-      </w:r>
-      <w:r>
-        <w:rPr>
-          <w:lang w:val="en-US"/>
-        </w:rPr>
-        <w:t>not saving files into the directory, but will save a lot of time when searching</w:t>
+        <w:t>O(n), depending on the number of pages crawled/number of words on the crawled pages/etc.</w:t>
       </w:r>
     </w:p>
     <w:p>
@@ -10504,7 +13222,21 @@
         <w:rPr>
           <w:lang w:val="en-US"/>
         </w:rPr>
-        <w:t>turn the phrase user entered into a query</w:t>
+        <w:t xml:space="preserve">turn the phrase user </w:t>
+      </w:r>
+      <w:proofErr w:type="gramStart"/>
+      <w:r>
+        <w:rPr>
+          <w:lang w:val="en-US"/>
+        </w:rPr>
+        <w:t>entered into</w:t>
+      </w:r>
+      <w:proofErr w:type="gramEnd"/>
+      <w:r>
+        <w:rPr>
+          <w:lang w:val="en-US"/>
+        </w:rPr>
+        <w:t xml:space="preserve"> a query</w:t>
       </w:r>
       <w:r>
         <w:rPr>
@@ -10518,13 +13250,23 @@
         </w:rPr>
         <w:t xml:space="preserve">using </w:t>
       </w:r>
-      <w:r>
-        <w:rPr>
-          <w:color w:val="2F5496" w:themeColor="accent1" w:themeShade="BF"/>
-          <w:shd w:val="pct15" w:color="auto" w:fill="FFFFFF"/>
-          <w:lang w:val="en-US"/>
-        </w:rPr>
-        <w:t>get_search_query(phrase)</w:t>
+      <w:proofErr w:type="spellStart"/>
+      <w:r>
+        <w:rPr>
+          <w:color w:val="2F5496" w:themeColor="accent1" w:themeShade="BF"/>
+          <w:shd w:val="pct15" w:color="auto" w:fill="FFFFFF"/>
+          <w:lang w:val="en-US"/>
+        </w:rPr>
+        <w:t>get_search_query</w:t>
+      </w:r>
+      <w:proofErr w:type="spellEnd"/>
+      <w:r>
+        <w:rPr>
+          <w:color w:val="2F5496" w:themeColor="accent1" w:themeShade="BF"/>
+          <w:shd w:val="pct15" w:color="auto" w:fill="FFFFFF"/>
+          <w:lang w:val="en-US"/>
+        </w:rPr>
+        <w:t>(phrase)</w:t>
       </w:r>
     </w:p>
     <w:p>
@@ -10556,13 +13298,41 @@
         </w:rPr>
         <w:t xml:space="preserve">using </w:t>
       </w:r>
-      <w:r>
-        <w:rPr>
-          <w:color w:val="2F5496" w:themeColor="accent1" w:themeShade="BF"/>
-          <w:shd w:val="pct15" w:color="auto" w:fill="FFFFFF"/>
-          <w:lang w:val="en-US"/>
-        </w:rPr>
-        <w:t>get_que_vector(phrase, query)</w:t>
+      <w:proofErr w:type="spellStart"/>
+      <w:r>
+        <w:rPr>
+          <w:color w:val="2F5496" w:themeColor="accent1" w:themeShade="BF"/>
+          <w:shd w:val="pct15" w:color="auto" w:fill="FFFFFF"/>
+          <w:lang w:val="en-US"/>
+        </w:rPr>
+        <w:t>get_que_</w:t>
+      </w:r>
+      <w:proofErr w:type="gramStart"/>
+      <w:r>
+        <w:rPr>
+          <w:color w:val="2F5496" w:themeColor="accent1" w:themeShade="BF"/>
+          <w:shd w:val="pct15" w:color="auto" w:fill="FFFFFF"/>
+          <w:lang w:val="en-US"/>
+        </w:rPr>
+        <w:t>vector</w:t>
+      </w:r>
+      <w:proofErr w:type="spellEnd"/>
+      <w:r>
+        <w:rPr>
+          <w:color w:val="2F5496" w:themeColor="accent1" w:themeShade="BF"/>
+          <w:shd w:val="pct15" w:color="auto" w:fill="FFFFFF"/>
+          <w:lang w:val="en-US"/>
+        </w:rPr>
+        <w:t>(</w:t>
+      </w:r>
+      <w:proofErr w:type="gramEnd"/>
+      <w:r>
+        <w:rPr>
+          <w:color w:val="2F5496" w:themeColor="accent1" w:themeShade="BF"/>
+          <w:shd w:val="pct15" w:color="auto" w:fill="FFFFFF"/>
+          <w:lang w:val="en-US"/>
+        </w:rPr>
+        <w:t>phrase, query)</w:t>
       </w:r>
     </w:p>
     <w:p>
@@ -10586,8 +13356,16 @@
         <w:rPr>
           <w:lang w:val="en-US"/>
         </w:rPr>
-        <w:t>measure the left_denom</w:t>
-      </w:r>
+        <w:t xml:space="preserve">measure the </w:t>
+      </w:r>
+      <w:proofErr w:type="spellStart"/>
+      <w:r>
+        <w:rPr>
+          <w:lang w:val="en-US"/>
+        </w:rPr>
+        <w:t>left_denom</w:t>
+      </w:r>
+      <w:proofErr w:type="spellEnd"/>
     </w:p>
     <w:p>
       <w:pPr>
@@ -10636,13 +13414,41 @@
         </w:rPr>
         <w:t xml:space="preserve"> using </w:t>
       </w:r>
-      <w:r>
-        <w:rPr>
-          <w:color w:val="2F5496" w:themeColor="accent1" w:themeShade="BF"/>
-          <w:shd w:val="pct15" w:color="auto" w:fill="FFFFFF"/>
-          <w:lang w:val="en-US"/>
-        </w:rPr>
-        <w:t>get_doc_vector(URL, query)</w:t>
+      <w:proofErr w:type="spellStart"/>
+      <w:r>
+        <w:rPr>
+          <w:color w:val="2F5496" w:themeColor="accent1" w:themeShade="BF"/>
+          <w:shd w:val="pct15" w:color="auto" w:fill="FFFFFF"/>
+          <w:lang w:val="en-US"/>
+        </w:rPr>
+        <w:t>get_doc_</w:t>
+      </w:r>
+      <w:proofErr w:type="gramStart"/>
+      <w:r>
+        <w:rPr>
+          <w:color w:val="2F5496" w:themeColor="accent1" w:themeShade="BF"/>
+          <w:shd w:val="pct15" w:color="auto" w:fill="FFFFFF"/>
+          <w:lang w:val="en-US"/>
+        </w:rPr>
+        <w:t>vector</w:t>
+      </w:r>
+      <w:proofErr w:type="spellEnd"/>
+      <w:r>
+        <w:rPr>
+          <w:color w:val="2F5496" w:themeColor="accent1" w:themeShade="BF"/>
+          <w:shd w:val="pct15" w:color="auto" w:fill="FFFFFF"/>
+          <w:lang w:val="en-US"/>
+        </w:rPr>
+        <w:t>(</w:t>
+      </w:r>
+      <w:proofErr w:type="gramEnd"/>
+      <w:r>
+        <w:rPr>
+          <w:color w:val="2F5496" w:themeColor="accent1" w:themeShade="BF"/>
+          <w:shd w:val="pct15" w:color="auto" w:fill="FFFFFF"/>
+          <w:lang w:val="en-US"/>
+        </w:rPr>
+        <w:t>URL, query)</w:t>
       </w:r>
     </w:p>
     <w:p>
@@ -10708,8 +13514,16 @@
         <w:rPr>
           <w:lang w:val="en-US"/>
         </w:rPr>
-        <w:t>measure the right_denom</w:t>
-      </w:r>
+        <w:t xml:space="preserve">measure the </w:t>
+      </w:r>
+      <w:proofErr w:type="spellStart"/>
+      <w:r>
+        <w:rPr>
+          <w:lang w:val="en-US"/>
+        </w:rPr>
+        <w:t>right_denom</w:t>
+      </w:r>
+      <w:proofErr w:type="spellEnd"/>
       <w:r>
         <w:rPr>
           <w:lang w:val="en-US"/>
@@ -10812,13 +13626,41 @@
         </w:rPr>
         <w:t xml:space="preserve">; use </w:t>
       </w:r>
-      <w:r>
-        <w:rPr>
-          <w:color w:val="2F5496" w:themeColor="accent1" w:themeShade="BF"/>
-          <w:shd w:val="pct15" w:color="auto" w:fill="FFFFFF"/>
-          <w:lang w:val="en-US"/>
-        </w:rPr>
-        <w:t>get_page_rank(URL)</w:t>
+      <w:proofErr w:type="spellStart"/>
+      <w:r>
+        <w:rPr>
+          <w:color w:val="2F5496" w:themeColor="accent1" w:themeShade="BF"/>
+          <w:shd w:val="pct15" w:color="auto" w:fill="FFFFFF"/>
+          <w:lang w:val="en-US"/>
+        </w:rPr>
+        <w:t>get_page_</w:t>
+      </w:r>
+      <w:proofErr w:type="gramStart"/>
+      <w:r>
+        <w:rPr>
+          <w:color w:val="2F5496" w:themeColor="accent1" w:themeShade="BF"/>
+          <w:shd w:val="pct15" w:color="auto" w:fill="FFFFFF"/>
+          <w:lang w:val="en-US"/>
+        </w:rPr>
+        <w:t>rank</w:t>
+      </w:r>
+      <w:proofErr w:type="spellEnd"/>
+      <w:r>
+        <w:rPr>
+          <w:color w:val="2F5496" w:themeColor="accent1" w:themeShade="BF"/>
+          <w:shd w:val="pct15" w:color="auto" w:fill="FFFFFF"/>
+          <w:lang w:val="en-US"/>
+        </w:rPr>
+        <w:t>(</w:t>
+      </w:r>
+      <w:proofErr w:type="gramEnd"/>
+      <w:r>
+        <w:rPr>
+          <w:color w:val="2F5496" w:themeColor="accent1" w:themeShade="BF"/>
+          <w:shd w:val="pct15" w:color="auto" w:fill="FFFFFF"/>
+          <w:lang w:val="en-US"/>
+        </w:rPr>
+        <w:t>URL)</w:t>
       </w:r>
       <w:r>
         <w:t xml:space="preserve"> to get page rank</w:t>
@@ -10851,8 +13693,16 @@
         <w:rPr>
           <w:lang w:val="en-US"/>
         </w:rPr>
-        <w:t xml:space="preserve"> toppest</w:t>
-      </w:r>
+        <w:t xml:space="preserve"> </w:t>
+      </w:r>
+      <w:proofErr w:type="spellStart"/>
+      <w:r>
+        <w:rPr>
+          <w:lang w:val="en-US"/>
+        </w:rPr>
+        <w:t>toppest</w:t>
+      </w:r>
+      <w:proofErr w:type="spellEnd"/>
       <w:r>
         <w:rPr>
           <w:lang w:val="en-US"/>
@@ -10938,6 +13788,7 @@
         </w:rPr>
         <w:t xml:space="preserve"> </w:t>
       </w:r>
+      <w:proofErr w:type="gramStart"/>
       <w:r>
         <w:rPr>
           <w:rStyle w:val="HTMLCode"/>
@@ -10956,6 +13807,7 @@
         </w:rPr>
         <w:t>(</w:t>
       </w:r>
+      <w:proofErr w:type="gramEnd"/>
       <w:r>
         <w:rPr>
           <w:rStyle w:val="HTMLCode"/>
@@ -11075,17 +13927,19 @@
         </w:rPr>
         <w:t xml:space="preserve"># Time complexity: </w:t>
       </w:r>
-      <w:r>
-        <w:rPr>
-          <w:lang w:val="en-US"/>
-        </w:rPr>
-        <w:t xml:space="preserve">O(n log n) </w:t>
-      </w:r>
-      <w:r>
-        <w:rPr>
-          <w:lang w:val="en-US"/>
-        </w:rPr>
-        <w:t>,</w:t>
+      <w:proofErr w:type="gramStart"/>
+      <w:r>
+        <w:rPr>
+          <w:lang w:val="en-US"/>
+        </w:rPr>
+        <w:t>O(</w:t>
+      </w:r>
+      <w:proofErr w:type="gramEnd"/>
+      <w:r>
+        <w:rPr>
+          <w:lang w:val="en-US"/>
+        </w:rPr>
+        <w:t>n log n) ,</w:t>
       </w:r>
       <w:r>
         <w:rPr>
@@ -11223,13 +14077,7 @@
         <w:rPr>
           <w:lang w:val="en-US"/>
         </w:rPr>
-        <w:t>n log n</w:t>
-      </w:r>
-      <w:r>
-        <w:rPr>
-          <w:lang w:val="en-US"/>
-        </w:rPr>
-        <w:t xml:space="preserve"> + n</w:t>
+        <w:t>n log n + n</w:t>
       </w:r>
       <w:r>
         <w:rPr>
@@ -11241,19 +14089,7 @@
         <w:rPr>
           <w:lang w:val="en-US"/>
         </w:rPr>
-        <w:t xml:space="preserve"> = O(</w:t>
-      </w:r>
-      <w:r>
-        <w:rPr>
-          <w:lang w:val="en-US"/>
-        </w:rPr>
-        <w:t>n log n</w:t>
-      </w:r>
-      <w:r>
-        <w:rPr>
-          <w:lang w:val="en-US"/>
-        </w:rPr>
-        <w:t>)</w:t>
+        <w:t xml:space="preserve"> = O(n log n)</w:t>
       </w:r>
     </w:p>
     <w:p>
@@ -11310,13 +14146,23 @@
           <w:rFonts w:eastAsiaTheme="majorEastAsia"/>
         </w:rPr>
       </w:pPr>
-      <w:r>
-        <w:rPr>
-          <w:color w:val="2F5496" w:themeColor="accent1" w:themeShade="BF"/>
-          <w:shd w:val="pct15" w:color="auto" w:fill="FFFFFF"/>
-          <w:lang w:val="en-US"/>
-        </w:rPr>
-        <w:t>get_search_query(phrase)</w:t>
+      <w:proofErr w:type="spellStart"/>
+      <w:r>
+        <w:rPr>
+          <w:color w:val="2F5496" w:themeColor="accent1" w:themeShade="BF"/>
+          <w:shd w:val="pct15" w:color="auto" w:fill="FFFFFF"/>
+          <w:lang w:val="en-US"/>
+        </w:rPr>
+        <w:t>get_search_query</w:t>
+      </w:r>
+      <w:proofErr w:type="spellEnd"/>
+      <w:r>
+        <w:rPr>
+          <w:color w:val="2F5496" w:themeColor="accent1" w:themeShade="BF"/>
+          <w:shd w:val="pct15" w:color="auto" w:fill="FFFFFF"/>
+          <w:lang w:val="en-US"/>
+        </w:rPr>
+        <w:t>(phrase)</w:t>
       </w:r>
       <w:r>
         <w:rPr>
@@ -11384,7 +14230,21 @@
         <w:rPr>
           <w:rFonts w:eastAsiaTheme="majorEastAsia"/>
         </w:rPr>
-        <w:t>ing word that has idf &lt;= 0</w:t>
+        <w:t xml:space="preserve">ing word that has </w:t>
+      </w:r>
+      <w:proofErr w:type="spellStart"/>
+      <w:r>
+        <w:rPr>
+          <w:rFonts w:eastAsiaTheme="majorEastAsia"/>
+        </w:rPr>
+        <w:t>idf</w:t>
+      </w:r>
+      <w:proofErr w:type="spellEnd"/>
+      <w:r>
+        <w:rPr>
+          <w:rFonts w:eastAsiaTheme="majorEastAsia"/>
+        </w:rPr>
+        <w:t xml:space="preserve"> &lt;= 0</w:t>
       </w:r>
     </w:p>
     <w:p>
@@ -11445,13 +14305,41 @@
           <w:rFonts w:eastAsiaTheme="majorEastAsia"/>
         </w:rPr>
       </w:pPr>
-      <w:r>
-        <w:rPr>
-          <w:color w:val="2F5496" w:themeColor="accent1" w:themeShade="BF"/>
-          <w:shd w:val="pct15" w:color="auto" w:fill="FFFFFF"/>
-          <w:lang w:val="en-US"/>
-        </w:rPr>
-        <w:t>get_doc_vector(URL, query):</w:t>
+      <w:proofErr w:type="spellStart"/>
+      <w:r>
+        <w:rPr>
+          <w:color w:val="2F5496" w:themeColor="accent1" w:themeShade="BF"/>
+          <w:shd w:val="pct15" w:color="auto" w:fill="FFFFFF"/>
+          <w:lang w:val="en-US"/>
+        </w:rPr>
+        <w:t>get_doc_</w:t>
+      </w:r>
+      <w:proofErr w:type="gramStart"/>
+      <w:r>
+        <w:rPr>
+          <w:color w:val="2F5496" w:themeColor="accent1" w:themeShade="BF"/>
+          <w:shd w:val="pct15" w:color="auto" w:fill="FFFFFF"/>
+          <w:lang w:val="en-US"/>
+        </w:rPr>
+        <w:t>vector</w:t>
+      </w:r>
+      <w:proofErr w:type="spellEnd"/>
+      <w:r>
+        <w:rPr>
+          <w:color w:val="2F5496" w:themeColor="accent1" w:themeShade="BF"/>
+          <w:shd w:val="pct15" w:color="auto" w:fill="FFFFFF"/>
+          <w:lang w:val="en-US"/>
+        </w:rPr>
+        <w:t>(</w:t>
+      </w:r>
+      <w:proofErr w:type="gramEnd"/>
+      <w:r>
+        <w:rPr>
+          <w:color w:val="2F5496" w:themeColor="accent1" w:themeShade="BF"/>
+          <w:shd w:val="pct15" w:color="auto" w:fill="FFFFFF"/>
+          <w:lang w:val="en-US"/>
+        </w:rPr>
+        <w:t>URL, query):</w:t>
       </w:r>
       <w:r>
         <w:rPr>
@@ -11523,14 +14411,34 @@
           <w:lang w:val="en-US"/>
         </w:rPr>
       </w:pPr>
-      <w:r>
-        <w:rPr>
-          <w:color w:val="2F5496" w:themeColor="accent1" w:themeShade="BF"/>
-          <w:shd w:val="pct15" w:color="auto" w:fill="FFFFFF"/>
-          <w:lang w:val="en-US"/>
-        </w:rPr>
-        <w:t>get_que_tf(</w:t>
-      </w:r>
+      <w:proofErr w:type="spellStart"/>
+      <w:r>
+        <w:rPr>
+          <w:color w:val="2F5496" w:themeColor="accent1" w:themeShade="BF"/>
+          <w:shd w:val="pct15" w:color="auto" w:fill="FFFFFF"/>
+          <w:lang w:val="en-US"/>
+        </w:rPr>
+        <w:t>get_que_</w:t>
+      </w:r>
+      <w:proofErr w:type="gramStart"/>
+      <w:r>
+        <w:rPr>
+          <w:color w:val="2F5496" w:themeColor="accent1" w:themeShade="BF"/>
+          <w:shd w:val="pct15" w:color="auto" w:fill="FFFFFF"/>
+          <w:lang w:val="en-US"/>
+        </w:rPr>
+        <w:t>tf</w:t>
+      </w:r>
+      <w:proofErr w:type="spellEnd"/>
+      <w:r>
+        <w:rPr>
+          <w:color w:val="2F5496" w:themeColor="accent1" w:themeShade="BF"/>
+          <w:shd w:val="pct15" w:color="auto" w:fill="FFFFFF"/>
+          <w:lang w:val="en-US"/>
+        </w:rPr>
+        <w:t>(</w:t>
+      </w:r>
+      <w:proofErr w:type="gramEnd"/>
       <w:r>
         <w:rPr>
           <w:color w:val="2F5496" w:themeColor="accent1" w:themeShade="BF"/>
@@ -11571,7 +14479,21 @@
         <w:rPr>
           <w:lang w:val="en-US"/>
         </w:rPr>
-        <w:t xml:space="preserve"> each word in the query, calculate the tf (</w:t>
+        <w:t xml:space="preserve"> each word in the query, calculate the </w:t>
+      </w:r>
+      <w:proofErr w:type="spellStart"/>
+      <w:r>
+        <w:rPr>
+          <w:lang w:val="en-US"/>
+        </w:rPr>
+        <w:t>tf</w:t>
+      </w:r>
+      <w:proofErr w:type="spellEnd"/>
+      <w:r>
+        <w:rPr>
+          <w:lang w:val="en-US"/>
+        </w:rPr>
+        <w:t xml:space="preserve"> (</w:t>
       </w:r>
       <w:r>
         <w:rPr>
@@ -11685,13 +14607,23 @@
           <w:lang w:val="en-US"/>
         </w:rPr>
       </w:pPr>
-      <w:r>
-        <w:rPr>
-          <w:color w:val="2F5496" w:themeColor="accent1" w:themeShade="BF"/>
-          <w:shd w:val="pct15" w:color="auto" w:fill="FFFFFF"/>
-          <w:lang w:val="en-US"/>
-        </w:rPr>
-        <w:t>get_que_vector(query):</w:t>
+      <w:proofErr w:type="spellStart"/>
+      <w:r>
+        <w:rPr>
+          <w:color w:val="2F5496" w:themeColor="accent1" w:themeShade="BF"/>
+          <w:shd w:val="pct15" w:color="auto" w:fill="FFFFFF"/>
+          <w:lang w:val="en-US"/>
+        </w:rPr>
+        <w:t>get_que_vector</w:t>
+      </w:r>
+      <w:proofErr w:type="spellEnd"/>
+      <w:r>
+        <w:rPr>
+          <w:color w:val="2F5496" w:themeColor="accent1" w:themeShade="BF"/>
+          <w:shd w:val="pct15" w:color="auto" w:fill="FFFFFF"/>
+          <w:lang w:val="en-US"/>
+        </w:rPr>
+        <w:t>(query):</w:t>
       </w:r>
       <w:r>
         <w:rPr>
@@ -11717,7 +14649,21 @@
         <w:rPr>
           <w:lang w:val="en-US"/>
         </w:rPr>
-        <w:t xml:space="preserve">calculate tf-idf for the doc with each word, add </w:t>
+        <w:t xml:space="preserve">calculate </w:t>
+      </w:r>
+      <w:proofErr w:type="spellStart"/>
+      <w:r>
+        <w:rPr>
+          <w:lang w:val="en-US"/>
+        </w:rPr>
+        <w:t>tf-idf</w:t>
+      </w:r>
+      <w:proofErr w:type="spellEnd"/>
+      <w:r>
+        <w:rPr>
+          <w:lang w:val="en-US"/>
+        </w:rPr>
+        <w:t xml:space="preserve"> for the doc with each word, add </w:t>
       </w:r>
       <w:r>
         <w:rPr>
@@ -11725,11 +14671,19 @@
         </w:rPr>
         <w:t xml:space="preserve">each </w:t>
       </w:r>
-      <w:r>
-        <w:rPr>
-          <w:lang w:val="en-US"/>
-        </w:rPr>
-        <w:t>tf-idf to the vector</w:t>
+      <w:proofErr w:type="spellStart"/>
+      <w:r>
+        <w:rPr>
+          <w:lang w:val="en-US"/>
+        </w:rPr>
+        <w:t>tf-idf</w:t>
+      </w:r>
+      <w:proofErr w:type="spellEnd"/>
+      <w:r>
+        <w:rPr>
+          <w:lang w:val="en-US"/>
+        </w:rPr>
+        <w:t xml:space="preserve"> to the vector</w:t>
       </w:r>
     </w:p>
     <w:p>

--- a/Jiayu Hu-Project Report.docx
+++ b/Jiayu Hu-Project Report.docx
@@ -9827,13 +9827,6 @@
           <w:lang w:val="en-US"/>
         </w:rPr>
       </w:pPr>
-    </w:p>
-    <w:p>
-      <w:pPr>
-        <w:rPr>
-          <w:lang w:val="en-US"/>
-        </w:rPr>
-      </w:pPr>
       <w:proofErr w:type="spellStart"/>
       <w:r>
         <w:rPr>
@@ -11134,13 +11127,6 @@
           <w:lang w:val="en-US"/>
         </w:rPr>
       </w:pPr>
-    </w:p>
-    <w:p>
-      <w:pPr>
-        <w:rPr>
-          <w:lang w:val="en-US"/>
-        </w:rPr>
-      </w:pPr>
       <w:proofErr w:type="spellStart"/>
       <w:r>
         <w:rPr>
@@ -11296,7 +11282,6 @@
         <w:rPr>
           <w:lang w:val="en-US"/>
         </w:rPr>
-        <w:lastRenderedPageBreak/>
         <w:t># Time complexity: O(n*</w:t>
       </w:r>
       <w:r>
@@ -11323,13 +11308,6 @@
         </w:rPr>
         <w:t>r = number of words on the specific page</w:t>
       </w:r>
-    </w:p>
-    <w:p>
-      <w:pPr>
-        <w:rPr>
-          <w:lang w:val="en-US"/>
-        </w:rPr>
-      </w:pPr>
     </w:p>
     <w:p>
       <w:pPr>
